--- a/DoAn_1851010075_PhamQuangMinh.docx
+++ b/DoAn_1851010075_PhamQuangMinh.docx
@@ -13,10 +13,10 @@
           <w:szCs w:val="26"/>
         </w:rPr>
       </w:pPr>
-      <w:bookmarkStart w:id="0" w:name="_Toc51060025"/>
-      <w:bookmarkStart w:id="1" w:name="_Toc51061469"/>
-      <w:bookmarkStart w:id="2" w:name="_Hlk86546277"/>
-      <w:bookmarkEnd w:id="2"/>
+      <w:bookmarkStart w:id="0" w:name="_Hlk86546277"/>
+      <w:bookmarkStart w:id="1" w:name="_Toc51060025"/>
+      <w:bookmarkStart w:id="2" w:name="_Toc51061469"/>
+      <w:bookmarkEnd w:id="0"/>
       <w:r>
         <w:rPr>
           <w:rFonts w:cs="Times New Roman"/>
@@ -41,7 +41,7 @@
           <w:noProof/>
         </w:rPr>
         <w:drawing>
-          <wp:anchor distT="0" distB="0" distL="114300" distR="114300" simplePos="0" relativeHeight="251660288" behindDoc="1" locked="0" layoutInCell="1" allowOverlap="1" wp14:anchorId="01EABF75" wp14:editId="0EBAB252">
+          <wp:anchor distT="0" distB="0" distL="114300" distR="114300" simplePos="0" relativeHeight="251659264" behindDoc="1" locked="0" layoutInCell="1" allowOverlap="1" wp14:anchorId="01EABF75" wp14:editId="0EBAB252">
             <wp:simplePos x="0" y="0"/>
             <wp:positionH relativeFrom="column">
               <wp:posOffset>2072640</wp:posOffset>
@@ -260,6 +260,7 @@
           <w:b/>
           <w:sz w:val="36"/>
           <w:szCs w:val="36"/>
+          <w:lang w:val="en-US"/>
         </w:rPr>
       </w:pPr>
       <w:r>
@@ -268,17 +269,9 @@
           <w:b/>
           <w:sz w:val="36"/>
           <w:szCs w:val="36"/>
-        </w:rPr>
-        <w:t>&lt;TÊN KHÓA LUẬN TỐT NGHIỆP</w:t>
-      </w:r>
-      <w:r>
-        <w:rPr>
-          <w:rFonts w:cstheme="majorHAnsi"/>
-          <w:b/>
-          <w:sz w:val="36"/>
-          <w:szCs w:val="36"/>
-        </w:rPr>
-        <w:t>&gt;</w:t>
+          <w:lang w:val="en-US"/>
+        </w:rPr>
+        <w:t>PHÁT TRIỂN CÔNG CỤ ONLINE COMPILER</w:t>
       </w:r>
     </w:p>
     <w:p>
@@ -470,7 +463,7 @@
           <w:noProof/>
         </w:rPr>
         <w:drawing>
-          <wp:anchor distT="0" distB="0" distL="114300" distR="114300" simplePos="0" relativeHeight="251656192" behindDoc="1" locked="0" layoutInCell="1" allowOverlap="1" wp14:anchorId="4217E24F" wp14:editId="2B57A1DF">
+          <wp:anchor distT="0" distB="0" distL="114300" distR="114300" simplePos="0" relativeHeight="251657216" behindDoc="1" locked="0" layoutInCell="1" allowOverlap="1" wp14:anchorId="4217E24F" wp14:editId="2B57A1DF">
             <wp:simplePos x="0" y="0"/>
             <wp:positionH relativeFrom="column">
               <wp:posOffset>2072640</wp:posOffset>
@@ -662,6 +655,7 @@
           <w:b/>
           <w:sz w:val="36"/>
           <w:szCs w:val="36"/>
+          <w:lang w:val="en-US"/>
         </w:rPr>
       </w:pPr>
       <w:r>
@@ -670,26 +664,9 @@
           <w:b/>
           <w:sz w:val="36"/>
           <w:szCs w:val="36"/>
-        </w:rPr>
-        <w:t>&lt;TÊN KHÓA LUẬN</w:t>
-      </w:r>
-      <w:r>
-        <w:rPr>
-          <w:rFonts w:cs="Times New Roman"/>
-          <w:b/>
-          <w:sz w:val="36"/>
-          <w:szCs w:val="36"/>
-        </w:rPr>
-        <w:t xml:space="preserve"> TỐT NGHIỆP</w:t>
-      </w:r>
-      <w:r>
-        <w:rPr>
-          <w:rFonts w:cs="Times New Roman"/>
-          <w:b/>
-          <w:sz w:val="36"/>
-          <w:szCs w:val="36"/>
-        </w:rPr>
-        <w:t>&gt;</w:t>
+          <w:lang w:val="en-US"/>
+        </w:rPr>
+        <w:t>PHÁT TRIỂN CÔNG CỤ ONLINE COMPILER</w:t>
       </w:r>
     </w:p>
     <w:p>
@@ -1669,12 +1646,12 @@
       <w:pPr>
         <w:pStyle w:val="SECTION"/>
       </w:pPr>
-      <w:bookmarkStart w:id="3" w:name="_Toc86548826"/>
+      <w:bookmarkStart w:id="3" w:name="_Toc87798767"/>
       <w:r>
         <w:t>LỜI CẢM ƠN</w:t>
       </w:r>
-      <w:bookmarkEnd w:id="0"/>
       <w:bookmarkEnd w:id="1"/>
+      <w:bookmarkEnd w:id="2"/>
       <w:bookmarkEnd w:id="3"/>
     </w:p>
     <w:p>
@@ -1843,7 +1820,7 @@
       </w:pPr>
       <w:bookmarkStart w:id="4" w:name="_Toc51060026"/>
       <w:bookmarkStart w:id="5" w:name="_Toc51061470"/>
-      <w:bookmarkStart w:id="6" w:name="_Toc86548827"/>
+      <w:bookmarkStart w:id="6" w:name="_Toc87798768"/>
       <w:r>
         <w:lastRenderedPageBreak/>
         <w:t>NHẬN XÉT CỦA GIÁO VIÊN HƯỚNG DẪN</w:t>
@@ -2194,7 +2171,7 @@
       <w:bookmarkStart w:id="7" w:name="_Toc49105239"/>
       <w:bookmarkStart w:id="8" w:name="_Toc51061471"/>
       <w:bookmarkStart w:id="9" w:name="_Toc49105236"/>
-      <w:bookmarkStart w:id="10" w:name="_Toc86548828"/>
+      <w:bookmarkStart w:id="10" w:name="_Toc87798769"/>
       <w:r>
         <w:lastRenderedPageBreak/>
         <w:t xml:space="preserve">TÓM TẮT </w:t>
@@ -2307,7 +2284,7 @@
           <w:sz w:val="22"/>
         </w:rPr>
       </w:pPr>
-      <w:hyperlink w:anchor="_Toc86548826" w:history="1">
+      <w:hyperlink w:anchor="_Toc87798767" w:history="1">
         <w:r>
           <w:rPr>
             <w:rStyle w:val="Hyperlink"/>
@@ -2334,7 +2311,7 @@
             <w:noProof/>
             <w:webHidden/>
           </w:rPr>
-          <w:instrText xml:space="preserve"> PAGEREF _Toc86548826 \h </w:instrText>
+          <w:instrText xml:space="preserve"> PAGEREF _Toc87798767 \h </w:instrText>
         </w:r>
         <w:r>
           <w:rPr>
@@ -2375,7 +2352,7 @@
           <w:sz w:val="22"/>
         </w:rPr>
       </w:pPr>
-      <w:hyperlink w:anchor="_Toc86548827" w:history="1">
+      <w:hyperlink w:anchor="_Toc87798768" w:history="1">
         <w:r>
           <w:rPr>
             <w:rStyle w:val="Hyperlink"/>
@@ -2402,7 +2379,7 @@
             <w:noProof/>
             <w:webHidden/>
           </w:rPr>
-          <w:instrText xml:space="preserve"> PAGEREF _Toc86548827 \h </w:instrText>
+          <w:instrText xml:space="preserve"> PAGEREF _Toc87798768 \h </w:instrText>
         </w:r>
         <w:r>
           <w:rPr>
@@ -2443,7 +2420,7 @@
           <w:sz w:val="22"/>
         </w:rPr>
       </w:pPr>
-      <w:hyperlink w:anchor="_Toc86548828" w:history="1">
+      <w:hyperlink w:anchor="_Toc87798769" w:history="1">
         <w:r>
           <w:rPr>
             <w:rStyle w:val="Hyperlink"/>
@@ -2470,7 +2447,7 @@
             <w:noProof/>
             <w:webHidden/>
           </w:rPr>
-          <w:instrText xml:space="preserve"> PAGEREF _Toc86548828 \h </w:instrText>
+          <w:instrText xml:space="preserve"> PAGEREF _Toc87798769 \h </w:instrText>
         </w:r>
         <w:r>
           <w:rPr>
@@ -2511,7 +2488,7 @@
           <w:sz w:val="22"/>
         </w:rPr>
       </w:pPr>
-      <w:hyperlink w:anchor="_Toc86548829" w:history="1">
+      <w:hyperlink w:anchor="_Toc87798770" w:history="1">
         <w:r>
           <w:rPr>
             <w:rStyle w:val="Hyperlink"/>
@@ -2538,7 +2515,7 @@
             <w:noProof/>
             <w:webHidden/>
           </w:rPr>
-          <w:instrText xml:space="preserve"> PAGEREF _Toc86548829 \h </w:instrText>
+          <w:instrText xml:space="preserve"> PAGEREF _Toc87798770 \h </w:instrText>
         </w:r>
         <w:r>
           <w:rPr>
@@ -2579,7 +2556,7 @@
           <w:sz w:val="22"/>
         </w:rPr>
       </w:pPr>
-      <w:hyperlink w:anchor="_Toc86548830" w:history="1">
+      <w:hyperlink w:anchor="_Toc87798771" w:history="1">
         <w:r>
           <w:rPr>
             <w:rStyle w:val="Hyperlink"/>
@@ -2606,7 +2583,7 @@
             <w:noProof/>
             <w:webHidden/>
           </w:rPr>
-          <w:instrText xml:space="preserve"> PAGEREF _Toc86548830 \h </w:instrText>
+          <w:instrText xml:space="preserve"> PAGEREF _Toc87798771 \h </w:instrText>
         </w:r>
         <w:r>
           <w:rPr>
@@ -2647,7 +2624,7 @@
           <w:sz w:val="22"/>
         </w:rPr>
       </w:pPr>
-      <w:hyperlink w:anchor="_Toc86548831" w:history="1">
+      <w:hyperlink w:anchor="_Toc87798772" w:history="1">
         <w:r>
           <w:rPr>
             <w:rStyle w:val="Hyperlink"/>
@@ -2674,7 +2651,7 @@
             <w:noProof/>
             <w:webHidden/>
           </w:rPr>
-          <w:instrText xml:space="preserve"> PAGEREF _Toc86548831 \h </w:instrText>
+          <w:instrText xml:space="preserve"> PAGEREF _Toc87798772 \h </w:instrText>
         </w:r>
         <w:r>
           <w:rPr>
@@ -2719,7 +2696,7 @@
           <w:lang w:val="en-US"/>
         </w:rPr>
       </w:pPr>
-      <w:hyperlink w:anchor="_Toc86548832" w:history="1">
+      <w:hyperlink w:anchor="_Toc87798773" w:history="1">
         <w:r>
           <w:rPr>
             <w:rStyle w:val="Hyperlink"/>
@@ -2762,7 +2739,7 @@
             <w:noProof/>
             <w:webHidden/>
           </w:rPr>
-          <w:instrText xml:space="preserve"> PAGEREF _Toc86548832 \h </w:instrText>
+          <w:instrText xml:space="preserve"> PAGEREF _Toc87798773 \h </w:instrText>
         </w:r>
         <w:r>
           <w:rPr>
@@ -2807,7 +2784,7 @@
           <w:lang w:val="en-US"/>
         </w:rPr>
       </w:pPr>
-      <w:hyperlink w:anchor="_Toc86548833" w:history="1">
+      <w:hyperlink w:anchor="_Toc87798774" w:history="1">
         <w:r>
           <w:rPr>
             <w:rStyle w:val="Hyperlink"/>
@@ -2850,7 +2827,7 @@
             <w:noProof/>
             <w:webHidden/>
           </w:rPr>
-          <w:instrText xml:space="preserve"> PAGEREF _Toc86548833 \h </w:instrText>
+          <w:instrText xml:space="preserve"> PAGEREF _Toc87798774 \h </w:instrText>
         </w:r>
         <w:r>
           <w:rPr>
@@ -2895,7 +2872,7 @@
           <w:lang w:val="en-US"/>
         </w:rPr>
       </w:pPr>
-      <w:hyperlink w:anchor="_Toc86548834" w:history="1">
+      <w:hyperlink w:anchor="_Toc87798775" w:history="1">
         <w:r>
           <w:rPr>
             <w:rStyle w:val="Hyperlink"/>
@@ -2938,7 +2915,7 @@
             <w:noProof/>
             <w:webHidden/>
           </w:rPr>
-          <w:instrText xml:space="preserve"> PAGEREF _Toc86548834 \h </w:instrText>
+          <w:instrText xml:space="preserve"> PAGEREF _Toc87798775 \h </w:instrText>
         </w:r>
         <w:r>
           <w:rPr>
@@ -2983,7 +2960,7 @@
           <w:lang w:val="en-US"/>
         </w:rPr>
       </w:pPr>
-      <w:hyperlink w:anchor="_Toc86548835" w:history="1">
+      <w:hyperlink w:anchor="_Toc87798776" w:history="1">
         <w:r>
           <w:rPr>
             <w:rStyle w:val="Hyperlink"/>
@@ -3026,7 +3003,7 @@
             <w:noProof/>
             <w:webHidden/>
           </w:rPr>
-          <w:instrText xml:space="preserve"> PAGEREF _Toc86548835 \h </w:instrText>
+          <w:instrText xml:space="preserve"> PAGEREF _Toc87798776 \h </w:instrText>
         </w:r>
         <w:r>
           <w:rPr>
@@ -3071,7 +3048,7 @@
           <w:lang w:val="en-US"/>
         </w:rPr>
       </w:pPr>
-      <w:hyperlink w:anchor="_Toc86548836" w:history="1">
+      <w:hyperlink w:anchor="_Toc87798777" w:history="1">
         <w:r>
           <w:rPr>
             <w:rStyle w:val="Hyperlink"/>
@@ -3114,7 +3091,7 @@
             <w:noProof/>
             <w:webHidden/>
           </w:rPr>
-          <w:instrText xml:space="preserve"> PAGEREF _Toc86548836 \h </w:instrText>
+          <w:instrText xml:space="preserve"> PAGEREF _Toc87798777 \h </w:instrText>
         </w:r>
         <w:r>
           <w:rPr>
@@ -3159,7 +3136,7 @@
           <w:lang w:val="en-US"/>
         </w:rPr>
       </w:pPr>
-      <w:hyperlink w:anchor="_Toc86548837" w:history="1">
+      <w:hyperlink w:anchor="_Toc87798778" w:history="1">
         <w:r>
           <w:rPr>
             <w:rStyle w:val="Hyperlink"/>
@@ -3202,7 +3179,7 @@
             <w:noProof/>
             <w:webHidden/>
           </w:rPr>
-          <w:instrText xml:space="preserve"> PAGEREF _Toc86548837 \h </w:instrText>
+          <w:instrText xml:space="preserve"> PAGEREF _Toc87798778 \h </w:instrText>
         </w:r>
         <w:r>
           <w:rPr>
@@ -3243,7 +3220,7 @@
           <w:lang w:val="en-US"/>
         </w:rPr>
       </w:pPr>
-      <w:hyperlink w:anchor="_Toc86548838" w:history="1">
+      <w:hyperlink w:anchor="_Toc87798779" w:history="1">
         <w:r>
           <w:rPr>
             <w:rStyle w:val="Hyperlink"/>
@@ -3286,7 +3263,7 @@
             <w:noProof/>
             <w:webHidden/>
           </w:rPr>
-          <w:instrText xml:space="preserve"> PAGEREF _Toc86548838 \h </w:instrText>
+          <w:instrText xml:space="preserve"> PAGEREF _Toc87798779 \h </w:instrText>
         </w:r>
         <w:r>
           <w:rPr>
@@ -3327,7 +3304,7 @@
           <w:lang w:val="en-US"/>
         </w:rPr>
       </w:pPr>
-      <w:hyperlink w:anchor="_Toc86548839" w:history="1">
+      <w:hyperlink w:anchor="_Toc87798780" w:history="1">
         <w:r>
           <w:rPr>
             <w:rStyle w:val="Hyperlink"/>
@@ -3370,7 +3347,7 @@
             <w:noProof/>
             <w:webHidden/>
           </w:rPr>
-          <w:instrText xml:space="preserve"> PAGEREF _Toc86548839 \h </w:instrText>
+          <w:instrText xml:space="preserve"> PAGEREF _Toc87798780 \h </w:instrText>
         </w:r>
         <w:r>
           <w:rPr>
@@ -3411,7 +3388,7 @@
           <w:lang w:val="en-US"/>
         </w:rPr>
       </w:pPr>
-      <w:hyperlink w:anchor="_Toc86548840" w:history="1">
+      <w:hyperlink w:anchor="_Toc87798781" w:history="1">
         <w:r>
           <w:rPr>
             <w:rStyle w:val="Hyperlink"/>
@@ -3454,7 +3431,7 @@
             <w:noProof/>
             <w:webHidden/>
           </w:rPr>
-          <w:instrText xml:space="preserve"> PAGEREF _Toc86548840 \h </w:instrText>
+          <w:instrText xml:space="preserve"> PAGEREF _Toc87798781 \h </w:instrText>
         </w:r>
         <w:r>
           <w:rPr>
@@ -3495,7 +3472,7 @@
           <w:lang w:val="en-US"/>
         </w:rPr>
       </w:pPr>
-      <w:hyperlink w:anchor="_Toc86548841" w:history="1">
+      <w:hyperlink w:anchor="_Toc87798782" w:history="1">
         <w:r>
           <w:rPr>
             <w:rStyle w:val="Hyperlink"/>
@@ -3538,7 +3515,7 @@
             <w:noProof/>
             <w:webHidden/>
           </w:rPr>
-          <w:instrText xml:space="preserve"> PAGEREF _Toc86548841 \h </w:instrText>
+          <w:instrText xml:space="preserve"> PAGEREF _Toc87798782 \h </w:instrText>
         </w:r>
         <w:r>
           <w:rPr>
@@ -3579,7 +3556,7 @@
           <w:lang w:val="en-US"/>
         </w:rPr>
       </w:pPr>
-      <w:hyperlink w:anchor="_Toc86548842" w:history="1">
+      <w:hyperlink w:anchor="_Toc87798783" w:history="1">
         <w:r>
           <w:rPr>
             <w:rStyle w:val="Hyperlink"/>
@@ -3622,7 +3599,7 @@
             <w:noProof/>
             <w:webHidden/>
           </w:rPr>
-          <w:instrText xml:space="preserve"> PAGEREF _Toc86548842 \h </w:instrText>
+          <w:instrText xml:space="preserve"> PAGEREF _Toc87798783 \h </w:instrText>
         </w:r>
         <w:r>
           <w:rPr>
@@ -3667,7 +3644,7 @@
           <w:lang w:val="en-US"/>
         </w:rPr>
       </w:pPr>
-      <w:hyperlink w:anchor="_Toc86548843" w:history="1">
+      <w:hyperlink w:anchor="_Toc87798784" w:history="1">
         <w:r>
           <w:rPr>
             <w:rStyle w:val="Hyperlink"/>
@@ -3710,7 +3687,7 @@
             <w:noProof/>
             <w:webHidden/>
           </w:rPr>
-          <w:instrText xml:space="preserve"> PAGEREF _Toc86548843 \h </w:instrText>
+          <w:instrText xml:space="preserve"> PAGEREF _Toc87798784 \h </w:instrText>
         </w:r>
         <w:r>
           <w:rPr>
@@ -3751,7 +3728,7 @@
           <w:lang w:val="en-US"/>
         </w:rPr>
       </w:pPr>
-      <w:hyperlink w:anchor="_Toc86548844" w:history="1">
+      <w:hyperlink w:anchor="_Toc87798785" w:history="1">
         <w:r>
           <w:rPr>
             <w:rStyle w:val="Hyperlink"/>
@@ -3794,7 +3771,7 @@
             <w:noProof/>
             <w:webHidden/>
           </w:rPr>
-          <w:instrText xml:space="preserve"> PAGEREF _Toc86548844 \h </w:instrText>
+          <w:instrText xml:space="preserve"> PAGEREF _Toc87798785 \h </w:instrText>
         </w:r>
         <w:r>
           <w:rPr>
@@ -3835,7 +3812,7 @@
           <w:lang w:val="en-US"/>
         </w:rPr>
       </w:pPr>
-      <w:hyperlink w:anchor="_Toc86548845" w:history="1">
+      <w:hyperlink w:anchor="_Toc87798786" w:history="1">
         <w:r>
           <w:rPr>
             <w:rStyle w:val="Hyperlink"/>
@@ -3878,7 +3855,7 @@
             <w:noProof/>
             <w:webHidden/>
           </w:rPr>
-          <w:instrText xml:space="preserve"> PAGEREF _Toc86548845 \h </w:instrText>
+          <w:instrText xml:space="preserve"> PAGEREF _Toc87798786 \h </w:instrText>
         </w:r>
         <w:r>
           <w:rPr>
@@ -3919,7 +3896,7 @@
           <w:lang w:val="en-US"/>
         </w:rPr>
       </w:pPr>
-      <w:hyperlink w:anchor="_Toc86548846" w:history="1">
+      <w:hyperlink w:anchor="_Toc87798787" w:history="1">
         <w:r>
           <w:rPr>
             <w:rStyle w:val="Hyperlink"/>
@@ -3962,7 +3939,7 @@
             <w:noProof/>
             <w:webHidden/>
           </w:rPr>
-          <w:instrText xml:space="preserve"> PAGEREF _Toc86548846 \h </w:instrText>
+          <w:instrText xml:space="preserve"> PAGEREF _Toc87798787 \h </w:instrText>
         </w:r>
         <w:r>
           <w:rPr>
@@ -4003,7 +3980,7 @@
           <w:lang w:val="en-US"/>
         </w:rPr>
       </w:pPr>
-      <w:hyperlink w:anchor="_Toc86548847" w:history="1">
+      <w:hyperlink w:anchor="_Toc87798788" w:history="1">
         <w:r>
           <w:rPr>
             <w:rStyle w:val="Hyperlink"/>
@@ -4046,7 +4023,7 @@
             <w:noProof/>
             <w:webHidden/>
           </w:rPr>
-          <w:instrText xml:space="preserve"> PAGEREF _Toc86548847 \h </w:instrText>
+          <w:instrText xml:space="preserve"> PAGEREF _Toc87798788 \h </w:instrText>
         </w:r>
         <w:r>
           <w:rPr>
@@ -4067,6 +4044,90 @@
             <w:webHidden/>
           </w:rPr>
           <w:t>15</w:t>
+        </w:r>
+        <w:r>
+          <w:rPr>
+            <w:noProof/>
+            <w:webHidden/>
+          </w:rPr>
+          <w:fldChar w:fldCharType="end"/>
+        </w:r>
+      </w:hyperlink>
+    </w:p>
+    <w:p>
+      <w:pPr>
+        <w:pStyle w:val="TOC4"/>
+        <w:rPr>
+          <w:rFonts w:asciiTheme="minorHAnsi" w:eastAsiaTheme="minorEastAsia" w:hAnsiTheme="minorHAnsi"/>
+          <w:noProof/>
+          <w:sz w:val="22"/>
+          <w:lang w:val="en-US"/>
+        </w:rPr>
+      </w:pPr>
+      <w:hyperlink w:anchor="_Toc87798789" w:history="1">
+        <w:r>
+          <w:rPr>
+            <w:rStyle w:val="Hyperlink"/>
+            <w:noProof/>
+          </w:rPr>
+          <w:t>2.2.5.</w:t>
+        </w:r>
+        <w:r>
+          <w:rPr>
+            <w:rFonts w:asciiTheme="minorHAnsi" w:eastAsiaTheme="minorEastAsia" w:hAnsiTheme="minorHAnsi"/>
+            <w:noProof/>
+            <w:sz w:val="22"/>
+            <w:lang w:val="en-US"/>
+          </w:rPr>
+          <w:tab/>
+        </w:r>
+        <w:r>
+          <w:rPr>
+            <w:rStyle w:val="Hyperlink"/>
+            <w:noProof/>
+          </w:rPr>
+          <w:t>Tạo ứng dụng trong Django</w:t>
+        </w:r>
+        <w:r>
+          <w:rPr>
+            <w:noProof/>
+            <w:webHidden/>
+          </w:rPr>
+          <w:tab/>
+        </w:r>
+        <w:r>
+          <w:rPr>
+            <w:noProof/>
+            <w:webHidden/>
+          </w:rPr>
+          <w:fldChar w:fldCharType="begin"/>
+        </w:r>
+        <w:r>
+          <w:rPr>
+            <w:noProof/>
+            <w:webHidden/>
+          </w:rPr>
+          <w:instrText xml:space="preserve"> PAGEREF _Toc87798789 \h </w:instrText>
+        </w:r>
+        <w:r>
+          <w:rPr>
+            <w:noProof/>
+            <w:webHidden/>
+          </w:rPr>
+        </w:r>
+        <w:r>
+          <w:rPr>
+            <w:noProof/>
+            <w:webHidden/>
+          </w:rPr>
+          <w:fldChar w:fldCharType="separate"/>
+        </w:r>
+        <w:r>
+          <w:rPr>
+            <w:noProof/>
+            <w:webHidden/>
+          </w:rPr>
+          <w:t>17</w:t>
         </w:r>
         <w:r>
           <w:rPr>
@@ -4091,7 +4152,7 @@
           <w:lang w:val="en-US"/>
         </w:rPr>
       </w:pPr>
-      <w:hyperlink w:anchor="_Toc86548848" w:history="1">
+      <w:hyperlink w:anchor="_Toc87798790" w:history="1">
         <w:r>
           <w:rPr>
             <w:rStyle w:val="Hyperlink"/>
@@ -4134,7 +4195,7 @@
             <w:noProof/>
             <w:webHidden/>
           </w:rPr>
-          <w:instrText xml:space="preserve"> PAGEREF _Toc86548848 \h </w:instrText>
+          <w:instrText xml:space="preserve"> PAGEREF _Toc87798790 \h </w:instrText>
         </w:r>
         <w:r>
           <w:rPr>
@@ -4154,7 +4215,7 @@
             <w:noProof/>
             <w:webHidden/>
           </w:rPr>
-          <w:t>17</w:t>
+          <w:t>21</w:t>
         </w:r>
         <w:r>
           <w:rPr>
@@ -4175,7 +4236,7 @@
           <w:lang w:val="en-US"/>
         </w:rPr>
       </w:pPr>
-      <w:hyperlink w:anchor="_Toc86548849" w:history="1">
+      <w:hyperlink w:anchor="_Toc87798791" w:history="1">
         <w:r>
           <w:rPr>
             <w:rStyle w:val="Hyperlink"/>
@@ -4218,7 +4279,7 @@
             <w:noProof/>
             <w:webHidden/>
           </w:rPr>
-          <w:instrText xml:space="preserve"> PAGEREF _Toc86548849 \h </w:instrText>
+          <w:instrText xml:space="preserve"> PAGEREF _Toc87798791 \h </w:instrText>
         </w:r>
         <w:r>
           <w:rPr>
@@ -4238,7 +4299,427 @@
             <w:noProof/>
             <w:webHidden/>
           </w:rPr>
-          <w:t>17</w:t>
+          <w:t>21</w:t>
+        </w:r>
+        <w:r>
+          <w:rPr>
+            <w:noProof/>
+            <w:webHidden/>
+          </w:rPr>
+          <w:fldChar w:fldCharType="end"/>
+        </w:r>
+      </w:hyperlink>
+    </w:p>
+    <w:p>
+      <w:pPr>
+        <w:pStyle w:val="TOC4"/>
+        <w:rPr>
+          <w:rFonts w:asciiTheme="minorHAnsi" w:eastAsiaTheme="minorEastAsia" w:hAnsiTheme="minorHAnsi"/>
+          <w:noProof/>
+          <w:sz w:val="22"/>
+          <w:lang w:val="en-US"/>
+        </w:rPr>
+      </w:pPr>
+      <w:hyperlink w:anchor="_Toc87798792" w:history="1">
+        <w:r>
+          <w:rPr>
+            <w:rStyle w:val="Hyperlink"/>
+            <w:noProof/>
+          </w:rPr>
+          <w:t>2.3.2.</w:t>
+        </w:r>
+        <w:r>
+          <w:rPr>
+            <w:rFonts w:asciiTheme="minorHAnsi" w:eastAsiaTheme="minorEastAsia" w:hAnsiTheme="minorHAnsi"/>
+            <w:noProof/>
+            <w:sz w:val="22"/>
+            <w:lang w:val="en-US"/>
+          </w:rPr>
+          <w:tab/>
+        </w:r>
+        <w:r>
+          <w:rPr>
+            <w:rStyle w:val="Hyperlink"/>
+            <w:noProof/>
+          </w:rPr>
+          <w:t>DOM ảo trong React</w:t>
+        </w:r>
+        <w:r>
+          <w:rPr>
+            <w:noProof/>
+            <w:webHidden/>
+          </w:rPr>
+          <w:tab/>
+        </w:r>
+        <w:r>
+          <w:rPr>
+            <w:noProof/>
+            <w:webHidden/>
+          </w:rPr>
+          <w:fldChar w:fldCharType="begin"/>
+        </w:r>
+        <w:r>
+          <w:rPr>
+            <w:noProof/>
+            <w:webHidden/>
+          </w:rPr>
+          <w:instrText xml:space="preserve"> PAGEREF _Toc87798792 \h </w:instrText>
+        </w:r>
+        <w:r>
+          <w:rPr>
+            <w:noProof/>
+            <w:webHidden/>
+          </w:rPr>
+        </w:r>
+        <w:r>
+          <w:rPr>
+            <w:noProof/>
+            <w:webHidden/>
+          </w:rPr>
+          <w:fldChar w:fldCharType="separate"/>
+        </w:r>
+        <w:r>
+          <w:rPr>
+            <w:noProof/>
+            <w:webHidden/>
+          </w:rPr>
+          <w:t>22</w:t>
+        </w:r>
+        <w:r>
+          <w:rPr>
+            <w:noProof/>
+            <w:webHidden/>
+          </w:rPr>
+          <w:fldChar w:fldCharType="end"/>
+        </w:r>
+      </w:hyperlink>
+    </w:p>
+    <w:p>
+      <w:pPr>
+        <w:pStyle w:val="TOC4"/>
+        <w:rPr>
+          <w:rFonts w:asciiTheme="minorHAnsi" w:eastAsiaTheme="minorEastAsia" w:hAnsiTheme="minorHAnsi"/>
+          <w:noProof/>
+          <w:sz w:val="22"/>
+          <w:lang w:val="en-US"/>
+        </w:rPr>
+      </w:pPr>
+      <w:hyperlink w:anchor="_Toc87798793" w:history="1">
+        <w:r>
+          <w:rPr>
+            <w:rStyle w:val="Hyperlink"/>
+            <w:noProof/>
+          </w:rPr>
+          <w:t>2.3.3.</w:t>
+        </w:r>
+        <w:r>
+          <w:rPr>
+            <w:rFonts w:asciiTheme="minorHAnsi" w:eastAsiaTheme="minorEastAsia" w:hAnsiTheme="minorHAnsi"/>
+            <w:noProof/>
+            <w:sz w:val="22"/>
+            <w:lang w:val="en-US"/>
+          </w:rPr>
+          <w:tab/>
+        </w:r>
+        <w:r>
+          <w:rPr>
+            <w:rStyle w:val="Hyperlink"/>
+            <w:noProof/>
+          </w:rPr>
+          <w:t>Components và props trong React</w:t>
+        </w:r>
+        <w:r>
+          <w:rPr>
+            <w:noProof/>
+            <w:webHidden/>
+          </w:rPr>
+          <w:tab/>
+        </w:r>
+        <w:r>
+          <w:rPr>
+            <w:noProof/>
+            <w:webHidden/>
+          </w:rPr>
+          <w:fldChar w:fldCharType="begin"/>
+        </w:r>
+        <w:r>
+          <w:rPr>
+            <w:noProof/>
+            <w:webHidden/>
+          </w:rPr>
+          <w:instrText xml:space="preserve"> PAGEREF _Toc87798793 \h </w:instrText>
+        </w:r>
+        <w:r>
+          <w:rPr>
+            <w:noProof/>
+            <w:webHidden/>
+          </w:rPr>
+        </w:r>
+        <w:r>
+          <w:rPr>
+            <w:noProof/>
+            <w:webHidden/>
+          </w:rPr>
+          <w:fldChar w:fldCharType="separate"/>
+        </w:r>
+        <w:r>
+          <w:rPr>
+            <w:noProof/>
+            <w:webHidden/>
+          </w:rPr>
+          <w:t>22</w:t>
+        </w:r>
+        <w:r>
+          <w:rPr>
+            <w:noProof/>
+            <w:webHidden/>
+          </w:rPr>
+          <w:fldChar w:fldCharType="end"/>
+        </w:r>
+      </w:hyperlink>
+    </w:p>
+    <w:p>
+      <w:pPr>
+        <w:pStyle w:val="TOC4"/>
+        <w:rPr>
+          <w:rFonts w:asciiTheme="minorHAnsi" w:eastAsiaTheme="minorEastAsia" w:hAnsiTheme="minorHAnsi"/>
+          <w:noProof/>
+          <w:sz w:val="22"/>
+          <w:lang w:val="en-US"/>
+        </w:rPr>
+      </w:pPr>
+      <w:hyperlink w:anchor="_Toc87798794" w:history="1">
+        <w:r>
+          <w:rPr>
+            <w:rStyle w:val="Hyperlink"/>
+            <w:noProof/>
+          </w:rPr>
+          <w:t>2.3.4.</w:t>
+        </w:r>
+        <w:r>
+          <w:rPr>
+            <w:rFonts w:asciiTheme="minorHAnsi" w:eastAsiaTheme="minorEastAsia" w:hAnsiTheme="minorHAnsi"/>
+            <w:noProof/>
+            <w:sz w:val="22"/>
+            <w:lang w:val="en-US"/>
+          </w:rPr>
+          <w:tab/>
+        </w:r>
+        <w:r>
+          <w:rPr>
+            <w:rStyle w:val="Hyperlink"/>
+            <w:noProof/>
+          </w:rPr>
+          <w:t>State trong React</w:t>
+        </w:r>
+        <w:r>
+          <w:rPr>
+            <w:noProof/>
+            <w:webHidden/>
+          </w:rPr>
+          <w:tab/>
+        </w:r>
+        <w:r>
+          <w:rPr>
+            <w:noProof/>
+            <w:webHidden/>
+          </w:rPr>
+          <w:fldChar w:fldCharType="begin"/>
+        </w:r>
+        <w:r>
+          <w:rPr>
+            <w:noProof/>
+            <w:webHidden/>
+          </w:rPr>
+          <w:instrText xml:space="preserve"> PAGEREF _Toc87798794 \h </w:instrText>
+        </w:r>
+        <w:r>
+          <w:rPr>
+            <w:noProof/>
+            <w:webHidden/>
+          </w:rPr>
+        </w:r>
+        <w:r>
+          <w:rPr>
+            <w:noProof/>
+            <w:webHidden/>
+          </w:rPr>
+          <w:fldChar w:fldCharType="separate"/>
+        </w:r>
+        <w:r>
+          <w:rPr>
+            <w:noProof/>
+            <w:webHidden/>
+          </w:rPr>
+          <w:t>23</w:t>
+        </w:r>
+        <w:r>
+          <w:rPr>
+            <w:noProof/>
+            <w:webHidden/>
+          </w:rPr>
+          <w:fldChar w:fldCharType="end"/>
+        </w:r>
+      </w:hyperlink>
+    </w:p>
+    <w:p>
+      <w:pPr>
+        <w:pStyle w:val="TOC4"/>
+        <w:rPr>
+          <w:rFonts w:asciiTheme="minorHAnsi" w:eastAsiaTheme="minorEastAsia" w:hAnsiTheme="minorHAnsi"/>
+          <w:noProof/>
+          <w:sz w:val="22"/>
+          <w:lang w:val="en-US"/>
+        </w:rPr>
+      </w:pPr>
+      <w:hyperlink w:anchor="_Toc87798795" w:history="1">
+        <w:r>
+          <w:rPr>
+            <w:rStyle w:val="Hyperlink"/>
+            <w:noProof/>
+          </w:rPr>
+          <w:t>2.3.5.</w:t>
+        </w:r>
+        <w:r>
+          <w:rPr>
+            <w:rFonts w:asciiTheme="minorHAnsi" w:eastAsiaTheme="minorEastAsia" w:hAnsiTheme="minorHAnsi"/>
+            <w:noProof/>
+            <w:sz w:val="22"/>
+            <w:lang w:val="en-US"/>
+          </w:rPr>
+          <w:tab/>
+        </w:r>
+        <w:r>
+          <w:rPr>
+            <w:rStyle w:val="Hyperlink"/>
+            <w:noProof/>
+          </w:rPr>
+          <w:t>Vòng đời của React component</w:t>
+        </w:r>
+        <w:r>
+          <w:rPr>
+            <w:noProof/>
+            <w:webHidden/>
+          </w:rPr>
+          <w:tab/>
+        </w:r>
+        <w:r>
+          <w:rPr>
+            <w:noProof/>
+            <w:webHidden/>
+          </w:rPr>
+          <w:fldChar w:fldCharType="begin"/>
+        </w:r>
+        <w:r>
+          <w:rPr>
+            <w:noProof/>
+            <w:webHidden/>
+          </w:rPr>
+          <w:instrText xml:space="preserve"> PAGEREF _Toc87798795 \h </w:instrText>
+        </w:r>
+        <w:r>
+          <w:rPr>
+            <w:noProof/>
+            <w:webHidden/>
+          </w:rPr>
+        </w:r>
+        <w:r>
+          <w:rPr>
+            <w:noProof/>
+            <w:webHidden/>
+          </w:rPr>
+          <w:fldChar w:fldCharType="separate"/>
+        </w:r>
+        <w:r>
+          <w:rPr>
+            <w:noProof/>
+            <w:webHidden/>
+          </w:rPr>
+          <w:t>24</w:t>
+        </w:r>
+        <w:r>
+          <w:rPr>
+            <w:noProof/>
+            <w:webHidden/>
+          </w:rPr>
+          <w:fldChar w:fldCharType="end"/>
+        </w:r>
+      </w:hyperlink>
+    </w:p>
+    <w:p>
+      <w:pPr>
+        <w:pStyle w:val="TOC4"/>
+        <w:rPr>
+          <w:rFonts w:asciiTheme="minorHAnsi" w:eastAsiaTheme="minorEastAsia" w:hAnsiTheme="minorHAnsi"/>
+          <w:noProof/>
+          <w:sz w:val="22"/>
+          <w:lang w:val="en-US"/>
+        </w:rPr>
+      </w:pPr>
+      <w:hyperlink w:anchor="_Toc87798796" w:history="1">
+        <w:r>
+          <w:rPr>
+            <w:rStyle w:val="Hyperlink"/>
+            <w:noProof/>
+          </w:rPr>
+          <w:t>2.3.6.</w:t>
+        </w:r>
+        <w:r>
+          <w:rPr>
+            <w:rFonts w:asciiTheme="minorHAnsi" w:eastAsiaTheme="minorEastAsia" w:hAnsiTheme="minorHAnsi"/>
+            <w:noProof/>
+            <w:sz w:val="22"/>
+            <w:lang w:val="en-US"/>
+          </w:rPr>
+          <w:tab/>
+        </w:r>
+        <w:r>
+          <w:rPr>
+            <w:rStyle w:val="Hyperlink"/>
+            <w:noProof/>
+          </w:rPr>
+          <w:t>React Hook</w:t>
+        </w:r>
+        <w:r>
+          <w:rPr>
+            <w:noProof/>
+            <w:webHidden/>
+          </w:rPr>
+          <w:tab/>
+        </w:r>
+        <w:r>
+          <w:rPr>
+            <w:noProof/>
+            <w:webHidden/>
+          </w:rPr>
+          <w:fldChar w:fldCharType="begin"/>
+        </w:r>
+        <w:r>
+          <w:rPr>
+            <w:noProof/>
+            <w:webHidden/>
+          </w:rPr>
+          <w:instrText xml:space="preserve"> PAGEREF _Toc87798796 \h </w:instrText>
+        </w:r>
+        <w:r>
+          <w:rPr>
+            <w:noProof/>
+            <w:webHidden/>
+          </w:rPr>
+        </w:r>
+        <w:r>
+          <w:rPr>
+            <w:noProof/>
+            <w:webHidden/>
+          </w:rPr>
+          <w:fldChar w:fldCharType="separate"/>
+        </w:r>
+        <w:r>
+          <w:rPr>
+            <w:noProof/>
+            <w:webHidden/>
+          </w:rPr>
+          <w:t>25</w:t>
         </w:r>
         <w:r>
           <w:rPr>
@@ -4263,7 +4744,7 @@
           <w:lang w:val="en-US"/>
         </w:rPr>
       </w:pPr>
-      <w:hyperlink w:anchor="_Toc86548850" w:history="1">
+      <w:hyperlink w:anchor="_Toc87798797" w:history="1">
         <w:r>
           <w:rPr>
             <w:rStyle w:val="Hyperlink"/>
@@ -4285,7 +4766,7 @@
             <w:rStyle w:val="Hyperlink"/>
             <w:noProof/>
           </w:rPr>
-          <w:t>HỆ THỐNG ONLINE COMPILER</w:t>
+          <w:t>CÔNG CỤ ONLINE COMPILER</w:t>
         </w:r>
         <w:r>
           <w:rPr>
@@ -4306,7 +4787,7 @@
             <w:noProof/>
             <w:webHidden/>
           </w:rPr>
-          <w:instrText xml:space="preserve"> PAGEREF _Toc86548850 \h </w:instrText>
+          <w:instrText xml:space="preserve"> PAGEREF _Toc87798797 \h </w:instrText>
         </w:r>
         <w:r>
           <w:rPr>
@@ -4326,7 +4807,7 @@
             <w:noProof/>
             <w:webHidden/>
           </w:rPr>
-          <w:t>18</w:t>
+          <w:t>27</w:t>
         </w:r>
         <w:r>
           <w:rPr>
@@ -4351,7 +4832,7 @@
           <w:lang w:val="en-US"/>
         </w:rPr>
       </w:pPr>
-      <w:hyperlink w:anchor="_Toc86548851" w:history="1">
+      <w:hyperlink w:anchor="_Toc87798798" w:history="1">
         <w:r>
           <w:rPr>
             <w:rStyle w:val="Hyperlink"/>
@@ -4373,7 +4854,7 @@
             <w:rStyle w:val="Hyperlink"/>
             <w:noProof/>
           </w:rPr>
-          <w:t>Chủ đề cấp độ 2</w:t>
+          <w:t>Kiến trúc hệ thống</w:t>
         </w:r>
         <w:r>
           <w:rPr>
@@ -4394,7 +4875,7 @@
             <w:noProof/>
             <w:webHidden/>
           </w:rPr>
-          <w:instrText xml:space="preserve"> PAGEREF _Toc86548851 \h </w:instrText>
+          <w:instrText xml:space="preserve"> PAGEREF _Toc87798798 \h </w:instrText>
         </w:r>
         <w:r>
           <w:rPr>
@@ -4414,91 +4895,7 @@
             <w:noProof/>
             <w:webHidden/>
           </w:rPr>
-          <w:t>18</w:t>
-        </w:r>
-        <w:r>
-          <w:rPr>
-            <w:noProof/>
-            <w:webHidden/>
-          </w:rPr>
-          <w:fldChar w:fldCharType="end"/>
-        </w:r>
-      </w:hyperlink>
-    </w:p>
-    <w:p>
-      <w:pPr>
-        <w:pStyle w:val="TOC4"/>
-        <w:rPr>
-          <w:rFonts w:asciiTheme="minorHAnsi" w:eastAsiaTheme="minorEastAsia" w:hAnsiTheme="minorHAnsi"/>
-          <w:noProof/>
-          <w:sz w:val="22"/>
-          <w:lang w:val="en-US"/>
-        </w:rPr>
-      </w:pPr>
-      <w:hyperlink w:anchor="_Toc86548852" w:history="1">
-        <w:r>
-          <w:rPr>
-            <w:rStyle w:val="Hyperlink"/>
-            <w:noProof/>
-          </w:rPr>
-          <w:t>3.1.1.</w:t>
-        </w:r>
-        <w:r>
-          <w:rPr>
-            <w:rFonts w:asciiTheme="minorHAnsi" w:eastAsiaTheme="minorEastAsia" w:hAnsiTheme="minorHAnsi"/>
-            <w:noProof/>
-            <w:sz w:val="22"/>
-            <w:lang w:val="en-US"/>
-          </w:rPr>
-          <w:tab/>
-        </w:r>
-        <w:r>
-          <w:rPr>
-            <w:rStyle w:val="Hyperlink"/>
-            <w:noProof/>
-          </w:rPr>
-          <w:t>Chủ đề cấp độ 3</w:t>
-        </w:r>
-        <w:r>
-          <w:rPr>
-            <w:noProof/>
-            <w:webHidden/>
-          </w:rPr>
-          <w:tab/>
-        </w:r>
-        <w:r>
-          <w:rPr>
-            <w:noProof/>
-            <w:webHidden/>
-          </w:rPr>
-          <w:fldChar w:fldCharType="begin"/>
-        </w:r>
-        <w:r>
-          <w:rPr>
-            <w:noProof/>
-            <w:webHidden/>
-          </w:rPr>
-          <w:instrText xml:space="preserve"> PAGEREF _Toc86548852 \h </w:instrText>
-        </w:r>
-        <w:r>
-          <w:rPr>
-            <w:noProof/>
-            <w:webHidden/>
-          </w:rPr>
-        </w:r>
-        <w:r>
-          <w:rPr>
-            <w:noProof/>
-            <w:webHidden/>
-          </w:rPr>
-          <w:fldChar w:fldCharType="separate"/>
-        </w:r>
-        <w:r>
-          <w:rPr>
-            <w:noProof/>
-            <w:webHidden/>
-          </w:rPr>
-          <w:t>18</w:t>
+          <w:t>27</w:t>
         </w:r>
         <w:r>
           <w:rPr>
@@ -4523,7 +4920,7 @@
           <w:lang w:val="en-US"/>
         </w:rPr>
       </w:pPr>
-      <w:hyperlink w:anchor="_Toc86548853" w:history="1">
+      <w:hyperlink w:anchor="_Toc87798799" w:history="1">
         <w:r>
           <w:rPr>
             <w:rStyle w:val="Hyperlink"/>
@@ -4545,7 +4942,7 @@
             <w:rStyle w:val="Hyperlink"/>
             <w:noProof/>
           </w:rPr>
-          <w:t>Chủ đề cấp độ 2</w:t>
+          <w:t>Thiết kế API</w:t>
         </w:r>
         <w:r>
           <w:rPr>
@@ -4566,7 +4963,7 @@
             <w:noProof/>
             <w:webHidden/>
           </w:rPr>
-          <w:instrText xml:space="preserve"> PAGEREF _Toc86548853 \h </w:instrText>
+          <w:instrText xml:space="preserve"> PAGEREF _Toc87798799 \h </w:instrText>
         </w:r>
         <w:r>
           <w:rPr>
@@ -4586,7 +4983,183 @@
             <w:noProof/>
             <w:webHidden/>
           </w:rPr>
-          <w:t>18</w:t>
+          <w:t>28</w:t>
+        </w:r>
+        <w:r>
+          <w:rPr>
+            <w:noProof/>
+            <w:webHidden/>
+          </w:rPr>
+          <w:fldChar w:fldCharType="end"/>
+        </w:r>
+      </w:hyperlink>
+    </w:p>
+    <w:p>
+      <w:pPr>
+        <w:pStyle w:val="TOC3"/>
+        <w:tabs>
+          <w:tab w:val="left" w:pos="1320"/>
+          <w:tab w:val="right" w:leader="dot" w:pos="9061"/>
+        </w:tabs>
+        <w:rPr>
+          <w:rFonts w:asciiTheme="minorHAnsi" w:eastAsiaTheme="minorEastAsia" w:hAnsiTheme="minorHAnsi"/>
+          <w:noProof/>
+          <w:sz w:val="22"/>
+          <w:lang w:val="en-US"/>
+        </w:rPr>
+      </w:pPr>
+      <w:hyperlink w:anchor="_Toc87798800" w:history="1">
+        <w:r>
+          <w:rPr>
+            <w:rStyle w:val="Hyperlink"/>
+            <w:noProof/>
+          </w:rPr>
+          <w:t>3.3.</w:t>
+        </w:r>
+        <w:r>
+          <w:rPr>
+            <w:rFonts w:asciiTheme="minorHAnsi" w:eastAsiaTheme="minorEastAsia" w:hAnsiTheme="minorHAnsi"/>
+            <w:noProof/>
+            <w:sz w:val="22"/>
+            <w:lang w:val="en-US"/>
+          </w:rPr>
+          <w:tab/>
+        </w:r>
+        <w:r>
+          <w:rPr>
+            <w:rStyle w:val="Hyperlink"/>
+            <w:noProof/>
+          </w:rPr>
+          <w:t>Hiện thực API</w:t>
+        </w:r>
+        <w:r>
+          <w:rPr>
+            <w:noProof/>
+            <w:webHidden/>
+          </w:rPr>
+          <w:tab/>
+        </w:r>
+        <w:r>
+          <w:rPr>
+            <w:noProof/>
+            <w:webHidden/>
+          </w:rPr>
+          <w:fldChar w:fldCharType="begin"/>
+        </w:r>
+        <w:r>
+          <w:rPr>
+            <w:noProof/>
+            <w:webHidden/>
+          </w:rPr>
+          <w:instrText xml:space="preserve"> PAGEREF _Toc87798800 \h </w:instrText>
+        </w:r>
+        <w:r>
+          <w:rPr>
+            <w:noProof/>
+            <w:webHidden/>
+          </w:rPr>
+        </w:r>
+        <w:r>
+          <w:rPr>
+            <w:noProof/>
+            <w:webHidden/>
+          </w:rPr>
+          <w:fldChar w:fldCharType="separate"/>
+        </w:r>
+        <w:r>
+          <w:rPr>
+            <w:noProof/>
+            <w:webHidden/>
+          </w:rPr>
+          <w:t>29</w:t>
+        </w:r>
+        <w:r>
+          <w:rPr>
+            <w:noProof/>
+            <w:webHidden/>
+          </w:rPr>
+          <w:fldChar w:fldCharType="end"/>
+        </w:r>
+      </w:hyperlink>
+    </w:p>
+    <w:p>
+      <w:pPr>
+        <w:pStyle w:val="TOC3"/>
+        <w:tabs>
+          <w:tab w:val="left" w:pos="1320"/>
+          <w:tab w:val="right" w:leader="dot" w:pos="9061"/>
+        </w:tabs>
+        <w:rPr>
+          <w:rFonts w:asciiTheme="minorHAnsi" w:eastAsiaTheme="minorEastAsia" w:hAnsiTheme="minorHAnsi"/>
+          <w:noProof/>
+          <w:sz w:val="22"/>
+          <w:lang w:val="en-US"/>
+        </w:rPr>
+      </w:pPr>
+      <w:hyperlink w:anchor="_Toc87798801" w:history="1">
+        <w:r>
+          <w:rPr>
+            <w:rStyle w:val="Hyperlink"/>
+            <w:noProof/>
+          </w:rPr>
+          <w:t>3.4.</w:t>
+        </w:r>
+        <w:r>
+          <w:rPr>
+            <w:rFonts w:asciiTheme="minorHAnsi" w:eastAsiaTheme="minorEastAsia" w:hAnsiTheme="minorHAnsi"/>
+            <w:noProof/>
+            <w:sz w:val="22"/>
+            <w:lang w:val="en-US"/>
+          </w:rPr>
+          <w:tab/>
+        </w:r>
+        <w:r>
+          <w:rPr>
+            <w:rStyle w:val="Hyperlink"/>
+            <w:noProof/>
+          </w:rPr>
+          <w:t>Demo công cụ online compiler</w:t>
+        </w:r>
+        <w:r>
+          <w:rPr>
+            <w:noProof/>
+            <w:webHidden/>
+          </w:rPr>
+          <w:tab/>
+        </w:r>
+        <w:r>
+          <w:rPr>
+            <w:noProof/>
+            <w:webHidden/>
+          </w:rPr>
+          <w:fldChar w:fldCharType="begin"/>
+        </w:r>
+        <w:r>
+          <w:rPr>
+            <w:noProof/>
+            <w:webHidden/>
+          </w:rPr>
+          <w:instrText xml:space="preserve"> PAGEREF _Toc87798801 \h </w:instrText>
+        </w:r>
+        <w:r>
+          <w:rPr>
+            <w:noProof/>
+            <w:webHidden/>
+          </w:rPr>
+        </w:r>
+        <w:r>
+          <w:rPr>
+            <w:noProof/>
+            <w:webHidden/>
+          </w:rPr>
+          <w:fldChar w:fldCharType="separate"/>
+        </w:r>
+        <w:r>
+          <w:rPr>
+            <w:noProof/>
+            <w:webHidden/>
+          </w:rPr>
+          <w:t>31</w:t>
         </w:r>
         <w:r>
           <w:rPr>
@@ -4611,7 +5184,7 @@
           <w:lang w:val="en-US"/>
         </w:rPr>
       </w:pPr>
-      <w:hyperlink w:anchor="_Toc86548854" w:history="1">
+      <w:hyperlink w:anchor="_Toc87798802" w:history="1">
         <w:r>
           <w:rPr>
             <w:rStyle w:val="Hyperlink"/>
@@ -4654,7 +5227,7 @@
             <w:noProof/>
             <w:webHidden/>
           </w:rPr>
-          <w:instrText xml:space="preserve"> PAGEREF _Toc86548854 \h </w:instrText>
+          <w:instrText xml:space="preserve"> PAGEREF _Toc87798802 \h </w:instrText>
         </w:r>
         <w:r>
           <w:rPr>
@@ -4674,7 +5247,7 @@
             <w:noProof/>
             <w:webHidden/>
           </w:rPr>
-          <w:t>19</w:t>
+          <w:t>36</w:t>
         </w:r>
         <w:r>
           <w:rPr>
@@ -4699,7 +5272,7 @@
           <w:lang w:val="en-US"/>
         </w:rPr>
       </w:pPr>
-      <w:hyperlink w:anchor="_Toc86548855" w:history="1">
+      <w:hyperlink w:anchor="_Toc87798803" w:history="1">
         <w:r>
           <w:rPr>
             <w:rStyle w:val="Hyperlink"/>
@@ -4742,7 +5315,7 @@
             <w:noProof/>
             <w:webHidden/>
           </w:rPr>
-          <w:instrText xml:space="preserve"> PAGEREF _Toc86548855 \h </w:instrText>
+          <w:instrText xml:space="preserve"> PAGEREF _Toc87798803 \h </w:instrText>
         </w:r>
         <w:r>
           <w:rPr>
@@ -4762,7 +5335,7 @@
             <w:noProof/>
             <w:webHidden/>
           </w:rPr>
-          <w:t>19</w:t>
+          <w:t>36</w:t>
         </w:r>
         <w:r>
           <w:rPr>
@@ -4787,7 +5360,7 @@
           <w:lang w:val="en-US"/>
         </w:rPr>
       </w:pPr>
-      <w:hyperlink w:anchor="_Toc86548856" w:history="1">
+      <w:hyperlink w:anchor="_Toc87798804" w:history="1">
         <w:r>
           <w:rPr>
             <w:rStyle w:val="Hyperlink"/>
@@ -4830,7 +5403,7 @@
             <w:noProof/>
             <w:webHidden/>
           </w:rPr>
-          <w:instrText xml:space="preserve"> PAGEREF _Toc86548856 \h </w:instrText>
+          <w:instrText xml:space="preserve"> PAGEREF _Toc87798804 \h </w:instrText>
         </w:r>
         <w:r>
           <w:rPr>
@@ -4850,7 +5423,7 @@
             <w:noProof/>
             <w:webHidden/>
           </w:rPr>
-          <w:t>19</w:t>
+          <w:t>36</w:t>
         </w:r>
         <w:r>
           <w:rPr>
@@ -4875,7 +5448,7 @@
           <w:lang w:val="en-US"/>
         </w:rPr>
       </w:pPr>
-      <w:hyperlink w:anchor="_Toc86548857" w:history="1">
+      <w:hyperlink w:anchor="_Toc87798805" w:history="1">
         <w:r>
           <w:rPr>
             <w:rStyle w:val="Hyperlink"/>
@@ -4918,7 +5491,7 @@
             <w:noProof/>
             <w:webHidden/>
           </w:rPr>
-          <w:instrText xml:space="preserve"> PAGEREF _Toc86548857 \h </w:instrText>
+          <w:instrText xml:space="preserve"> PAGEREF _Toc87798805 \h </w:instrText>
         </w:r>
         <w:r>
           <w:rPr>
@@ -4938,7 +5511,7 @@
             <w:noProof/>
             <w:webHidden/>
           </w:rPr>
-          <w:t>19</w:t>
+          <w:t>36</w:t>
         </w:r>
         <w:r>
           <w:rPr>
@@ -4959,7 +5532,7 @@
           <w:sz w:val="22"/>
         </w:rPr>
       </w:pPr>
-      <w:hyperlink w:anchor="_Toc86548858" w:history="1">
+      <w:hyperlink w:anchor="_Toc87798806" w:history="1">
         <w:r>
           <w:rPr>
             <w:rStyle w:val="Hyperlink"/>
@@ -4986,7 +5559,7 @@
             <w:noProof/>
             <w:webHidden/>
           </w:rPr>
-          <w:instrText xml:space="preserve"> PAGEREF _Toc86548858 \h </w:instrText>
+          <w:instrText xml:space="preserve"> PAGEREF _Toc87798806 \h </w:instrText>
         </w:r>
         <w:r>
           <w:rPr>
@@ -5006,7 +5579,7 @@
             <w:noProof/>
             <w:webHidden/>
           </w:rPr>
-          <w:t>20</w:t>
+          <w:t>37</w:t>
         </w:r>
         <w:r>
           <w:rPr>
@@ -5037,7 +5610,7 @@
         <w:pStyle w:val="SECTION"/>
       </w:pPr>
       <w:bookmarkStart w:id="11" w:name="_Toc49105238"/>
-      <w:bookmarkStart w:id="12" w:name="_Toc86548829"/>
+      <w:bookmarkStart w:id="12" w:name="_Toc87798770"/>
       <w:r>
         <w:lastRenderedPageBreak/>
         <w:t>DANH MỤC TỪ VIẾT TẮT</w:t>
@@ -5467,7 +6040,69 @@
               <w:rPr>
                 <w:lang w:val="en-US"/>
               </w:rPr>
-              <w:t>-t</w:t>
+              <w:t>DOM</w:t>
+            </w:r>
+          </w:p>
+        </w:tc>
+        <w:tc>
+          <w:tcPr>
+            <w:tcW w:w="3294" w:type="pct"/>
+            <w:vAlign w:val="center"/>
+          </w:tcPr>
+          <w:p>
+            <w:pPr>
+              <w:jc w:val="center"/>
+              <w:rPr>
+                <w:lang w:val="en-US"/>
+              </w:rPr>
+            </w:pPr>
+            <w:r>
+              <w:rPr>
+                <w:lang w:val="en-US"/>
+              </w:rPr>
+              <w:t>Document Object Model</w:t>
+            </w:r>
+          </w:p>
+        </w:tc>
+      </w:tr>
+      <w:tr>
+        <w:tc>
+          <w:tcPr>
+            <w:tcW w:w="397" w:type="pct"/>
+            <w:vAlign w:val="center"/>
+          </w:tcPr>
+          <w:p>
+            <w:pPr>
+              <w:jc w:val="center"/>
+              <w:rPr>
+                <w:lang w:val="en-US"/>
+              </w:rPr>
+            </w:pPr>
+            <w:r>
+              <w:rPr>
+                <w:lang w:val="en-US"/>
+              </w:rPr>
+              <w:t>7</w:t>
+            </w:r>
+          </w:p>
+        </w:tc>
+        <w:tc>
+          <w:tcPr>
+            <w:tcW w:w="1308" w:type="pct"/>
+            <w:vAlign w:val="center"/>
+          </w:tcPr>
+          <w:p>
+            <w:pPr>
+              <w:jc w:val="center"/>
+              <w:rPr>
+                <w:lang w:val="en-US"/>
+              </w:rPr>
+            </w:pPr>
+            <w:r>
+              <w:rPr>
+                <w:lang w:val="en-US"/>
+              </w:rPr>
+              <w:t>t</w:t>
             </w:r>
           </w:p>
         </w:tc>
@@ -5509,7 +6144,7 @@
               <w:rPr>
                 <w:lang w:val="en-US"/>
               </w:rPr>
-              <w:t>7</w:t>
+              <w:t>8</w:t>
             </w:r>
           </w:p>
         </w:tc>
@@ -5529,7 +6164,7 @@
               <w:rPr>
                 <w:lang w:val="en-US"/>
               </w:rPr>
-              <w:t>-rm</w:t>
+              <w:t>rm</w:t>
             </w:r>
           </w:p>
         </w:tc>
@@ -5571,7 +6206,7 @@
               <w:rPr>
                 <w:lang w:val="en-US"/>
               </w:rPr>
-              <w:t>8</w:t>
+              <w:t>9</w:t>
             </w:r>
           </w:p>
         </w:tc>
@@ -5591,7 +6226,7 @@
               <w:rPr>
                 <w:lang w:val="en-US"/>
               </w:rPr>
-              <w:t>-rmi</w:t>
+              <w:t>rmi</w:t>
             </w:r>
           </w:p>
         </w:tc>
@@ -5616,6 +6251,68 @@
           </w:p>
         </w:tc>
       </w:tr>
+      <w:tr>
+        <w:tc>
+          <w:tcPr>
+            <w:tcW w:w="397" w:type="pct"/>
+            <w:vAlign w:val="center"/>
+          </w:tcPr>
+          <w:p>
+            <w:pPr>
+              <w:jc w:val="center"/>
+              <w:rPr>
+                <w:lang w:val="en-US"/>
+              </w:rPr>
+            </w:pPr>
+            <w:r>
+              <w:rPr>
+                <w:lang w:val="en-US"/>
+              </w:rPr>
+              <w:t>10</w:t>
+            </w:r>
+          </w:p>
+        </w:tc>
+        <w:tc>
+          <w:tcPr>
+            <w:tcW w:w="1308" w:type="pct"/>
+            <w:vAlign w:val="center"/>
+          </w:tcPr>
+          <w:p>
+            <w:pPr>
+              <w:jc w:val="center"/>
+              <w:rPr>
+                <w:lang w:val="en-US"/>
+              </w:rPr>
+            </w:pPr>
+            <w:r>
+              <w:rPr>
+                <w:lang w:val="en-US"/>
+              </w:rPr>
+              <w:t>Npm</w:t>
+            </w:r>
+          </w:p>
+        </w:tc>
+        <w:tc>
+          <w:tcPr>
+            <w:tcW w:w="3294" w:type="pct"/>
+            <w:vAlign w:val="center"/>
+          </w:tcPr>
+          <w:p>
+            <w:pPr>
+              <w:jc w:val="center"/>
+            </w:pPr>
+            <w:r>
+              <w:rPr>
+                <w:lang w:val="en-US"/>
+              </w:rPr>
+              <w:t>Node</w:t>
+            </w:r>
+            <w:r>
+              <w:t xml:space="preserve"> Package Manager</w:t>
+            </w:r>
+          </w:p>
+        </w:tc>
+      </w:tr>
     </w:tbl>
     <w:p>
       <w:r>
@@ -5629,7 +6326,7 @@
       <w:pPr>
         <w:pStyle w:val="SECTION"/>
       </w:pPr>
-      <w:bookmarkStart w:id="13" w:name="_Toc86548830"/>
+      <w:bookmarkStart w:id="13" w:name="_Toc87798771"/>
       <w:r>
         <w:lastRenderedPageBreak/>
         <w:t>DANH MỤC HÌNH VẼ</w:t>
@@ -5677,96 +6374,81 @@
         </w:rPr>
         <w:fldChar w:fldCharType="separate"/>
       </w:r>
-      <w:r>
-        <w:rPr>
-          <w:rStyle w:val="Hyperlink"/>
-          <w:rFonts w:cs="Times New Roman"/>
-          <w:noProof/>
-        </w:rPr>
-        <w:t xml:space="preserve">Hình </w:t>
-      </w:r>
-      <w:r>
-        <w:rPr>
-          <w:rStyle w:val="Hyperlink"/>
-          <w:rFonts w:cs="Times New Roman"/>
-          <w:noProof/>
-          <w:lang w:val="en-US"/>
-        </w:rPr>
-        <w:t>2</w:t>
-      </w:r>
-      <w:r>
-        <w:rPr>
-          <w:rStyle w:val="Hyperlink"/>
-          <w:rFonts w:cs="Times New Roman"/>
-          <w:noProof/>
-        </w:rPr>
-        <w:t>.2.1</w:t>
-      </w:r>
-      <w:r>
-        <w:rPr>
-          <w:rStyle w:val="Hyperlink"/>
-          <w:rFonts w:cs="Times New Roman"/>
-          <w:noProof/>
-          <w:lang w:val="en-US"/>
-        </w:rPr>
-        <w:t xml:space="preserve">: </w:t>
-      </w:r>
-      <w:r>
-        <w:rPr>
-          <w:rStyle w:val="Hyperlink"/>
-          <w:noProof/>
-          <w:lang w:val="en-US"/>
-        </w:rPr>
-        <w:t>Kiến trúc của Docker (https://docs.docker.com/get-started/overview/)</w:t>
-      </w:r>
-      <w:r>
-        <w:rPr>
-          <w:noProof/>
-          <w:webHidden/>
-        </w:rPr>
-        <w:tab/>
-      </w:r>
-      <w:r>
-        <w:rPr>
-          <w:noProof/>
-          <w:webHidden/>
-        </w:rPr>
-        <w:fldChar w:fldCharType="begin"/>
-      </w:r>
-      <w:r>
-        <w:rPr>
-          <w:noProof/>
-          <w:webHidden/>
-        </w:rPr>
-        <w:instrText xml:space="preserve"> PAGEREF _Toc86549508 \h </w:instrText>
-      </w:r>
-      <w:r>
-        <w:rPr>
-          <w:noProof/>
-          <w:webHidden/>
-        </w:rPr>
-      </w:r>
-      <w:r>
-        <w:rPr>
-          <w:noProof/>
-          <w:webHidden/>
-        </w:rPr>
-        <w:fldChar w:fldCharType="separate"/>
-      </w:r>
-      <w:r>
-        <w:rPr>
-          <w:noProof/>
-          <w:webHidden/>
-        </w:rPr>
-        <w:t>12</w:t>
-      </w:r>
-      <w:r>
-        <w:rPr>
-          <w:noProof/>
-          <w:webHidden/>
-        </w:rPr>
-        <w:fldChar w:fldCharType="end"/>
-      </w:r>
+      <w:hyperlink w:anchor="_Toc87798741" w:history="1">
+        <w:r>
+          <w:rPr>
+            <w:rStyle w:val="Hyperlink"/>
+            <w:rFonts w:cs="Times New Roman"/>
+            <w:noProof/>
+          </w:rPr>
+          <w:t>Hình 2.1</w:t>
+        </w:r>
+        <w:r>
+          <w:rPr>
+            <w:rStyle w:val="Hyperlink"/>
+            <w:rFonts w:cs="Times New Roman"/>
+            <w:noProof/>
+            <w:lang w:val="en-US"/>
+          </w:rPr>
+          <w:t xml:space="preserve">: </w:t>
+        </w:r>
+        <w:r>
+          <w:rPr>
+            <w:rStyle w:val="Hyperlink"/>
+            <w:noProof/>
+            <w:lang w:val="en-US"/>
+          </w:rPr>
+          <w:t>Kiến trúc của Docker (https://docs.docker.com/get-started/overview/)</w:t>
+        </w:r>
+        <w:r>
+          <w:rPr>
+            <w:noProof/>
+            <w:webHidden/>
+          </w:rPr>
+          <w:tab/>
+        </w:r>
+        <w:r>
+          <w:rPr>
+            <w:noProof/>
+            <w:webHidden/>
+          </w:rPr>
+          <w:fldChar w:fldCharType="begin"/>
+        </w:r>
+        <w:r>
+          <w:rPr>
+            <w:noProof/>
+            <w:webHidden/>
+          </w:rPr>
+          <w:instrText xml:space="preserve"> PAGEREF _Toc87798741 \h </w:instrText>
+        </w:r>
+        <w:r>
+          <w:rPr>
+            <w:noProof/>
+            <w:webHidden/>
+          </w:rPr>
+        </w:r>
+        <w:r>
+          <w:rPr>
+            <w:noProof/>
+            <w:webHidden/>
+          </w:rPr>
+          <w:fldChar w:fldCharType="separate"/>
+        </w:r>
+        <w:r>
+          <w:rPr>
+            <w:noProof/>
+            <w:webHidden/>
+          </w:rPr>
+          <w:t>12</w:t>
+        </w:r>
+        <w:r>
+          <w:rPr>
+            <w:noProof/>
+            <w:webHidden/>
+          </w:rPr>
+          <w:fldChar w:fldCharType="end"/>
+        </w:r>
+      </w:hyperlink>
     </w:p>
     <w:p>
       <w:pPr>
@@ -5781,7 +6463,7 @@
           <w:lang w:val="en-US"/>
         </w:rPr>
       </w:pPr>
-      <w:hyperlink w:anchor="_Toc86549509" w:history="1">
+      <w:hyperlink w:anchor="_Toc87798742" w:history="1">
         <w:r>
           <w:rPr>
             <w:rStyle w:val="Hyperlink"/>
@@ -5808,7 +6490,7 @@
             <w:noProof/>
             <w:webHidden/>
           </w:rPr>
-          <w:instrText xml:space="preserve"> PAGEREF _Toc86549509 \h </w:instrText>
+          <w:instrText xml:space="preserve"> PAGEREF _Toc87798742 \h </w:instrText>
         </w:r>
         <w:r>
           <w:rPr>
@@ -5829,6 +6511,1079 @@
             <w:webHidden/>
           </w:rPr>
           <w:t>16</w:t>
+        </w:r>
+        <w:r>
+          <w:rPr>
+            <w:noProof/>
+            <w:webHidden/>
+          </w:rPr>
+          <w:fldChar w:fldCharType="end"/>
+        </w:r>
+      </w:hyperlink>
+    </w:p>
+    <w:p>
+      <w:pPr>
+        <w:pStyle w:val="TableofFigures"/>
+        <w:tabs>
+          <w:tab w:val="right" w:leader="dot" w:pos="9061"/>
+        </w:tabs>
+        <w:rPr>
+          <w:rFonts w:asciiTheme="minorHAnsi" w:eastAsiaTheme="minorEastAsia" w:hAnsiTheme="minorHAnsi"/>
+          <w:noProof/>
+          <w:sz w:val="22"/>
+          <w:lang w:val="en-US"/>
+        </w:rPr>
+      </w:pPr>
+      <w:hyperlink w:anchor="_Toc87798743" w:history="1">
+        <w:r>
+          <w:rPr>
+            <w:rStyle w:val="Hyperlink"/>
+            <w:noProof/>
+          </w:rPr>
+          <w:t>Hình 2.3: Giao diện tại localhost:8000 sau khi chạy server</w:t>
+        </w:r>
+        <w:r>
+          <w:rPr>
+            <w:noProof/>
+            <w:webHidden/>
+          </w:rPr>
+          <w:tab/>
+        </w:r>
+        <w:r>
+          <w:rPr>
+            <w:noProof/>
+            <w:webHidden/>
+          </w:rPr>
+          <w:fldChar w:fldCharType="begin"/>
+        </w:r>
+        <w:r>
+          <w:rPr>
+            <w:noProof/>
+            <w:webHidden/>
+          </w:rPr>
+          <w:instrText xml:space="preserve"> PAGEREF _Toc87798743 \h </w:instrText>
+        </w:r>
+        <w:r>
+          <w:rPr>
+            <w:noProof/>
+            <w:webHidden/>
+          </w:rPr>
+        </w:r>
+        <w:r>
+          <w:rPr>
+            <w:noProof/>
+            <w:webHidden/>
+          </w:rPr>
+          <w:fldChar w:fldCharType="separate"/>
+        </w:r>
+        <w:r>
+          <w:rPr>
+            <w:noProof/>
+            <w:webHidden/>
+          </w:rPr>
+          <w:t>17</w:t>
+        </w:r>
+        <w:r>
+          <w:rPr>
+            <w:noProof/>
+            <w:webHidden/>
+          </w:rPr>
+          <w:fldChar w:fldCharType="end"/>
+        </w:r>
+      </w:hyperlink>
+    </w:p>
+    <w:p>
+      <w:pPr>
+        <w:pStyle w:val="TableofFigures"/>
+        <w:tabs>
+          <w:tab w:val="right" w:leader="dot" w:pos="9061"/>
+        </w:tabs>
+        <w:rPr>
+          <w:rFonts w:asciiTheme="minorHAnsi" w:eastAsiaTheme="minorEastAsia" w:hAnsiTheme="minorHAnsi"/>
+          <w:noProof/>
+          <w:sz w:val="22"/>
+          <w:lang w:val="en-US"/>
+        </w:rPr>
+      </w:pPr>
+      <w:hyperlink w:anchor="_Toc87798744" w:history="1">
+        <w:r>
+          <w:rPr>
+            <w:rStyle w:val="Hyperlink"/>
+            <w:noProof/>
+          </w:rPr>
+          <w:t>Hình 2.4: Giao diện khi vào localhost</w:t>
+        </w:r>
+        <w:r>
+          <w:rPr>
+            <w:noProof/>
+            <w:webHidden/>
+          </w:rPr>
+          <w:tab/>
+        </w:r>
+        <w:r>
+          <w:rPr>
+            <w:noProof/>
+            <w:webHidden/>
+          </w:rPr>
+          <w:fldChar w:fldCharType="begin"/>
+        </w:r>
+        <w:r>
+          <w:rPr>
+            <w:noProof/>
+            <w:webHidden/>
+          </w:rPr>
+          <w:instrText xml:space="preserve"> PAGEREF _Toc87798744 \h </w:instrText>
+        </w:r>
+        <w:r>
+          <w:rPr>
+            <w:noProof/>
+            <w:webHidden/>
+          </w:rPr>
+        </w:r>
+        <w:r>
+          <w:rPr>
+            <w:noProof/>
+            <w:webHidden/>
+          </w:rPr>
+          <w:fldChar w:fldCharType="separate"/>
+        </w:r>
+        <w:r>
+          <w:rPr>
+            <w:noProof/>
+            <w:webHidden/>
+          </w:rPr>
+          <w:t>21</w:t>
+        </w:r>
+        <w:r>
+          <w:rPr>
+            <w:noProof/>
+            <w:webHidden/>
+          </w:rPr>
+          <w:fldChar w:fldCharType="end"/>
+        </w:r>
+      </w:hyperlink>
+    </w:p>
+    <w:p>
+      <w:pPr>
+        <w:pStyle w:val="TableofFigures"/>
+        <w:tabs>
+          <w:tab w:val="right" w:leader="dot" w:pos="9061"/>
+        </w:tabs>
+        <w:rPr>
+          <w:rFonts w:asciiTheme="minorHAnsi" w:eastAsiaTheme="minorEastAsia" w:hAnsiTheme="minorHAnsi"/>
+          <w:noProof/>
+          <w:sz w:val="22"/>
+          <w:lang w:val="en-US"/>
+        </w:rPr>
+      </w:pPr>
+      <w:hyperlink w:anchor="_Toc87798745" w:history="1">
+        <w:r>
+          <w:rPr>
+            <w:rStyle w:val="Hyperlink"/>
+            <w:noProof/>
+          </w:rPr>
+          <w:t>Hình 2.5: API mới tạo chỉ có phương thức POST</w:t>
+        </w:r>
+        <w:r>
+          <w:rPr>
+            <w:noProof/>
+            <w:webHidden/>
+          </w:rPr>
+          <w:tab/>
+        </w:r>
+        <w:r>
+          <w:rPr>
+            <w:noProof/>
+            <w:webHidden/>
+          </w:rPr>
+          <w:fldChar w:fldCharType="begin"/>
+        </w:r>
+        <w:r>
+          <w:rPr>
+            <w:noProof/>
+            <w:webHidden/>
+          </w:rPr>
+          <w:instrText xml:space="preserve"> PAGEREF _Toc87798745 \h </w:instrText>
+        </w:r>
+        <w:r>
+          <w:rPr>
+            <w:noProof/>
+            <w:webHidden/>
+          </w:rPr>
+        </w:r>
+        <w:r>
+          <w:rPr>
+            <w:noProof/>
+            <w:webHidden/>
+          </w:rPr>
+          <w:fldChar w:fldCharType="separate"/>
+        </w:r>
+        <w:r>
+          <w:rPr>
+            <w:noProof/>
+            <w:webHidden/>
+          </w:rPr>
+          <w:t>21</w:t>
+        </w:r>
+        <w:r>
+          <w:rPr>
+            <w:noProof/>
+            <w:webHidden/>
+          </w:rPr>
+          <w:fldChar w:fldCharType="end"/>
+        </w:r>
+      </w:hyperlink>
+    </w:p>
+    <w:p>
+      <w:pPr>
+        <w:pStyle w:val="TableofFigures"/>
+        <w:tabs>
+          <w:tab w:val="right" w:leader="dot" w:pos="9061"/>
+        </w:tabs>
+        <w:rPr>
+          <w:rFonts w:asciiTheme="minorHAnsi" w:eastAsiaTheme="minorEastAsia" w:hAnsiTheme="minorHAnsi"/>
+          <w:noProof/>
+          <w:sz w:val="22"/>
+          <w:lang w:val="en-US"/>
+        </w:rPr>
+      </w:pPr>
+      <w:hyperlink w:anchor="_Toc87798746" w:history="1">
+        <w:r>
+          <w:rPr>
+            <w:rStyle w:val="Hyperlink"/>
+            <w:noProof/>
+          </w:rPr>
+          <w:t>Hình 2.6</w:t>
+        </w:r>
+        <w:r>
+          <w:rPr>
+            <w:rStyle w:val="Hyperlink"/>
+            <w:noProof/>
+            <w:lang w:val="en-US"/>
+          </w:rPr>
+          <w:t>: Tương tác DOM ảo (https://viblo.asia/p/virtual-dom-trong-reactjs-YWOZrMdEKQ0)</w:t>
+        </w:r>
+        <w:r>
+          <w:rPr>
+            <w:noProof/>
+            <w:webHidden/>
+          </w:rPr>
+          <w:tab/>
+        </w:r>
+        <w:r>
+          <w:rPr>
+            <w:noProof/>
+            <w:webHidden/>
+          </w:rPr>
+          <w:fldChar w:fldCharType="begin"/>
+        </w:r>
+        <w:r>
+          <w:rPr>
+            <w:noProof/>
+            <w:webHidden/>
+          </w:rPr>
+          <w:instrText xml:space="preserve"> PAGEREF _Toc87798746 \h </w:instrText>
+        </w:r>
+        <w:r>
+          <w:rPr>
+            <w:noProof/>
+            <w:webHidden/>
+          </w:rPr>
+        </w:r>
+        <w:r>
+          <w:rPr>
+            <w:noProof/>
+            <w:webHidden/>
+          </w:rPr>
+          <w:fldChar w:fldCharType="separate"/>
+        </w:r>
+        <w:r>
+          <w:rPr>
+            <w:noProof/>
+            <w:webHidden/>
+          </w:rPr>
+          <w:t>22</w:t>
+        </w:r>
+        <w:r>
+          <w:rPr>
+            <w:noProof/>
+            <w:webHidden/>
+          </w:rPr>
+          <w:fldChar w:fldCharType="end"/>
+        </w:r>
+      </w:hyperlink>
+    </w:p>
+    <w:p>
+      <w:pPr>
+        <w:pStyle w:val="TableofFigures"/>
+        <w:tabs>
+          <w:tab w:val="right" w:leader="dot" w:pos="9061"/>
+        </w:tabs>
+        <w:rPr>
+          <w:rFonts w:asciiTheme="minorHAnsi" w:eastAsiaTheme="minorEastAsia" w:hAnsiTheme="minorHAnsi"/>
+          <w:noProof/>
+          <w:sz w:val="22"/>
+          <w:lang w:val="en-US"/>
+        </w:rPr>
+      </w:pPr>
+      <w:hyperlink w:anchor="_Toc87798747" w:history="1">
+        <w:r>
+          <w:rPr>
+            <w:rStyle w:val="Hyperlink"/>
+            <w:noProof/>
+          </w:rPr>
+          <w:t>Hình 2.7: Vòng đời của một React component (https://viblo.asia/p/vong-doi-cua-mot-react-component-RQqKLMRzZ7z)</w:t>
+        </w:r>
+        <w:r>
+          <w:rPr>
+            <w:noProof/>
+            <w:webHidden/>
+          </w:rPr>
+          <w:tab/>
+        </w:r>
+        <w:r>
+          <w:rPr>
+            <w:noProof/>
+            <w:webHidden/>
+          </w:rPr>
+          <w:fldChar w:fldCharType="begin"/>
+        </w:r>
+        <w:r>
+          <w:rPr>
+            <w:noProof/>
+            <w:webHidden/>
+          </w:rPr>
+          <w:instrText xml:space="preserve"> PAGEREF _Toc87798747 \h </w:instrText>
+        </w:r>
+        <w:r>
+          <w:rPr>
+            <w:noProof/>
+            <w:webHidden/>
+          </w:rPr>
+        </w:r>
+        <w:r>
+          <w:rPr>
+            <w:noProof/>
+            <w:webHidden/>
+          </w:rPr>
+          <w:fldChar w:fldCharType="separate"/>
+        </w:r>
+        <w:r>
+          <w:rPr>
+            <w:noProof/>
+            <w:webHidden/>
+          </w:rPr>
+          <w:t>24</w:t>
+        </w:r>
+        <w:r>
+          <w:rPr>
+            <w:noProof/>
+            <w:webHidden/>
+          </w:rPr>
+          <w:fldChar w:fldCharType="end"/>
+        </w:r>
+      </w:hyperlink>
+    </w:p>
+    <w:p>
+      <w:pPr>
+        <w:pStyle w:val="TableofFigures"/>
+        <w:tabs>
+          <w:tab w:val="right" w:leader="dot" w:pos="9061"/>
+        </w:tabs>
+        <w:rPr>
+          <w:rFonts w:asciiTheme="minorHAnsi" w:eastAsiaTheme="minorEastAsia" w:hAnsiTheme="minorHAnsi"/>
+          <w:noProof/>
+          <w:sz w:val="22"/>
+          <w:lang w:val="en-US"/>
+        </w:rPr>
+      </w:pPr>
+      <w:hyperlink w:anchor="_Toc87798748" w:history="1">
+        <w:r>
+          <w:rPr>
+            <w:rStyle w:val="Hyperlink"/>
+            <w:noProof/>
+          </w:rPr>
+          <w:t>Hình 3.1: Kiến trúc ban đầu</w:t>
+        </w:r>
+        <w:r>
+          <w:rPr>
+            <w:noProof/>
+            <w:webHidden/>
+          </w:rPr>
+          <w:tab/>
+        </w:r>
+        <w:r>
+          <w:rPr>
+            <w:noProof/>
+            <w:webHidden/>
+          </w:rPr>
+          <w:fldChar w:fldCharType="begin"/>
+        </w:r>
+        <w:r>
+          <w:rPr>
+            <w:noProof/>
+            <w:webHidden/>
+          </w:rPr>
+          <w:instrText xml:space="preserve"> PAGEREF _Toc87798748 \h </w:instrText>
+        </w:r>
+        <w:r>
+          <w:rPr>
+            <w:noProof/>
+            <w:webHidden/>
+          </w:rPr>
+        </w:r>
+        <w:r>
+          <w:rPr>
+            <w:noProof/>
+            <w:webHidden/>
+          </w:rPr>
+          <w:fldChar w:fldCharType="separate"/>
+        </w:r>
+        <w:r>
+          <w:rPr>
+            <w:noProof/>
+            <w:webHidden/>
+          </w:rPr>
+          <w:t>27</w:t>
+        </w:r>
+        <w:r>
+          <w:rPr>
+            <w:noProof/>
+            <w:webHidden/>
+          </w:rPr>
+          <w:fldChar w:fldCharType="end"/>
+        </w:r>
+      </w:hyperlink>
+    </w:p>
+    <w:p>
+      <w:pPr>
+        <w:pStyle w:val="TableofFigures"/>
+        <w:tabs>
+          <w:tab w:val="right" w:leader="dot" w:pos="9061"/>
+        </w:tabs>
+        <w:rPr>
+          <w:rFonts w:asciiTheme="minorHAnsi" w:eastAsiaTheme="minorEastAsia" w:hAnsiTheme="minorHAnsi"/>
+          <w:noProof/>
+          <w:sz w:val="22"/>
+          <w:lang w:val="en-US"/>
+        </w:rPr>
+      </w:pPr>
+      <w:hyperlink w:anchor="_Toc87798749" w:history="1">
+        <w:r>
+          <w:rPr>
+            <w:rStyle w:val="Hyperlink"/>
+            <w:noProof/>
+          </w:rPr>
+          <w:t>Hình 3.2: Kiến trúc hệ thống sử dụng Docker</w:t>
+        </w:r>
+        <w:r>
+          <w:rPr>
+            <w:noProof/>
+            <w:webHidden/>
+          </w:rPr>
+          <w:tab/>
+        </w:r>
+        <w:r>
+          <w:rPr>
+            <w:noProof/>
+            <w:webHidden/>
+          </w:rPr>
+          <w:fldChar w:fldCharType="begin"/>
+        </w:r>
+        <w:r>
+          <w:rPr>
+            <w:noProof/>
+            <w:webHidden/>
+          </w:rPr>
+          <w:instrText xml:space="preserve"> PAGEREF _Toc87798749 \h </w:instrText>
+        </w:r>
+        <w:r>
+          <w:rPr>
+            <w:noProof/>
+            <w:webHidden/>
+          </w:rPr>
+        </w:r>
+        <w:r>
+          <w:rPr>
+            <w:noProof/>
+            <w:webHidden/>
+          </w:rPr>
+          <w:fldChar w:fldCharType="separate"/>
+        </w:r>
+        <w:r>
+          <w:rPr>
+            <w:noProof/>
+            <w:webHidden/>
+          </w:rPr>
+          <w:t>28</w:t>
+        </w:r>
+        <w:r>
+          <w:rPr>
+            <w:noProof/>
+            <w:webHidden/>
+          </w:rPr>
+          <w:fldChar w:fldCharType="end"/>
+        </w:r>
+      </w:hyperlink>
+    </w:p>
+    <w:p>
+      <w:pPr>
+        <w:pStyle w:val="TableofFigures"/>
+        <w:tabs>
+          <w:tab w:val="right" w:leader="dot" w:pos="9061"/>
+        </w:tabs>
+        <w:rPr>
+          <w:rFonts w:asciiTheme="minorHAnsi" w:eastAsiaTheme="minorEastAsia" w:hAnsiTheme="minorHAnsi"/>
+          <w:noProof/>
+          <w:sz w:val="22"/>
+          <w:lang w:val="en-US"/>
+        </w:rPr>
+      </w:pPr>
+      <w:hyperlink w:anchor="_Toc87798750" w:history="1">
+        <w:r>
+          <w:rPr>
+            <w:rStyle w:val="Hyperlink"/>
+            <w:noProof/>
+          </w:rPr>
+          <w:t>Hình 3.3: Giao diện của công cụ</w:t>
+        </w:r>
+        <w:r>
+          <w:rPr>
+            <w:noProof/>
+            <w:webHidden/>
+          </w:rPr>
+          <w:tab/>
+        </w:r>
+        <w:r>
+          <w:rPr>
+            <w:noProof/>
+            <w:webHidden/>
+          </w:rPr>
+          <w:fldChar w:fldCharType="begin"/>
+        </w:r>
+        <w:r>
+          <w:rPr>
+            <w:noProof/>
+            <w:webHidden/>
+          </w:rPr>
+          <w:instrText xml:space="preserve"> PAGEREF _Toc87798750 \h </w:instrText>
+        </w:r>
+        <w:r>
+          <w:rPr>
+            <w:noProof/>
+            <w:webHidden/>
+          </w:rPr>
+        </w:r>
+        <w:r>
+          <w:rPr>
+            <w:noProof/>
+            <w:webHidden/>
+          </w:rPr>
+          <w:fldChar w:fldCharType="separate"/>
+        </w:r>
+        <w:r>
+          <w:rPr>
+            <w:noProof/>
+            <w:webHidden/>
+          </w:rPr>
+          <w:t>32</w:t>
+        </w:r>
+        <w:r>
+          <w:rPr>
+            <w:noProof/>
+            <w:webHidden/>
+          </w:rPr>
+          <w:fldChar w:fldCharType="end"/>
+        </w:r>
+      </w:hyperlink>
+    </w:p>
+    <w:p>
+      <w:pPr>
+        <w:pStyle w:val="TableofFigures"/>
+        <w:tabs>
+          <w:tab w:val="right" w:leader="dot" w:pos="9061"/>
+        </w:tabs>
+        <w:rPr>
+          <w:rFonts w:asciiTheme="minorHAnsi" w:eastAsiaTheme="minorEastAsia" w:hAnsiTheme="minorHAnsi"/>
+          <w:noProof/>
+          <w:sz w:val="22"/>
+          <w:lang w:val="en-US"/>
+        </w:rPr>
+      </w:pPr>
+      <w:hyperlink w:anchor="_Toc87798751" w:history="1">
+        <w:r>
+          <w:rPr>
+            <w:rStyle w:val="Hyperlink"/>
+            <w:noProof/>
+          </w:rPr>
+          <w:t>Hình 3.4: Phân vùng trả về kết quả sau khi chạy mã</w:t>
+        </w:r>
+        <w:r>
+          <w:rPr>
+            <w:noProof/>
+            <w:webHidden/>
+          </w:rPr>
+          <w:tab/>
+        </w:r>
+        <w:r>
+          <w:rPr>
+            <w:noProof/>
+            <w:webHidden/>
+          </w:rPr>
+          <w:fldChar w:fldCharType="begin"/>
+        </w:r>
+        <w:r>
+          <w:rPr>
+            <w:noProof/>
+            <w:webHidden/>
+          </w:rPr>
+          <w:instrText xml:space="preserve"> PAGEREF _Toc87798751 \h </w:instrText>
+        </w:r>
+        <w:r>
+          <w:rPr>
+            <w:noProof/>
+            <w:webHidden/>
+          </w:rPr>
+        </w:r>
+        <w:r>
+          <w:rPr>
+            <w:noProof/>
+            <w:webHidden/>
+          </w:rPr>
+          <w:fldChar w:fldCharType="separate"/>
+        </w:r>
+        <w:r>
+          <w:rPr>
+            <w:noProof/>
+            <w:webHidden/>
+          </w:rPr>
+          <w:t>32</w:t>
+        </w:r>
+        <w:r>
+          <w:rPr>
+            <w:noProof/>
+            <w:webHidden/>
+          </w:rPr>
+          <w:fldChar w:fldCharType="end"/>
+        </w:r>
+      </w:hyperlink>
+    </w:p>
+    <w:p>
+      <w:pPr>
+        <w:pStyle w:val="TableofFigures"/>
+        <w:tabs>
+          <w:tab w:val="right" w:leader="dot" w:pos="9061"/>
+        </w:tabs>
+        <w:rPr>
+          <w:rFonts w:asciiTheme="minorHAnsi" w:eastAsiaTheme="minorEastAsia" w:hAnsiTheme="minorHAnsi"/>
+          <w:noProof/>
+          <w:sz w:val="22"/>
+          <w:lang w:val="en-US"/>
+        </w:rPr>
+      </w:pPr>
+      <w:hyperlink w:anchor="_Toc87798752" w:history="1">
+        <w:r>
+          <w:rPr>
+            <w:rStyle w:val="Hyperlink"/>
+            <w:noProof/>
+          </w:rPr>
+          <w:t>Hình 3.5: Chọn ngôn ngữ lập trình</w:t>
+        </w:r>
+        <w:r>
+          <w:rPr>
+            <w:noProof/>
+            <w:webHidden/>
+          </w:rPr>
+          <w:tab/>
+        </w:r>
+        <w:r>
+          <w:rPr>
+            <w:noProof/>
+            <w:webHidden/>
+          </w:rPr>
+          <w:fldChar w:fldCharType="begin"/>
+        </w:r>
+        <w:r>
+          <w:rPr>
+            <w:noProof/>
+            <w:webHidden/>
+          </w:rPr>
+          <w:instrText xml:space="preserve"> PAGEREF _Toc87798752 \h </w:instrText>
+        </w:r>
+        <w:r>
+          <w:rPr>
+            <w:noProof/>
+            <w:webHidden/>
+          </w:rPr>
+        </w:r>
+        <w:r>
+          <w:rPr>
+            <w:noProof/>
+            <w:webHidden/>
+          </w:rPr>
+          <w:fldChar w:fldCharType="separate"/>
+        </w:r>
+        <w:r>
+          <w:rPr>
+            <w:noProof/>
+            <w:webHidden/>
+          </w:rPr>
+          <w:t>33</w:t>
+        </w:r>
+        <w:r>
+          <w:rPr>
+            <w:noProof/>
+            <w:webHidden/>
+          </w:rPr>
+          <w:fldChar w:fldCharType="end"/>
+        </w:r>
+      </w:hyperlink>
+    </w:p>
+    <w:p>
+      <w:pPr>
+        <w:pStyle w:val="TableofFigures"/>
+        <w:tabs>
+          <w:tab w:val="right" w:leader="dot" w:pos="9061"/>
+        </w:tabs>
+        <w:rPr>
+          <w:rFonts w:asciiTheme="minorHAnsi" w:eastAsiaTheme="minorEastAsia" w:hAnsiTheme="minorHAnsi"/>
+          <w:noProof/>
+          <w:sz w:val="22"/>
+          <w:lang w:val="en-US"/>
+        </w:rPr>
+      </w:pPr>
+      <w:hyperlink w:anchor="_Toc87798753" w:history="1">
+        <w:r>
+          <w:rPr>
+            <w:rStyle w:val="Hyperlink"/>
+            <w:noProof/>
+          </w:rPr>
+          <w:t>Hình 3.6: Nhập mã nguồn</w:t>
+        </w:r>
+        <w:r>
+          <w:rPr>
+            <w:noProof/>
+            <w:webHidden/>
+          </w:rPr>
+          <w:tab/>
+        </w:r>
+        <w:r>
+          <w:rPr>
+            <w:noProof/>
+            <w:webHidden/>
+          </w:rPr>
+          <w:fldChar w:fldCharType="begin"/>
+        </w:r>
+        <w:r>
+          <w:rPr>
+            <w:noProof/>
+            <w:webHidden/>
+          </w:rPr>
+          <w:instrText xml:space="preserve"> PAGEREF _Toc87798753 \h </w:instrText>
+        </w:r>
+        <w:r>
+          <w:rPr>
+            <w:noProof/>
+            <w:webHidden/>
+          </w:rPr>
+        </w:r>
+        <w:r>
+          <w:rPr>
+            <w:noProof/>
+            <w:webHidden/>
+          </w:rPr>
+          <w:fldChar w:fldCharType="separate"/>
+        </w:r>
+        <w:r>
+          <w:rPr>
+            <w:noProof/>
+            <w:webHidden/>
+          </w:rPr>
+          <w:t>33</w:t>
+        </w:r>
+        <w:r>
+          <w:rPr>
+            <w:noProof/>
+            <w:webHidden/>
+          </w:rPr>
+          <w:fldChar w:fldCharType="end"/>
+        </w:r>
+      </w:hyperlink>
+    </w:p>
+    <w:p>
+      <w:pPr>
+        <w:pStyle w:val="TableofFigures"/>
+        <w:tabs>
+          <w:tab w:val="right" w:leader="dot" w:pos="9061"/>
+        </w:tabs>
+        <w:rPr>
+          <w:rFonts w:asciiTheme="minorHAnsi" w:eastAsiaTheme="minorEastAsia" w:hAnsiTheme="minorHAnsi"/>
+          <w:noProof/>
+          <w:sz w:val="22"/>
+          <w:lang w:val="en-US"/>
+        </w:rPr>
+      </w:pPr>
+      <w:hyperlink w:anchor="_Toc87798754" w:history="1">
+        <w:r>
+          <w:rPr>
+            <w:rStyle w:val="Hyperlink"/>
+            <w:noProof/>
+          </w:rPr>
+          <w:t>Hình 3.7: Nhấn vào nút Run</w:t>
+        </w:r>
+        <w:r>
+          <w:rPr>
+            <w:noProof/>
+            <w:webHidden/>
+          </w:rPr>
+          <w:tab/>
+        </w:r>
+        <w:r>
+          <w:rPr>
+            <w:noProof/>
+            <w:webHidden/>
+          </w:rPr>
+          <w:fldChar w:fldCharType="begin"/>
+        </w:r>
+        <w:r>
+          <w:rPr>
+            <w:noProof/>
+            <w:webHidden/>
+          </w:rPr>
+          <w:instrText xml:space="preserve"> PAGEREF _Toc87798754 \h </w:instrText>
+        </w:r>
+        <w:r>
+          <w:rPr>
+            <w:noProof/>
+            <w:webHidden/>
+          </w:rPr>
+        </w:r>
+        <w:r>
+          <w:rPr>
+            <w:noProof/>
+            <w:webHidden/>
+          </w:rPr>
+          <w:fldChar w:fldCharType="separate"/>
+        </w:r>
+        <w:r>
+          <w:rPr>
+            <w:noProof/>
+            <w:webHidden/>
+          </w:rPr>
+          <w:t>34</w:t>
+        </w:r>
+        <w:r>
+          <w:rPr>
+            <w:noProof/>
+            <w:webHidden/>
+          </w:rPr>
+          <w:fldChar w:fldCharType="end"/>
+        </w:r>
+      </w:hyperlink>
+    </w:p>
+    <w:p>
+      <w:pPr>
+        <w:pStyle w:val="TableofFigures"/>
+        <w:tabs>
+          <w:tab w:val="right" w:leader="dot" w:pos="9061"/>
+        </w:tabs>
+        <w:rPr>
+          <w:rFonts w:asciiTheme="minorHAnsi" w:eastAsiaTheme="minorEastAsia" w:hAnsiTheme="minorHAnsi"/>
+          <w:noProof/>
+          <w:sz w:val="22"/>
+          <w:lang w:val="en-US"/>
+        </w:rPr>
+      </w:pPr>
+      <w:hyperlink w:anchor="_Toc87798755" w:history="1">
+        <w:r>
+          <w:rPr>
+            <w:rStyle w:val="Hyperlink"/>
+            <w:noProof/>
+          </w:rPr>
+          <w:t>Hình 3.8: Kết quả được trả về</w:t>
+        </w:r>
+        <w:r>
+          <w:rPr>
+            <w:noProof/>
+            <w:webHidden/>
+          </w:rPr>
+          <w:tab/>
+        </w:r>
+        <w:r>
+          <w:rPr>
+            <w:noProof/>
+            <w:webHidden/>
+          </w:rPr>
+          <w:fldChar w:fldCharType="begin"/>
+        </w:r>
+        <w:r>
+          <w:rPr>
+            <w:noProof/>
+            <w:webHidden/>
+          </w:rPr>
+          <w:instrText xml:space="preserve"> PAGEREF _Toc87798755 \h </w:instrText>
+        </w:r>
+        <w:r>
+          <w:rPr>
+            <w:noProof/>
+            <w:webHidden/>
+          </w:rPr>
+        </w:r>
+        <w:r>
+          <w:rPr>
+            <w:noProof/>
+            <w:webHidden/>
+          </w:rPr>
+          <w:fldChar w:fldCharType="separate"/>
+        </w:r>
+        <w:r>
+          <w:rPr>
+            <w:noProof/>
+            <w:webHidden/>
+          </w:rPr>
+          <w:t>34</w:t>
+        </w:r>
+        <w:r>
+          <w:rPr>
+            <w:noProof/>
+            <w:webHidden/>
+          </w:rPr>
+          <w:fldChar w:fldCharType="end"/>
+        </w:r>
+      </w:hyperlink>
+    </w:p>
+    <w:p>
+      <w:pPr>
+        <w:pStyle w:val="TableofFigures"/>
+        <w:tabs>
+          <w:tab w:val="right" w:leader="dot" w:pos="9061"/>
+        </w:tabs>
+        <w:rPr>
+          <w:rFonts w:asciiTheme="minorHAnsi" w:eastAsiaTheme="minorEastAsia" w:hAnsiTheme="minorHAnsi"/>
+          <w:noProof/>
+          <w:sz w:val="22"/>
+          <w:lang w:val="en-US"/>
+        </w:rPr>
+      </w:pPr>
+      <w:hyperlink w:anchor="_Toc87798756" w:history="1">
+        <w:r>
+          <w:rPr>
+            <w:rStyle w:val="Hyperlink"/>
+            <w:noProof/>
+          </w:rPr>
+          <w:t>Hình 3.9: Đoạn mã có input</w:t>
+        </w:r>
+        <w:r>
+          <w:rPr>
+            <w:noProof/>
+            <w:webHidden/>
+          </w:rPr>
+          <w:tab/>
+        </w:r>
+        <w:r>
+          <w:rPr>
+            <w:noProof/>
+            <w:webHidden/>
+          </w:rPr>
+          <w:fldChar w:fldCharType="begin"/>
+        </w:r>
+        <w:r>
+          <w:rPr>
+            <w:noProof/>
+            <w:webHidden/>
+          </w:rPr>
+          <w:instrText xml:space="preserve"> PAGEREF _Toc87798756 \h </w:instrText>
+        </w:r>
+        <w:r>
+          <w:rPr>
+            <w:noProof/>
+            <w:webHidden/>
+          </w:rPr>
+        </w:r>
+        <w:r>
+          <w:rPr>
+            <w:noProof/>
+            <w:webHidden/>
+          </w:rPr>
+          <w:fldChar w:fldCharType="separate"/>
+        </w:r>
+        <w:r>
+          <w:rPr>
+            <w:noProof/>
+            <w:webHidden/>
+          </w:rPr>
+          <w:t>35</w:t>
+        </w:r>
+        <w:r>
+          <w:rPr>
+            <w:noProof/>
+            <w:webHidden/>
+          </w:rPr>
+          <w:fldChar w:fldCharType="end"/>
+        </w:r>
+      </w:hyperlink>
+    </w:p>
+    <w:p>
+      <w:pPr>
+        <w:pStyle w:val="TableofFigures"/>
+        <w:tabs>
+          <w:tab w:val="right" w:leader="dot" w:pos="9061"/>
+        </w:tabs>
+        <w:rPr>
+          <w:rFonts w:asciiTheme="minorHAnsi" w:eastAsiaTheme="minorEastAsia" w:hAnsiTheme="minorHAnsi"/>
+          <w:noProof/>
+          <w:sz w:val="22"/>
+          <w:lang w:val="en-US"/>
+        </w:rPr>
+      </w:pPr>
+      <w:hyperlink w:anchor="_Toc87798757" w:history="1">
+        <w:r>
+          <w:rPr>
+            <w:rStyle w:val="Hyperlink"/>
+            <w:noProof/>
+          </w:rPr>
+          <w:t>Hình 3.10: Kết quả mã nguồn có input</w:t>
+        </w:r>
+        <w:r>
+          <w:rPr>
+            <w:noProof/>
+            <w:webHidden/>
+          </w:rPr>
+          <w:tab/>
+        </w:r>
+        <w:r>
+          <w:rPr>
+            <w:noProof/>
+            <w:webHidden/>
+          </w:rPr>
+          <w:fldChar w:fldCharType="begin"/>
+        </w:r>
+        <w:r>
+          <w:rPr>
+            <w:noProof/>
+            <w:webHidden/>
+          </w:rPr>
+          <w:instrText xml:space="preserve"> PAGEREF _Toc87798757 \h </w:instrText>
+        </w:r>
+        <w:r>
+          <w:rPr>
+            <w:noProof/>
+            <w:webHidden/>
+          </w:rPr>
+        </w:r>
+        <w:r>
+          <w:rPr>
+            <w:noProof/>
+            <w:webHidden/>
+          </w:rPr>
+          <w:fldChar w:fldCharType="separate"/>
+        </w:r>
+        <w:r>
+          <w:rPr>
+            <w:noProof/>
+            <w:webHidden/>
+          </w:rPr>
+          <w:t>35</w:t>
         </w:r>
         <w:r>
           <w:rPr>
@@ -5869,7 +7624,7 @@
         <w:pStyle w:val="SECTION"/>
       </w:pPr>
       <w:bookmarkStart w:id="14" w:name="_Toc49105237"/>
-      <w:bookmarkStart w:id="15" w:name="_Toc86548831"/>
+      <w:bookmarkStart w:id="15" w:name="_Toc87798772"/>
       <w:r>
         <w:lastRenderedPageBreak/>
         <w:t>DANH MỤC BẢNG</w:t>
@@ -6036,7 +7791,7 @@
         </w:rPr>
         <w:br w:type="page"/>
       </w:r>
-      <w:bookmarkStart w:id="17" w:name="_Toc86548832"/>
+      <w:bookmarkStart w:id="17" w:name="_Toc87798773"/>
       <w:r>
         <w:lastRenderedPageBreak/>
         <w:t>GIỚI THIỆU ĐỀ TÀI</w:t>
@@ -6066,7 +7821,7 @@
       <w:pPr>
         <w:pStyle w:val="Heading2"/>
       </w:pPr>
-      <w:bookmarkStart w:id="18" w:name="_Toc86548833"/>
+      <w:bookmarkStart w:id="18" w:name="_Toc87798774"/>
       <w:r>
         <w:t>Tổng quan</w:t>
       </w:r>
@@ -6086,7 +7841,7 @@
       </w:pPr>
       <w:bookmarkStart w:id="19" w:name="_Toc140297269"/>
       <w:bookmarkStart w:id="20" w:name="_Toc142813558"/>
-      <w:bookmarkStart w:id="21" w:name="_Toc86548834"/>
+      <w:bookmarkStart w:id="21" w:name="_Toc87798775"/>
       <w:r>
         <w:t>Mục đích</w:t>
       </w:r>
@@ -6127,7 +7882,7 @@
       <w:pPr>
         <w:pStyle w:val="Heading2"/>
       </w:pPr>
-      <w:bookmarkStart w:id="22" w:name="_Toc86548835"/>
+      <w:bookmarkStart w:id="22" w:name="_Toc87798776"/>
       <w:r>
         <w:t>Phạm vi và đối tượng nghiên cứu</w:t>
       </w:r>
@@ -6166,7 +7921,7 @@
       <w:pPr>
         <w:pStyle w:val="Heading1"/>
       </w:pPr>
-      <w:bookmarkStart w:id="23" w:name="_Toc86548836"/>
+      <w:bookmarkStart w:id="23" w:name="_Toc87798777"/>
       <w:bookmarkEnd w:id="19"/>
       <w:bookmarkEnd w:id="20"/>
       <w:r>
@@ -6204,7 +7959,7 @@
       <w:pPr>
         <w:pStyle w:val="Heading2"/>
       </w:pPr>
-      <w:bookmarkStart w:id="24" w:name="_Toc86548837"/>
+      <w:bookmarkStart w:id="24" w:name="_Toc87798778"/>
       <w:r>
         <w:t xml:space="preserve">Giới thiệu </w:t>
       </w:r>
@@ -6220,7 +7975,7 @@
       <w:pPr>
         <w:pStyle w:val="Heading3"/>
       </w:pPr>
-      <w:bookmarkStart w:id="25" w:name="_Toc86548838"/>
+      <w:bookmarkStart w:id="25" w:name="_Toc87798779"/>
       <w:r>
         <w:t>Tổng quan về Docker</w:t>
       </w:r>
@@ -6255,7 +8010,7 @@
       <w:pPr>
         <w:pStyle w:val="Heading3"/>
       </w:pPr>
-      <w:bookmarkStart w:id="26" w:name="_Toc86548839"/>
+      <w:bookmarkStart w:id="26" w:name="_Toc87798780"/>
       <w:r>
         <w:t>Cơ chế hoạt động</w:t>
       </w:r>
@@ -6321,7 +8076,7 @@
       <w:pPr>
         <w:pStyle w:val="Heading3"/>
       </w:pPr>
-      <w:bookmarkStart w:id="27" w:name="_Toc86548840"/>
+      <w:bookmarkStart w:id="27" w:name="_Toc87798781"/>
       <w:r>
         <w:t>Kiến trúc của Docker</w:t>
       </w:r>
@@ -6412,7 +8167,7 @@
           <w:lang w:val="en-US"/>
         </w:rPr>
       </w:pPr>
-      <w:bookmarkStart w:id="28" w:name="_Toc86549508"/>
+      <w:bookmarkStart w:id="28" w:name="_Toc87798741"/>
       <w:r>
         <w:rPr>
           <w:rFonts w:cs="Times New Roman"/>
@@ -6521,7 +8276,7 @@
       <w:pPr>
         <w:pStyle w:val="Heading3"/>
       </w:pPr>
-      <w:bookmarkStart w:id="29" w:name="_Toc86548841"/>
+      <w:bookmarkStart w:id="29" w:name="_Toc87798782"/>
       <w:r>
         <w:t>Các thành phần</w:t>
       </w:r>
@@ -6628,7 +8383,7 @@
       <w:pPr>
         <w:pStyle w:val="Heading3"/>
       </w:pPr>
-      <w:bookmarkStart w:id="30" w:name="_Toc86548842"/>
+      <w:bookmarkStart w:id="30" w:name="_Toc87798783"/>
       <w:r>
         <w:t>Cài đặt</w:t>
       </w:r>
@@ -7106,7 +8861,7 @@
       <w:pPr>
         <w:pStyle w:val="Heading2"/>
       </w:pPr>
-      <w:bookmarkStart w:id="31" w:name="_Toc86548843"/>
+      <w:bookmarkStart w:id="31" w:name="_Toc87798784"/>
       <w:r>
         <w:t xml:space="preserve">Giới thiệu </w:t>
       </w:r>
@@ -7125,7 +8880,7 @@
       <w:pPr>
         <w:pStyle w:val="Heading3"/>
       </w:pPr>
-      <w:bookmarkStart w:id="32" w:name="_Toc86548844"/>
+      <w:bookmarkStart w:id="32" w:name="_Toc87798785"/>
       <w:r>
         <w:t>Django là gì?</w:t>
       </w:r>
@@ -7148,7 +8903,7 @@
       <w:pPr>
         <w:pStyle w:val="Heading3"/>
       </w:pPr>
-      <w:bookmarkStart w:id="33" w:name="_Toc86548845"/>
+      <w:bookmarkStart w:id="33" w:name="_Toc87798786"/>
       <w:r>
         <w:t>Mô hình MVT</w:t>
       </w:r>
@@ -7512,7 +9267,7 @@
       <w:pPr>
         <w:pStyle w:val="Heading3"/>
       </w:pPr>
-      <w:bookmarkStart w:id="35" w:name="_Toc86548846"/>
+      <w:bookmarkStart w:id="35" w:name="_Toc87798787"/>
       <w:r>
         <w:lastRenderedPageBreak/>
         <w:t xml:space="preserve">Tổng quan về </w:t>
@@ -7663,9 +9418,68 @@
     </w:p>
     <w:p>
       <w:pPr>
+        <w:pStyle w:val="Heading4"/>
+        <w:rPr>
+          <w:lang w:val="en-US"/>
+        </w:rPr>
+      </w:pPr>
+      <w:r>
+        <w:rPr>
+          <w:lang w:val="en-US"/>
+        </w:rPr>
+        <w:t>GET và POST</w:t>
+      </w:r>
+    </w:p>
+    <w:p>
+      <w:pPr>
+        <w:rPr>
+          <w:lang w:val="en-US"/>
+        </w:rPr>
+      </w:pPr>
+      <w:r>
+        <w:rPr>
+          <w:lang w:val="en-US"/>
+        </w:rPr>
+        <w:t>GET và POST là hai phương thức HTTP đều được dùng để gửi dữ liệu về server để xử lý.</w:t>
+      </w:r>
+    </w:p>
+    <w:p>
+      <w:pPr>
+        <w:rPr>
+          <w:lang w:val="en-US"/>
+        </w:rPr>
+      </w:pPr>
+      <w:r>
+        <w:rPr>
+          <w:lang w:val="en-US"/>
+        </w:rPr>
+        <w:t>Đối với GET dữ liệu sẽ được gửi thông qua url nghĩa là các url sẽ được đính kèm với các dữ liệu mà chúng ta gửi. Server sẽ phân tích url đó và lấy các dữ liệu để xử lý.</w:t>
+      </w:r>
+    </w:p>
+    <w:p>
+      <w:pPr>
+        <w:rPr>
+          <w:lang w:val="en-US"/>
+        </w:rPr>
+      </w:pPr>
+      <w:r>
+        <w:rPr>
+          <w:lang w:val="en-US"/>
+        </w:rPr>
+        <w:t>Đối với POST dữ liệu sẽ được gửi thông qua một form HTML</w:t>
+      </w:r>
+      <w:r>
+        <w:rPr>
+          <w:lang w:val="en-US"/>
+        </w:rPr>
+        <w:t xml:space="preserve"> nên các giá trị sẽ không gán bên trên url nên các url của POST sẽ gọn hơn là GET.</w:t>
+      </w:r>
+    </w:p>
+    <w:p>
+      <w:pPr>
         <w:pStyle w:val="Heading3"/>
       </w:pPr>
-      <w:bookmarkStart w:id="36" w:name="_Toc86548847"/>
+      <w:bookmarkStart w:id="36" w:name="_Toc87798788"/>
       <w:r>
         <w:t>Tạo project</w:t>
       </w:r>
@@ -7747,12 +9561,15 @@
       <w:pPr>
         <w:pStyle w:val="Caption"/>
       </w:pPr>
-      <w:bookmarkStart w:id="37" w:name="_Toc86549509"/>
+      <w:bookmarkStart w:id="37" w:name="_Toc87798742"/>
       <w:r>
         <w:t xml:space="preserve">Hình </w:t>
       </w:r>
       <w:fldSimple w:instr=" STYLEREF 1 \s ">
         <w:r>
+          <w:rPr>
+            <w:noProof/>
+          </w:rPr>
           <w:t>2</w:t>
         </w:r>
       </w:fldSimple>
@@ -7761,118 +9578,1311 @@
       </w:r>
       <w:fldSimple w:instr=" SEQ Hình \* ARABIC \s 1 ">
         <w:r>
+          <w:rPr>
+            <w:noProof/>
+          </w:rPr>
           <w:t>2</w:t>
         </w:r>
       </w:fldSimple>
       <w:r>
-        <w:t xml:space="preserve">: </w:t>
-      </w:r>
-      <w:r>
-        <w:t>Tạo project Pycharm</w:t>
+        <w:t>: Tạo project Pycharm</w:t>
       </w:r>
       <w:bookmarkEnd w:id="37"/>
     </w:p>
     <w:p>
       <w:pPr>
+        <w:rPr>
+          <w:lang w:val="en-US"/>
+        </w:rPr>
+      </w:pPr>
+      <w:r>
+        <w:rPr>
+          <w:lang w:val="en-US"/>
+        </w:rPr>
+        <w:t>Sau đó để cài đặt django ta chạy lệnh pip trong terminal</w:t>
+      </w:r>
+    </w:p>
+    <w:p>
+      <w:pPr>
+        <w:pStyle w:val="Code"/>
+      </w:pPr>
+      <w:r>
+        <w:t>pip install django</w:t>
+      </w:r>
+    </w:p>
+    <w:p>
+      <w:r>
+        <w:t xml:space="preserve"> </w:t>
+      </w:r>
+    </w:p>
+    <w:p>
+      <w:pPr>
+        <w:rPr>
+          <w:lang w:val="en-US"/>
+        </w:rPr>
+      </w:pPr>
+      <w:r>
+        <w:rPr>
+          <w:lang w:val="en-US"/>
+        </w:rPr>
+        <w:t>Để khởi tạo django project ta thực hiện lệnh trong terminal</w:t>
+      </w:r>
+    </w:p>
+    <w:p>
+      <w:pPr>
+        <w:pStyle w:val="Code"/>
+      </w:pPr>
+      <w:r>
+        <w:t>django-admin startproject</w:t>
+      </w:r>
+      <w:r>
+        <w:t xml:space="preserve"> myproject</w:t>
+      </w:r>
+    </w:p>
+    <w:p/>
+    <w:p>
+      <w:pPr>
+        <w:rPr>
+          <w:lang w:val="en-US"/>
+        </w:rPr>
+      </w:pPr>
+      <w:r>
+        <w:rPr>
+          <w:lang w:val="en-US"/>
+        </w:rPr>
+        <w:t>Sau khi chạy xong lệnh khởi tạo django project ta sẽ có được thư mục của project như sau</w:t>
+      </w:r>
+    </w:p>
+    <w:p>
+      <w:pPr>
+        <w:pStyle w:val="Code"/>
+      </w:pPr>
+      <w:r>
+        <w:t>new_project</w:t>
+      </w:r>
+    </w:p>
+    <w:p>
+      <w:pPr>
+        <w:pStyle w:val="Code"/>
+      </w:pPr>
+      <w:r>
+        <w:t>|---</w:t>
+      </w:r>
+      <w:r>
+        <w:t>myproject</w:t>
+      </w:r>
+    </w:p>
+    <w:p>
+      <w:pPr>
+        <w:pStyle w:val="Code"/>
+      </w:pPr>
+      <w:r>
+        <w:tab/>
+      </w:r>
+      <w:r>
+        <w:t>|--</w:t>
+      </w:r>
+      <w:r>
+        <w:t>-myproject</w:t>
+      </w:r>
+    </w:p>
+    <w:p>
+      <w:pPr>
+        <w:pStyle w:val="Code"/>
+      </w:pPr>
+      <w:r>
+        <w:tab/>
+      </w:r>
+      <w:r>
+        <w:tab/>
+      </w:r>
+      <w:r>
+        <w:t>|--</w:t>
+      </w:r>
+      <w:r>
+        <w:t>-_init_.py</w:t>
+      </w:r>
+    </w:p>
+    <w:p>
+      <w:pPr>
+        <w:pStyle w:val="Code"/>
+      </w:pPr>
+      <w:r>
+        <w:tab/>
+      </w:r>
+      <w:r>
+        <w:tab/>
+      </w:r>
+      <w:r>
+        <w:t>|--</w:t>
+      </w:r>
+      <w:r>
+        <w:t>-asgi.py</w:t>
+      </w:r>
+    </w:p>
+    <w:p>
+      <w:pPr>
+        <w:pStyle w:val="Code"/>
+      </w:pPr>
+      <w:r>
+        <w:tab/>
+      </w:r>
+      <w:r>
+        <w:tab/>
+      </w:r>
+      <w:r>
+        <w:t>|--</w:t>
+      </w:r>
+      <w:r>
+        <w:t>-settings.py</w:t>
+      </w:r>
+    </w:p>
+    <w:p>
+      <w:pPr>
+        <w:pStyle w:val="Code"/>
+      </w:pPr>
+      <w:r>
+        <w:tab/>
+      </w:r>
+      <w:r>
+        <w:tab/>
+      </w:r>
+      <w:r>
+        <w:t>|--</w:t>
+      </w:r>
+      <w:r>
+        <w:t>-urls.py</w:t>
+      </w:r>
+    </w:p>
+    <w:p>
+      <w:pPr>
+        <w:pStyle w:val="Code"/>
+      </w:pPr>
+      <w:r>
+        <w:tab/>
+      </w:r>
+      <w:r>
+        <w:tab/>
+      </w:r>
+      <w:r>
+        <w:t>|--</w:t>
+      </w:r>
+      <w:r>
+        <w:t>-wsgi.py</w:t>
+      </w:r>
+    </w:p>
+    <w:p>
+      <w:pPr>
+        <w:pStyle w:val="Code"/>
+      </w:pPr>
+      <w:r>
+        <w:tab/>
+      </w:r>
+      <w:r>
+        <w:t>|--</w:t>
+      </w:r>
+      <w:r>
+        <w:t>-manage.py</w:t>
+      </w:r>
+    </w:p>
+    <w:p>
+      <w:pPr>
+        <w:rPr>
+          <w:lang w:val="en-US"/>
+        </w:rPr>
+      </w:pPr>
+      <w:r>
+        <w:rPr>
+          <w:lang w:val="en-US"/>
+        </w:rPr>
+        <w:lastRenderedPageBreak/>
+        <w:t>Để chạy server ta vào thư mục của project vừa tạo và trên cửa sổ terminal gõ lệnh</w:t>
+      </w:r>
+    </w:p>
+    <w:p>
+      <w:pPr>
+        <w:pStyle w:val="Code"/>
+      </w:pPr>
+      <w:r>
+        <w:t>python manage.py runserver</w:t>
+      </w:r>
+    </w:p>
+    <w:p>
+      <w:pPr>
+        <w:rPr>
+          <w:lang w:val="en-US"/>
+        </w:rPr>
+      </w:pPr>
+    </w:p>
+    <w:p>
+      <w:pPr>
+        <w:rPr>
+          <w:lang w:val="en-US"/>
+        </w:rPr>
+      </w:pPr>
+      <w:r>
+        <w:rPr>
+          <w:lang w:val="en-US"/>
+        </w:rPr>
+        <w:t>Server sẽ được khởi chạy mặc định tại port 8000</w:t>
+      </w:r>
+    </w:p>
+    <w:p>
+      <w:pPr>
+        <w:keepNext/>
+      </w:pPr>
+      <w:r>
+        <w:rPr>
+          <w:noProof/>
+        </w:rPr>
+        <w:drawing>
+          <wp:inline distT="0" distB="0" distL="0" distR="0" wp14:anchorId="1803C37A" wp14:editId="46661197">
+            <wp:extent cx="5760085" cy="2863215"/>
+            <wp:effectExtent l="0" t="0" r="0" b="0"/>
+            <wp:docPr id="7" name="Picture 7" descr="Graphical user interface, text, application&#10;&#10;Description automatically generated"/>
+            <wp:cNvGraphicFramePr>
+              <a:graphicFrameLocks xmlns:a="http://schemas.openxmlformats.org/drawingml/2006/main" noChangeAspect="1"/>
+            </wp:cNvGraphicFramePr>
+            <a:graphic xmlns:a="http://schemas.openxmlformats.org/drawingml/2006/main">
+              <a:graphicData uri="http://schemas.openxmlformats.org/drawingml/2006/picture">
+                <pic:pic xmlns:pic="http://schemas.openxmlformats.org/drawingml/2006/picture">
+                  <pic:nvPicPr>
+                    <pic:cNvPr id="7" name="Picture 7" descr="Graphical user interface, text, application&#10;&#10;Description automatically generated"/>
+                    <pic:cNvPicPr/>
+                  </pic:nvPicPr>
+                  <pic:blipFill>
+                    <a:blip r:embed="rId18"/>
+                    <a:stretch>
+                      <a:fillRect/>
+                    </a:stretch>
+                  </pic:blipFill>
+                  <pic:spPr>
+                    <a:xfrm>
+                      <a:off x="0" y="0"/>
+                      <a:ext cx="5760085" cy="2863215"/>
+                    </a:xfrm>
+                    <a:prstGeom prst="rect">
+                      <a:avLst/>
+                    </a:prstGeom>
+                  </pic:spPr>
+                </pic:pic>
+              </a:graphicData>
+            </a:graphic>
+          </wp:inline>
+        </w:drawing>
+      </w:r>
+    </w:p>
+    <w:p>
+      <w:pPr>
         <w:pStyle w:val="Caption"/>
-        <w:rPr>
-          <w:rFonts w:cs="Times New Roman"/>
-          <w:lang w:val="en-US"/>
-        </w:rPr>
-      </w:pPr>
-      <w:bookmarkStart w:id="38" w:name="_Toc367742554"/>
-      <w:bookmarkStart w:id="39" w:name="_Hlk86546193"/>
-      <w:r>
-        <w:rPr>
-          <w:rFonts w:cs="Times New Roman"/>
-        </w:rPr>
+      </w:pPr>
+      <w:bookmarkStart w:id="38" w:name="_Toc87798743"/>
+      <w:r>
         <w:t xml:space="preserve">Hình </w:t>
       </w:r>
-      <w:r>
-        <w:rPr>
-          <w:rFonts w:cs="Times New Roman"/>
-          <w:lang w:val="en-US"/>
-        </w:rPr>
-        <w:t>2</w:t>
-      </w:r>
-      <w:r>
-        <w:rPr>
-          <w:rFonts w:cs="Times New Roman"/>
-        </w:rPr>
+      <w:fldSimple w:instr=" STYLEREF 1 \s ">
+        <w:r>
+          <w:rPr>
+            <w:noProof/>
+          </w:rPr>
+          <w:t>2</w:t>
+        </w:r>
+      </w:fldSimple>
+      <w:r>
         <w:t>.</w:t>
       </w:r>
-      <w:r>
-        <w:rPr>
-          <w:rFonts w:cs="Times New Roman"/>
-          <w:lang w:val="en-US"/>
-        </w:rPr>
-        <w:t>2</w:t>
-      </w:r>
-      <w:r>
-        <w:rPr>
-          <w:rFonts w:cs="Times New Roman"/>
-          <w:lang w:val="en-US"/>
-        </w:rPr>
-        <w:t xml:space="preserve">: </w:t>
+      <w:fldSimple w:instr=" SEQ Hình \* ARABIC \s 1 ">
+        <w:r>
+          <w:rPr>
+            <w:noProof/>
+          </w:rPr>
+          <w:t>3</w:t>
+        </w:r>
+      </w:fldSimple>
+      <w:r>
+        <w:t>: Giao diện tại localhost:8000 sau khi chạy server</w:t>
       </w:r>
       <w:bookmarkEnd w:id="38"/>
-      <w:r>
-        <w:rPr>
-          <w:rFonts w:cs="Times New Roman"/>
-          <w:lang w:val="en-US"/>
-        </w:rPr>
-        <w:t>Tạo project Pycharm</w:t>
-      </w:r>
-    </w:p>
-    <w:bookmarkEnd w:id="39"/>
-    <w:p>
-      <w:pPr>
-        <w:rPr>
-          <w:lang w:val="en-US"/>
-        </w:rPr>
-      </w:pPr>
-      <w:r>
-        <w:rPr>
-          <w:lang w:val="en-US"/>
-        </w:rPr>
-        <w:t>Sau đó để cài đặt django ta chạy lệnh pip trong terminal</w:t>
-      </w:r>
-    </w:p>
-    <w:p>
-      <w:pPr>
-        <w:pStyle w:val="Code"/>
-      </w:pPr>
-      <w:r>
-        <w:t>pip install django</w:t>
-      </w:r>
-    </w:p>
-    <w:p>
+    </w:p>
+    <w:p>
+      <w:pPr>
+        <w:pStyle w:val="Heading3"/>
+      </w:pPr>
+      <w:bookmarkStart w:id="39" w:name="_Toc87798789"/>
+      <w:r>
+        <w:t>Tạo ứng dụng trong Django</w:t>
+      </w:r>
+      <w:bookmarkEnd w:id="39"/>
+    </w:p>
+    <w:p>
+      <w:pPr>
+        <w:rPr>
+          <w:lang w:val="en-US"/>
+        </w:rPr>
+      </w:pPr>
+      <w:r>
+        <w:rPr>
+          <w:lang w:val="en-US"/>
+        </w:rPr>
+        <w:t xml:space="preserve">Trong một project ta sẽ có thể tạo một hoặc nhiều ứng dụng, mỗi ứng dụng sẽ </w:t>
+      </w:r>
+      <w:r>
+        <w:rPr>
+          <w:lang w:val="en-US"/>
+        </w:rPr>
+        <w:t>thực hiện một công việc riêng biệt.</w:t>
+      </w:r>
+    </w:p>
+    <w:p>
+      <w:pPr>
+        <w:rPr>
+          <w:lang w:val="en-US"/>
+        </w:rPr>
+      </w:pPr>
+      <w:r>
+        <w:rPr>
+          <w:lang w:val="en-US"/>
+        </w:rPr>
+        <w:t>Sau khi đã có server ta bắt đầu tạo và viết ứng dụng, để tạo ứng dụng đầu tiên trong Django ta sử dụng câu lệnh trong cửa sổ terminal</w:t>
+      </w:r>
+    </w:p>
+    <w:p>
+      <w:pPr>
+        <w:pStyle w:val="Code"/>
+      </w:pPr>
+      <w:r>
+        <w:t>python manage.py startapp first_app</w:t>
+      </w:r>
+    </w:p>
+    <w:p/>
+    <w:p>
+      <w:pPr>
+        <w:rPr>
+          <w:lang w:val="en-US"/>
+        </w:rPr>
+      </w:pPr>
+      <w:r>
+        <w:rPr>
+          <w:lang w:val="en-US"/>
+        </w:rPr>
+        <w:t>Lúc này tại thư mục của project sẽ xuất hiện thêm một thư mục mới mang tên “first_app” có cấu trúc như sau</w:t>
+      </w:r>
+    </w:p>
+    <w:p>
+      <w:pPr>
+        <w:rPr>
+          <w:lang w:val="en-US"/>
+        </w:rPr>
+      </w:pPr>
+    </w:p>
+    <w:p>
+      <w:pPr>
+        <w:rPr>
+          <w:lang w:val="en-US"/>
+        </w:rPr>
+      </w:pPr>
+    </w:p>
+    <w:p>
+      <w:pPr>
+        <w:rPr>
+          <w:lang w:val="en-US"/>
+        </w:rPr>
+      </w:pPr>
+    </w:p>
+    <w:p>
+      <w:pPr>
+        <w:rPr>
+          <w:lang w:val="en-US"/>
+        </w:rPr>
+      </w:pPr>
+    </w:p>
+    <w:p>
+      <w:pPr>
+        <w:rPr>
+          <w:lang w:val="en-US"/>
+        </w:rPr>
+      </w:pPr>
+    </w:p>
+    <w:p>
+      <w:pPr>
+        <w:rPr>
+          <w:lang w:val="en-US"/>
+        </w:rPr>
+      </w:pPr>
+    </w:p>
+    <w:p>
+      <w:pPr>
+        <w:pStyle w:val="Code"/>
+      </w:pPr>
+      <w:r>
+        <w:t>new_project</w:t>
+      </w:r>
+    </w:p>
+    <w:p>
+      <w:pPr>
+        <w:pStyle w:val="Code"/>
+      </w:pPr>
+      <w:r>
+        <w:t>|---</w:t>
+      </w:r>
+      <w:r>
+        <w:t>myproject</w:t>
+      </w:r>
+    </w:p>
+    <w:p>
+      <w:pPr>
+        <w:pStyle w:val="Code"/>
+      </w:pPr>
+      <w:r>
+        <w:tab/>
+      </w:r>
+      <w:r>
+        <w:t>|--</w:t>
+      </w:r>
+      <w:r>
+        <w:t>-first_app</w:t>
+      </w:r>
+    </w:p>
+    <w:p>
+      <w:pPr>
+        <w:pStyle w:val="Code"/>
+      </w:pPr>
+      <w:r>
+        <w:tab/>
+      </w:r>
+      <w:r>
+        <w:tab/>
+      </w:r>
+      <w:r>
+        <w:t>|--</w:t>
+      </w:r>
+      <w:r>
+        <w:t>-migrations</w:t>
+      </w:r>
+    </w:p>
+    <w:p>
+      <w:pPr>
+        <w:pStyle w:val="Code"/>
+      </w:pPr>
+      <w:r>
+        <w:tab/>
+      </w:r>
+      <w:r>
+        <w:tab/>
+      </w:r>
+      <w:r>
+        <w:t>|--</w:t>
+      </w:r>
+      <w:r>
+        <w:t>-__init__.py</w:t>
+      </w:r>
+    </w:p>
+    <w:p>
+      <w:pPr>
+        <w:pStyle w:val="Code"/>
+      </w:pPr>
+      <w:r>
+        <w:tab/>
+      </w:r>
+      <w:r>
+        <w:tab/>
+      </w:r>
+      <w:r>
+        <w:t>|--</w:t>
+      </w:r>
+      <w:r>
+        <w:t>-admin.py</w:t>
+      </w:r>
+    </w:p>
+    <w:p>
+      <w:pPr>
+        <w:pStyle w:val="Code"/>
+      </w:pPr>
+      <w:r>
+        <w:tab/>
+      </w:r>
+      <w:r>
+        <w:tab/>
+      </w:r>
+      <w:r>
+        <w:t>|--</w:t>
+      </w:r>
+      <w:r>
+        <w:t>-apps.py</w:t>
+      </w:r>
+    </w:p>
+    <w:p>
+      <w:pPr>
+        <w:pStyle w:val="Code"/>
+      </w:pPr>
+      <w:r>
+        <w:tab/>
+      </w:r>
+      <w:r>
+        <w:tab/>
+      </w:r>
+      <w:r>
+        <w:t>|--</w:t>
+      </w:r>
+      <w:r>
+        <w:t>-models.py</w:t>
+      </w:r>
+    </w:p>
+    <w:p>
+      <w:pPr>
+        <w:pStyle w:val="Code"/>
+      </w:pPr>
+      <w:r>
+        <w:tab/>
+      </w:r>
+      <w:r>
+        <w:tab/>
+      </w:r>
+      <w:r>
+        <w:t>|--</w:t>
+      </w:r>
+      <w:r>
+        <w:t>-tests.py</w:t>
+      </w:r>
+    </w:p>
+    <w:p>
+      <w:pPr>
+        <w:pStyle w:val="Code"/>
+      </w:pPr>
+      <w:r>
+        <w:tab/>
+      </w:r>
+      <w:r>
+        <w:tab/>
+      </w:r>
+      <w:r>
+        <w:t>|--</w:t>
+      </w:r>
+      <w:r>
+        <w:t>-views.py</w:t>
+      </w:r>
+    </w:p>
+    <w:p>
+      <w:pPr>
+        <w:pStyle w:val="Code"/>
+      </w:pPr>
+      <w:r>
+        <w:tab/>
+      </w:r>
+      <w:r>
+        <w:t>|--</w:t>
+      </w:r>
+      <w:r>
+        <w:t>-myproject</w:t>
+      </w:r>
+    </w:p>
+    <w:p>
+      <w:pPr>
+        <w:pStyle w:val="Code"/>
+      </w:pPr>
+      <w:r>
+        <w:tab/>
+      </w:r>
+      <w:r>
+        <w:t>|--</w:t>
+      </w:r>
+      <w:r>
+        <w:t>-manage.py</w:t>
+      </w:r>
+    </w:p>
+    <w:p>
+      <w:pPr>
+        <w:rPr>
+          <w:lang w:val="en-US"/>
+        </w:rPr>
+      </w:pPr>
+    </w:p>
+    <w:p>
+      <w:pPr>
+        <w:rPr>
+          <w:lang w:val="en-US"/>
+        </w:rPr>
+      </w:pPr>
+      <w:r>
+        <w:rPr>
+          <w:lang w:val="en-US"/>
+        </w:rPr>
+        <w:t>Trong apps.py chính là nơi chứa config của ứng dụng.</w:t>
+      </w:r>
+    </w:p>
+    <w:p>
+      <w:pPr>
+        <w:rPr>
+          <w:lang w:val="en-US"/>
+        </w:rPr>
+      </w:pPr>
+      <w:r>
+        <w:rPr>
+          <w:lang w:val="en-US"/>
+        </w:rPr>
+        <w:t>Để ứng dụng được duyệt qua và chạy thì trong mục settings.py tại project ta khai báo ứng dụng tại vùng INSTALLED_APPS</w:t>
+      </w:r>
+    </w:p>
+    <w:p>
+      <w:pPr>
+        <w:pStyle w:val="Code"/>
+      </w:pPr>
+      <w:r>
+        <w:t>INSTALLED_APPS = [</w:t>
+      </w:r>
+    </w:p>
+    <w:p>
+      <w:pPr>
+        <w:pStyle w:val="Code"/>
+      </w:pPr>
+      <w:r>
+        <w:tab/>
+        <w:t>‘first_app.apps.FirstAppConfig’</w:t>
+      </w:r>
+    </w:p>
+    <w:p>
+      <w:pPr>
+        <w:pStyle w:val="Code"/>
+      </w:pPr>
+      <w:r>
+        <w:t>]</w:t>
+      </w:r>
+    </w:p>
+    <w:p/>
+    <w:p>
+      <w:pPr>
+        <w:rPr>
+          <w:lang w:val="en-US"/>
+        </w:rPr>
+      </w:pPr>
+      <w:r>
+        <w:rPr>
+          <w:lang w:val="en-US"/>
+        </w:rPr>
+        <w:t>Tạo thêm các file python trong app để có cấu trúc như sau</w:t>
+      </w:r>
+    </w:p>
+    <w:p>
+      <w:pPr>
+        <w:pStyle w:val="Code"/>
+      </w:pPr>
+      <w:r>
+        <w:t>|--</w:t>
+      </w:r>
+      <w:r>
+        <w:t>-first_app</w:t>
+      </w:r>
+    </w:p>
+    <w:p>
+      <w:pPr>
+        <w:pStyle w:val="Code"/>
+      </w:pPr>
+      <w:r>
+        <w:tab/>
+      </w:r>
+      <w:r>
+        <w:t>|--</w:t>
+      </w:r>
+      <w:r>
+        <w:t>-migrations</w:t>
+      </w:r>
+    </w:p>
+    <w:p>
+      <w:pPr>
+        <w:pStyle w:val="Code"/>
+      </w:pPr>
+      <w:r>
+        <w:tab/>
+      </w:r>
+      <w:r>
+        <w:t>|--</w:t>
+      </w:r>
+      <w:r>
+        <w:t>-__init__.py</w:t>
+      </w:r>
+    </w:p>
+    <w:p>
+      <w:pPr>
+        <w:pStyle w:val="Code"/>
+      </w:pPr>
+      <w:r>
+        <w:tab/>
+      </w:r>
+      <w:r>
+        <w:t>|--</w:t>
+      </w:r>
+      <w:r>
+        <w:t>-admin.py</w:t>
+      </w:r>
+    </w:p>
+    <w:p>
+      <w:pPr>
+        <w:pStyle w:val="Code"/>
+      </w:pPr>
+      <w:r>
+        <w:tab/>
+      </w:r>
+      <w:r>
+        <w:t>|--</w:t>
+      </w:r>
+      <w:r>
+        <w:t>-apps.py</w:t>
+      </w:r>
+    </w:p>
+    <w:p>
+      <w:pPr>
+        <w:pStyle w:val="Code"/>
+      </w:pPr>
+      <w:r>
+        <w:tab/>
+      </w:r>
+      <w:r>
+        <w:t>|--</w:t>
+      </w:r>
+      <w:r>
+        <w:t>-models.py</w:t>
+      </w:r>
+    </w:p>
+    <w:p>
+      <w:pPr>
+        <w:pStyle w:val="Code"/>
+      </w:pPr>
+      <w:r>
+        <w:tab/>
+      </w:r>
+      <w:r>
+        <w:t>|--</w:t>
+      </w:r>
+      <w:r>
+        <w:t>-serializers.py</w:t>
+      </w:r>
+    </w:p>
+    <w:p>
+      <w:pPr>
+        <w:pStyle w:val="Code"/>
+      </w:pPr>
+      <w:r>
+        <w:tab/>
+      </w:r>
+      <w:r>
+        <w:t>|--</w:t>
+      </w:r>
+      <w:r>
+        <w:t>-tests.py</w:t>
+      </w:r>
+    </w:p>
+    <w:p>
+      <w:pPr>
+        <w:pStyle w:val="Code"/>
+      </w:pPr>
+      <w:r>
+        <w:tab/>
+      </w:r>
+      <w:r>
+        <w:t>|--</w:t>
+      </w:r>
+      <w:r>
+        <w:t>-urls.py</w:t>
+      </w:r>
+    </w:p>
+    <w:p>
+      <w:pPr>
+        <w:pStyle w:val="Code"/>
+      </w:pPr>
+      <w:r>
+        <w:tab/>
+      </w:r>
+      <w:r>
+        <w:t>|--</w:t>
+      </w:r>
+      <w:r>
+        <w:t>-views.py</w:t>
+      </w:r>
+    </w:p>
+    <w:p>
+      <w:pPr>
+        <w:rPr>
+          <w:lang w:val="en-US"/>
+        </w:rPr>
+      </w:pPr>
+    </w:p>
+    <w:p>
+      <w:pPr>
+        <w:rPr>
+          <w:lang w:val="en-US"/>
+        </w:rPr>
+      </w:pPr>
+      <w:r>
+        <w:rPr>
+          <w:lang w:val="en-US"/>
+        </w:rPr>
+        <w:t>File urls.py của app sẽ là nơi khởi tạo các routers và các url tại đây sẽ được duyệt</w:t>
+      </w:r>
+      <w:r>
+        <w:rPr>
+          <w:lang w:val="en-US"/>
+        </w:rPr>
+        <w:t xml:space="preserve"> để dẫn đến các trang gọi API.</w:t>
+      </w:r>
+    </w:p>
+    <w:p>
+      <w:pPr>
+        <w:rPr>
+          <w:lang w:val="en-US"/>
+        </w:rPr>
+      </w:pPr>
+      <w:r>
+        <w:rPr>
+          <w:lang w:val="en-US"/>
+        </w:rPr>
+        <w:t>Để các url của app được duyệt thì tại file urls.py của project ta gọi file urls.py từ app như sau</w:t>
+      </w:r>
+    </w:p>
+    <w:p>
+      <w:pPr>
+        <w:pStyle w:val="Code"/>
+      </w:pPr>
+      <w:r>
+        <w:lastRenderedPageBreak/>
+        <w:t>urlpatterns = [</w:t>
+      </w:r>
+    </w:p>
+    <w:p>
+      <w:pPr>
+        <w:pStyle w:val="Code"/>
+      </w:pPr>
+      <w:r>
+        <w:tab/>
+        <w:t>path(‘’, include(‘first_app.urls’)),</w:t>
+      </w:r>
+    </w:p>
+    <w:p>
+      <w:pPr>
+        <w:pStyle w:val="Code"/>
+      </w:pPr>
+      <w:r>
+        <w:tab/>
+        <w:t>path(‘admin/’, admin.site.urls),</w:t>
+      </w:r>
+    </w:p>
+    <w:p>
+      <w:pPr>
+        <w:pStyle w:val="Code"/>
+      </w:pPr>
+      <w:r>
+        <w:t>]</w:t>
+      </w:r>
+    </w:p>
+    <w:p/>
+    <w:p>
+      <w:pPr>
+        <w:rPr>
+          <w:lang w:val="en-US"/>
+        </w:rPr>
+      </w:pPr>
+      <w:r>
+        <w:rPr>
+          <w:lang w:val="en-US"/>
+        </w:rPr>
+        <w:t>Tại urls.py của app ta khởi tạo router</w:t>
+      </w:r>
+    </w:p>
+    <w:p>
+      <w:pPr>
+        <w:pStyle w:val="Code"/>
+      </w:pPr>
+      <w:r>
+        <w:t>from rest_framework.routers import DefaultRouter</w:t>
+      </w:r>
+    </w:p>
+    <w:p>
+      <w:pPr>
+        <w:pStyle w:val="Code"/>
+      </w:pPr>
+    </w:p>
+    <w:p>
+      <w:pPr>
+        <w:pStyle w:val="Code"/>
+      </w:pPr>
+    </w:p>
+    <w:p>
+      <w:pPr>
+        <w:pStyle w:val="Code"/>
+      </w:pPr>
+      <w:r>
+        <w:t>router = DefaultRouter()</w:t>
+      </w:r>
+    </w:p>
+    <w:p>
+      <w:pPr>
+        <w:pStyle w:val="Code"/>
+      </w:pPr>
+    </w:p>
+    <w:p>
+      <w:pPr>
+        <w:pStyle w:val="Code"/>
+      </w:pPr>
+      <w:r>
+        <w:t>urlpatterns = [</w:t>
+      </w:r>
+    </w:p>
+    <w:p>
+      <w:pPr>
+        <w:pStyle w:val="Code"/>
+      </w:pPr>
+      <w:r>
+        <w:tab/>
+        <w:t>path(‘’, include(router.urls))</w:t>
+      </w:r>
+    </w:p>
+    <w:p>
+      <w:pPr>
+        <w:pStyle w:val="Code"/>
+      </w:pPr>
+      <w:r>
+        <w:t>]</w:t>
+      </w:r>
+    </w:p>
+    <w:p/>
+    <w:p>
+      <w:pPr>
+        <w:rPr>
+          <w:lang w:val="en-US"/>
+        </w:rPr>
+      </w:pPr>
+      <w:r>
+        <w:rPr>
+          <w:lang w:val="en-US"/>
+        </w:rPr>
+        <w:t>Sau khi có router ta đã có thể khai báo các url cho API</w:t>
+      </w:r>
+    </w:p>
+    <w:p>
+      <w:pPr>
+        <w:rPr>
+          <w:lang w:val="en-US"/>
+        </w:rPr>
+      </w:pPr>
+      <w:r>
+        <w:rPr>
+          <w:lang w:val="en-US"/>
+        </w:rPr>
+        <w:t>Ta sẽ khai báo model cho API tại models.py, đây là nơi sẽ chứa các model</w:t>
+      </w:r>
+      <w:r>
+        <w:rPr>
+          <w:lang w:val="en-US"/>
+        </w:rPr>
+        <w:t>. Trong đồ án này ta sẽ có một model của API để nhận thông tin từ người dùng bao gồm mã nguồn, ngôn ngữ và dữ liệu nhập.</w:t>
+      </w:r>
+    </w:p>
+    <w:p>
+      <w:pPr>
+        <w:rPr>
+          <w:lang w:val="en-US"/>
+        </w:rPr>
+      </w:pPr>
+      <w:r>
+        <w:rPr>
+          <w:lang w:val="en-US"/>
+        </w:rPr>
+        <w:t>Model được khai báo dưới dạng class</w:t>
+      </w:r>
+    </w:p>
+    <w:p>
+      <w:pPr>
+        <w:pStyle w:val="Code"/>
+      </w:pPr>
+      <w:r>
+        <w:t>from django.db import models</w:t>
+      </w:r>
+    </w:p>
+    <w:p>
+      <w:pPr>
+        <w:pStyle w:val="Code"/>
+      </w:pPr>
+    </w:p>
+    <w:p>
+      <w:pPr>
+        <w:pStyle w:val="Code"/>
+      </w:pPr>
+    </w:p>
+    <w:p>
+      <w:pPr>
+        <w:pStyle w:val="Code"/>
+      </w:pPr>
+      <w:r>
+        <w:t>class Code(models.Model):</w:t>
+      </w:r>
+    </w:p>
+    <w:p>
+      <w:pPr>
+        <w:pStyle w:val="Code"/>
+      </w:pPr>
+      <w:r>
+        <w:t xml:space="preserve">    source = models.TextField()</w:t>
+      </w:r>
+    </w:p>
+    <w:p>
+      <w:pPr>
+        <w:pStyle w:val="Code"/>
+      </w:pPr>
+      <w:r>
+        <w:t xml:space="preserve">    language = models.CharField(max_length=20)</w:t>
+      </w:r>
+    </w:p>
+    <w:p>
+      <w:pPr>
+        <w:pStyle w:val="Code"/>
+      </w:pPr>
+      <w:r>
+        <w:t xml:space="preserve">    input = models.TextField(null=True)</w:t>
+      </w:r>
+    </w:p>
+    <w:p>
+      <w:pPr>
+        <w:rPr>
+          <w:lang w:val="en-US"/>
+        </w:rPr>
+      </w:pPr>
+    </w:p>
+    <w:p>
+      <w:pPr>
+        <w:rPr>
+          <w:lang w:val="en-US"/>
+        </w:rPr>
+      </w:pPr>
+      <w:r>
+        <w:rPr>
+          <w:lang w:val="en-US"/>
+        </w:rPr>
+        <w:t>Tại file serializers.py là nơi khai báo các class để tiến hành serializer các dữ liệu hoặc deserializer các dữ liệu. Ta sẽ serializer dữ liệu từ các field đã khai báo trong model như sau</w:t>
+      </w:r>
+    </w:p>
+    <w:p>
+      <w:pPr>
+        <w:rPr>
+          <w:lang w:val="en-US"/>
+        </w:rPr>
+      </w:pPr>
+    </w:p>
+    <w:p>
+      <w:pPr>
+        <w:rPr>
+          <w:lang w:val="en-US"/>
+        </w:rPr>
+      </w:pPr>
+    </w:p>
+    <w:p>
+      <w:pPr>
+        <w:rPr>
+          <w:lang w:val="en-US"/>
+        </w:rPr>
+      </w:pPr>
+    </w:p>
+    <w:p>
+      <w:pPr>
+        <w:rPr>
+          <w:lang w:val="en-US"/>
+        </w:rPr>
+      </w:pPr>
+    </w:p>
+    <w:p>
+      <w:pPr>
+        <w:pStyle w:val="Code"/>
+      </w:pPr>
+      <w:r>
+        <w:lastRenderedPageBreak/>
+        <w:t>from rest_framework.serializers import ModelSerializer</w:t>
+      </w:r>
+    </w:p>
+    <w:p>
+      <w:pPr>
+        <w:pStyle w:val="Code"/>
+      </w:pPr>
+    </w:p>
+    <w:p>
+      <w:pPr>
+        <w:pStyle w:val="Code"/>
+      </w:pPr>
+      <w:r>
+        <w:t>from .models import Code</w:t>
+      </w:r>
+    </w:p>
+    <w:p>
+      <w:pPr>
+        <w:pStyle w:val="Code"/>
+      </w:pPr>
+    </w:p>
+    <w:p>
+      <w:pPr>
+        <w:pStyle w:val="Code"/>
+      </w:pPr>
+    </w:p>
+    <w:p>
+      <w:pPr>
+        <w:pStyle w:val="Code"/>
+      </w:pPr>
+      <w:r>
+        <w:t>class CodeSerializer(ModelSerializer):</w:t>
+      </w:r>
+    </w:p>
+    <w:p>
+      <w:pPr>
+        <w:pStyle w:val="Code"/>
+      </w:pPr>
+      <w:r>
+        <w:t xml:space="preserve">    class Meta:</w:t>
+      </w:r>
+    </w:p>
+    <w:p>
+      <w:pPr>
+        <w:pStyle w:val="Code"/>
+      </w:pPr>
+      <w:r>
+        <w:t xml:space="preserve">        model = Code</w:t>
+      </w:r>
+    </w:p>
+    <w:p>
+      <w:pPr>
+        <w:pStyle w:val="Code"/>
+      </w:pPr>
+      <w:r>
+        <w:t xml:space="preserve">        fields = ['source', 'language', 'input']</w:t>
+      </w:r>
+    </w:p>
+    <w:p/>
+    <w:p>
+      <w:pPr>
+        <w:rPr>
+          <w:lang w:val="en-US"/>
+        </w:rPr>
+      </w:pPr>
+      <w:r>
+        <w:rPr>
+          <w:lang w:val="en-US"/>
+        </w:rPr>
+        <w:t>Sau đó ta sẽ tiến hành xử lý API tại views.py</w:t>
+      </w:r>
+      <w:r>
+        <w:rPr>
+          <w:lang w:val="en-US"/>
+        </w:rPr>
+        <w:t xml:space="preserve"> và trả về các kết quả cho người dùng thông qua viewset</w:t>
+      </w:r>
+    </w:p>
+    <w:p>
+      <w:pPr>
+        <w:pStyle w:val="Code"/>
+      </w:pPr>
+      <w:r>
+        <w:t>class</w:t>
+      </w:r>
       <w:r>
         <w:t xml:space="preserve"> </w:t>
       </w:r>
-    </w:p>
-    <w:p>
-      <w:pPr>
-        <w:rPr>
-          <w:lang w:val="en-US"/>
-        </w:rPr>
-      </w:pPr>
-      <w:r>
-        <w:rPr>
-          <w:lang w:val="en-US"/>
-        </w:rPr>
-        <w:t>Để khởi tạo django project ta thực hiện lệnh trong terminal</w:t>
-      </w:r>
-    </w:p>
-    <w:p>
-      <w:pPr>
-        <w:pStyle w:val="Code"/>
-      </w:pPr>
-      <w:r>
-        <w:t>django-admin startproject</w:t>
-      </w:r>
-      <w:r>
-        <w:t xml:space="preserve"> myproject</w:t>
+      <w:r>
+        <w:t>CodeViewSet(viewsets.ViewSet,</w:t>
+      </w:r>
+    </w:p>
+    <w:p>
+      <w:pPr>
+        <w:pStyle w:val="Code"/>
+      </w:pPr>
+      <w:r>
+        <w:t>generics.CreateAPIView):</w:t>
+      </w:r>
+    </w:p>
+    <w:p>
+      <w:pPr>
+        <w:pStyle w:val="Code"/>
+      </w:pPr>
+      <w:r>
+        <w:t xml:space="preserve">    serializer_class = CodeSerializer</w:t>
+      </w:r>
+    </w:p>
+    <w:p>
+      <w:pPr>
+        <w:rPr>
+          <w:lang w:val="en-US"/>
+        </w:rPr>
+      </w:pPr>
+    </w:p>
+    <w:p>
+      <w:pPr>
+        <w:rPr>
+          <w:lang w:val="en-US"/>
+        </w:rPr>
+      </w:pPr>
+      <w:r>
+        <w:rPr>
+          <w:lang w:val="en-US"/>
+        </w:rPr>
+        <w:t>Ta sẽ có một phương thức POST để chạy mã nguồn từ người dùng gửi về và trả ra kết quả từ đoạn mã nguồn đó nên phương thức sẽ trả về như sau</w:t>
+      </w:r>
+    </w:p>
+    <w:p>
+      <w:pPr>
+        <w:pStyle w:val="Code"/>
+      </w:pPr>
+      <w:r>
+        <w:t>def create(self, request, *args, **kwargs):</w:t>
+      </w:r>
+    </w:p>
+    <w:p>
+      <w:pPr>
+        <w:pStyle w:val="Code"/>
+      </w:pPr>
+      <w:r>
+        <w:t xml:space="preserve">        return Response(</w:t>
+      </w:r>
+    </w:p>
+    <w:p>
+      <w:pPr>
+        <w:pStyle w:val="Code"/>
+      </w:pPr>
+      <w:r>
+        <w:t xml:space="preserve">            {</w:t>
+      </w:r>
+    </w:p>
+    <w:p>
+      <w:pPr>
+        <w:pStyle w:val="Code"/>
+      </w:pPr>
+      <w:r>
+        <w:t xml:space="preserve">                "source": source.get('source'),</w:t>
+      </w:r>
+    </w:p>
+    <w:p>
+      <w:pPr>
+        <w:pStyle w:val="Code"/>
+      </w:pPr>
+      <w:r>
+        <w:t xml:space="preserve">                "input": source.get('input'),</w:t>
+      </w:r>
+    </w:p>
+    <w:p>
+      <w:pPr>
+        <w:pStyle w:val="Code"/>
+      </w:pPr>
+      <w:r>
+        <w:t xml:space="preserve">                "output": contents,</w:t>
+      </w:r>
+    </w:p>
+    <w:p>
+      <w:pPr>
+        <w:pStyle w:val="Code"/>
+      </w:pPr>
+      <w:r>
+        <w:t xml:space="preserve">            }, status=status.HTTP_200_OK</w:t>
+      </w:r>
+    </w:p>
+    <w:p>
+      <w:pPr>
+        <w:pStyle w:val="Code"/>
+      </w:pPr>
+      <w:r>
+        <w:t xml:space="preserve">        )</w:t>
       </w:r>
     </w:p>
     <w:p/>
@@ -7886,26 +10896,482 @@
         <w:rPr>
           <w:lang w:val="en-US"/>
         </w:rPr>
-        <w:t>Sau khi chạy xong lệnh khởi tạo django project ta sẽ có được thư mục của project như sau</w:t>
-      </w:r>
-    </w:p>
-    <w:p>
-      <w:pPr>
-        <w:pStyle w:val="Code"/>
-      </w:pPr>
-      <w:r>
-        <w:t>new_project</w:t>
-      </w:r>
-    </w:p>
-    <w:p>
-      <w:pPr>
-        <w:pStyle w:val="Code"/>
-      </w:pPr>
-      <w:r>
-        <w:t>|---</w:t>
-      </w:r>
-      <w:r>
-        <w:t>myproject</w:t>
+        <w:t>Sau khi xử lý và tạo được viewset ta đăng kí router cho viewset</w:t>
+      </w:r>
+    </w:p>
+    <w:p>
+      <w:pPr>
+        <w:pStyle w:val="Code"/>
+      </w:pPr>
+      <w:r>
+        <w:t>router.register('compiler', views.CodeViewSet, 'compiler')</w:t>
+      </w:r>
+    </w:p>
+    <w:p/>
+    <w:p>
+      <w:pPr>
+        <w:rPr>
+          <w:lang w:val="en-US"/>
+        </w:rPr>
+      </w:pPr>
+      <w:r>
+        <w:rPr>
+          <w:lang w:val="en-US"/>
+        </w:rPr>
+        <w:t>Lúc này ta đã có một API chỉ có phương thức POST được sử dụng để chạy mã nguồn từ người dùng.</w:t>
+      </w:r>
+    </w:p>
+    <w:p>
+      <w:pPr>
+        <w:keepNext/>
+      </w:pPr>
+      <w:r>
+        <w:rPr>
+          <w:noProof/>
+        </w:rPr>
+        <w:lastRenderedPageBreak/>
+        <w:drawing>
+          <wp:inline distT="0" distB="0" distL="0" distR="0" wp14:anchorId="3211B43C" wp14:editId="3AFD8A34">
+            <wp:extent cx="5760085" cy="2865120"/>
+            <wp:effectExtent l="0" t="0" r="0" b="0"/>
+            <wp:docPr id="15" name="Picture 15" descr="Graphical user interface, text, application, email&#10;&#10;Description automatically generated"/>
+            <wp:cNvGraphicFramePr>
+              <a:graphicFrameLocks xmlns:a="http://schemas.openxmlformats.org/drawingml/2006/main" noChangeAspect="1"/>
+            </wp:cNvGraphicFramePr>
+            <a:graphic xmlns:a="http://schemas.openxmlformats.org/drawingml/2006/main">
+              <a:graphicData uri="http://schemas.openxmlformats.org/drawingml/2006/picture">
+                <pic:pic xmlns:pic="http://schemas.openxmlformats.org/drawingml/2006/picture">
+                  <pic:nvPicPr>
+                    <pic:cNvPr id="15" name="Picture 15" descr="Graphical user interface, text, application, email&#10;&#10;Description automatically generated"/>
+                    <pic:cNvPicPr/>
+                  </pic:nvPicPr>
+                  <pic:blipFill>
+                    <a:blip r:embed="rId19"/>
+                    <a:stretch>
+                      <a:fillRect/>
+                    </a:stretch>
+                  </pic:blipFill>
+                  <pic:spPr>
+                    <a:xfrm>
+                      <a:off x="0" y="0"/>
+                      <a:ext cx="5760085" cy="2865120"/>
+                    </a:xfrm>
+                    <a:prstGeom prst="rect">
+                      <a:avLst/>
+                    </a:prstGeom>
+                  </pic:spPr>
+                </pic:pic>
+              </a:graphicData>
+            </a:graphic>
+          </wp:inline>
+        </w:drawing>
+      </w:r>
+    </w:p>
+    <w:p>
+      <w:pPr>
+        <w:pStyle w:val="Caption"/>
+      </w:pPr>
+      <w:bookmarkStart w:id="40" w:name="_Toc87798744"/>
+      <w:r>
+        <w:t xml:space="preserve">Hình </w:t>
+      </w:r>
+      <w:fldSimple w:instr=" STYLEREF 1 \s ">
+        <w:r>
+          <w:rPr>
+            <w:noProof/>
+          </w:rPr>
+          <w:t>2</w:t>
+        </w:r>
+      </w:fldSimple>
+      <w:r>
+        <w:t>.</w:t>
+      </w:r>
+      <w:fldSimple w:instr=" SEQ Hình \* ARABIC \s 1 ">
+        <w:r>
+          <w:rPr>
+            <w:noProof/>
+          </w:rPr>
+          <w:t>4</w:t>
+        </w:r>
+      </w:fldSimple>
+      <w:r>
+        <w:t>: Giao diện khi vào localhost</w:t>
+      </w:r>
+      <w:bookmarkEnd w:id="40"/>
+    </w:p>
+    <w:p>
+      <w:pPr>
+        <w:rPr>
+          <w:lang w:val="en-US"/>
+        </w:rPr>
+      </w:pPr>
+    </w:p>
+    <w:p>
+      <w:pPr>
+        <w:keepNext/>
+      </w:pPr>
+      <w:r>
+        <w:rPr>
+          <w:noProof/>
+        </w:rPr>
+        <w:drawing>
+          <wp:inline distT="0" distB="0" distL="0" distR="0" wp14:anchorId="32CF974E" wp14:editId="10DC68FA">
+            <wp:extent cx="5760085" cy="2878455"/>
+            <wp:effectExtent l="0" t="0" r="0" b="0"/>
+            <wp:docPr id="18" name="Picture 18" descr="Graphical user interface, application&#10;&#10;Description automatically generated"/>
+            <wp:cNvGraphicFramePr>
+              <a:graphicFrameLocks xmlns:a="http://schemas.openxmlformats.org/drawingml/2006/main" noChangeAspect="1"/>
+            </wp:cNvGraphicFramePr>
+            <a:graphic xmlns:a="http://schemas.openxmlformats.org/drawingml/2006/main">
+              <a:graphicData uri="http://schemas.openxmlformats.org/drawingml/2006/picture">
+                <pic:pic xmlns:pic="http://schemas.openxmlformats.org/drawingml/2006/picture">
+                  <pic:nvPicPr>
+                    <pic:cNvPr id="18" name="Picture 18" descr="Graphical user interface, application&#10;&#10;Description automatically generated"/>
+                    <pic:cNvPicPr/>
+                  </pic:nvPicPr>
+                  <pic:blipFill>
+                    <a:blip r:embed="rId20"/>
+                    <a:stretch>
+                      <a:fillRect/>
+                    </a:stretch>
+                  </pic:blipFill>
+                  <pic:spPr>
+                    <a:xfrm>
+                      <a:off x="0" y="0"/>
+                      <a:ext cx="5760085" cy="2878455"/>
+                    </a:xfrm>
+                    <a:prstGeom prst="rect">
+                      <a:avLst/>
+                    </a:prstGeom>
+                  </pic:spPr>
+                </pic:pic>
+              </a:graphicData>
+            </a:graphic>
+          </wp:inline>
+        </w:drawing>
+      </w:r>
+    </w:p>
+    <w:p>
+      <w:pPr>
+        <w:pStyle w:val="Caption"/>
+      </w:pPr>
+      <w:bookmarkStart w:id="41" w:name="_Toc87798745"/>
+      <w:r>
+        <w:t xml:space="preserve">Hình </w:t>
+      </w:r>
+      <w:fldSimple w:instr=" STYLEREF 1 \s ">
+        <w:r>
+          <w:rPr>
+            <w:noProof/>
+          </w:rPr>
+          <w:t>2</w:t>
+        </w:r>
+      </w:fldSimple>
+      <w:r>
+        <w:t>.</w:t>
+      </w:r>
+      <w:fldSimple w:instr=" SEQ Hình \* ARABIC \s 1 ">
+        <w:r>
+          <w:rPr>
+            <w:noProof/>
+          </w:rPr>
+          <w:t>5</w:t>
+        </w:r>
+      </w:fldSimple>
+      <w:r>
+        <w:t>: API mới tạo chỉ có phương thức POST</w:t>
+      </w:r>
+      <w:bookmarkEnd w:id="41"/>
+    </w:p>
+    <w:p>
+      <w:pPr>
+        <w:pStyle w:val="Heading2"/>
+      </w:pPr>
+      <w:bookmarkStart w:id="42" w:name="_Toc87798790"/>
+      <w:r>
+        <w:t>Giới thiệu React</w:t>
+      </w:r>
+      <w:bookmarkEnd w:id="42"/>
+    </w:p>
+    <w:p>
+      <w:pPr>
+        <w:pStyle w:val="Heading3"/>
+      </w:pPr>
+      <w:bookmarkStart w:id="43" w:name="_Toc87798791"/>
+      <w:r>
+        <w:t>Tổng quan về React</w:t>
+      </w:r>
+      <w:bookmarkEnd w:id="43"/>
+    </w:p>
+    <w:p>
+      <w:pPr>
+        <w:rPr>
+          <w:lang w:val="en-US"/>
+        </w:rPr>
+      </w:pPr>
+      <w:r>
+        <w:rPr>
+          <w:lang w:val="en-US"/>
+        </w:rPr>
+        <w:t>React là một thư viện front-end mã nguồn mở được viết bằng Javascript để xây dựng giao diện người dùng. Được duy trì và phát triển bởi facebook cùng cộng đồng các lập trình viên, React được sử dụng để xây dựng các website dạng single-page hoặc các ứng dụng di động.</w:t>
+      </w:r>
+    </w:p>
+    <w:p>
+      <w:pPr>
+        <w:rPr>
+          <w:lang w:val="en-US"/>
+        </w:rPr>
+      </w:pPr>
+      <w:r>
+        <w:rPr>
+          <w:lang w:val="en-US"/>
+        </w:rPr>
+        <w:lastRenderedPageBreak/>
+        <w:t>React chia các thành phần trên giao diện người dùng phức tạp thành các thành phần nhỏ, độc lập gọi là component. Nhờ đó mà việc thiết kế và phát triển giao diện người dùng trở nên đơn giản hơn nhiều.</w:t>
+      </w:r>
+    </w:p>
+    <w:p>
+      <w:pPr>
+        <w:pStyle w:val="Heading3"/>
+      </w:pPr>
+      <w:bookmarkStart w:id="44" w:name="_Toc87798792"/>
+      <w:r>
+        <w:t>DOM ảo trong React</w:t>
+      </w:r>
+      <w:bookmarkEnd w:id="44"/>
+    </w:p>
+    <w:p>
+      <w:pPr>
+        <w:rPr>
+          <w:lang w:val="en-US"/>
+        </w:rPr>
+      </w:pPr>
+      <w:r>
+        <w:rPr>
+          <w:lang w:val="en-US"/>
+        </w:rPr>
+        <w:t>React không render trực tiếp lên DOM</w:t>
+      </w:r>
+      <w:r>
+        <w:rPr>
+          <w:lang w:val="en-US"/>
+        </w:rPr>
+        <w:t xml:space="preserve"> của trình duyệt mà sẽ tương tác thông qua một DOM ảo là một bản sao của DOM thật.</w:t>
+      </w:r>
+    </w:p>
+    <w:p>
+      <w:pPr>
+        <w:keepNext/>
+      </w:pPr>
+      <w:r>
+        <w:rPr>
+          <w:noProof/>
+          <w:lang w:val="en-US"/>
+        </w:rPr>
+        <w:drawing>
+          <wp:inline distT="0" distB="0" distL="0" distR="0" wp14:anchorId="112EC0A2" wp14:editId="0D2D8A5F">
+            <wp:extent cx="5760085" cy="2994660"/>
+            <wp:effectExtent l="0" t="0" r="0" b="0"/>
+            <wp:docPr id="12" name="Picture 12" descr="Diagram&#10;&#10;Description automatically generated"/>
+            <wp:cNvGraphicFramePr>
+              <a:graphicFrameLocks xmlns:a="http://schemas.openxmlformats.org/drawingml/2006/main" noChangeAspect="1"/>
+            </wp:cNvGraphicFramePr>
+            <a:graphic xmlns:a="http://schemas.openxmlformats.org/drawingml/2006/main">
+              <a:graphicData uri="http://schemas.openxmlformats.org/drawingml/2006/picture">
+                <pic:pic xmlns:pic="http://schemas.openxmlformats.org/drawingml/2006/picture">
+                  <pic:nvPicPr>
+                    <pic:cNvPr id="12" name="Picture 12" descr="Diagram&#10;&#10;Description automatically generated"/>
+                    <pic:cNvPicPr/>
+                  </pic:nvPicPr>
+                  <pic:blipFill>
+                    <a:blip r:embed="rId21">
+                      <a:extLst>
+                        <a:ext uri="{28A0092B-C50C-407E-A947-70E740481C1C}">
+                          <a14:useLocalDpi xmlns:a14="http://schemas.microsoft.com/office/drawing/2010/main" val="0"/>
+                        </a:ext>
+                      </a:extLst>
+                    </a:blip>
+                    <a:stretch>
+                      <a:fillRect/>
+                    </a:stretch>
+                  </pic:blipFill>
+                  <pic:spPr>
+                    <a:xfrm>
+                      <a:off x="0" y="0"/>
+                      <a:ext cx="5760085" cy="2994660"/>
+                    </a:xfrm>
+                    <a:prstGeom prst="rect">
+                      <a:avLst/>
+                    </a:prstGeom>
+                  </pic:spPr>
+                </pic:pic>
+              </a:graphicData>
+            </a:graphic>
+          </wp:inline>
+        </w:drawing>
+      </w:r>
+    </w:p>
+    <w:p>
+      <w:pPr>
+        <w:pStyle w:val="Caption"/>
+        <w:jc w:val="left"/>
+        <w:rPr>
+          <w:lang w:val="en-US"/>
+        </w:rPr>
+      </w:pPr>
+      <w:bookmarkStart w:id="45" w:name="_Toc87798746"/>
+      <w:r>
+        <w:t xml:space="preserve">Hình </w:t>
+      </w:r>
+      <w:fldSimple w:instr=" STYLEREF 1 \s ">
+        <w:r>
+          <w:rPr>
+            <w:noProof/>
+          </w:rPr>
+          <w:t>2</w:t>
+        </w:r>
+      </w:fldSimple>
+      <w:r>
+        <w:t>.</w:t>
+      </w:r>
+      <w:fldSimple w:instr=" SEQ Hình \* ARABIC \s 1 ">
+        <w:r>
+          <w:rPr>
+            <w:noProof/>
+          </w:rPr>
+          <w:t>6</w:t>
+        </w:r>
+      </w:fldSimple>
+      <w:r>
+        <w:rPr>
+          <w:lang w:val="en-US"/>
+        </w:rPr>
+        <w:t>: Tương tác DOM ảo (</w:t>
+      </w:r>
+      <w:hyperlink r:id="rId22" w:history="1">
+        <w:r>
+          <w:rPr>
+            <w:rStyle w:val="Hyperlink"/>
+            <w:lang w:val="en-US"/>
+          </w:rPr>
+          <w:t>https://viblo.asia/p/virtual-dom-trong-reactjs-YWOZrMdEKQ0</w:t>
+        </w:r>
+      </w:hyperlink>
+      <w:r>
+        <w:rPr>
+          <w:lang w:val="en-US"/>
+        </w:rPr>
+        <w:t>)</w:t>
+      </w:r>
+      <w:bookmarkEnd w:id="45"/>
+    </w:p>
+    <w:p>
+      <w:pPr>
+        <w:rPr>
+          <w:lang w:val="en-US"/>
+        </w:rPr>
+      </w:pPr>
+    </w:p>
+    <w:p>
+      <w:pPr>
+        <w:rPr>
+          <w:lang w:val="en-US"/>
+        </w:rPr>
+      </w:pPr>
+      <w:r>
+        <w:rPr>
+          <w:lang w:val="en-US"/>
+        </w:rPr>
+        <w:t>Mỗi lần có thay đổi trong components thì nó sẽ được render lại cập nhật trên DOM ảo sau đó DOM ảo sẽ so sánh sự thay đổi và cập nhật lên DOM thật làm sao cho tối ưu nhất. Nhờ vậy mà ta không cần phải dựng lại DOM thật từ đầu mỗi lần thay đổi gây mất thời gian hoặc tốn tài nguyên giúp hiệu suất làm việc tốt hơn.</w:t>
+      </w:r>
+    </w:p>
+    <w:p>
+      <w:pPr>
+        <w:pStyle w:val="Heading3"/>
+      </w:pPr>
+      <w:bookmarkStart w:id="46" w:name="_Toc87798793"/>
+      <w:r>
+        <w:t>Components</w:t>
+      </w:r>
+      <w:r>
+        <w:t xml:space="preserve"> và props</w:t>
+      </w:r>
+      <w:r>
+        <w:t xml:space="preserve"> trong React</w:t>
+      </w:r>
+      <w:bookmarkEnd w:id="46"/>
+    </w:p>
+    <w:p>
+      <w:pPr>
+        <w:rPr>
+          <w:lang w:val="en-US"/>
+        </w:rPr>
+      </w:pPr>
+      <w:r>
+        <w:rPr>
+          <w:lang w:val="en-US"/>
+        </w:rPr>
+        <w:t>Trong React, các thành phần trong UI được chia thành các components độc lập giúp cho ta có thể tái sử dụng chúng nhiều lần cũng như đảm bảo việc chỉnh sửa nâng cấp thành phần đó không ảnh hưởng đến các thành phần khác.</w:t>
+      </w:r>
+    </w:p>
+    <w:p>
+      <w:pPr>
+        <w:rPr>
+          <w:lang w:val="en-US"/>
+        </w:rPr>
+      </w:pPr>
+      <w:r>
+        <w:rPr>
+          <w:lang w:val="en-US"/>
+        </w:rPr>
+        <w:t>Có thể nói mỗi components trong React chính là một function trong javascript.</w:t>
+      </w:r>
+    </w:p>
+    <w:p>
+      <w:pPr>
+        <w:rPr>
+          <w:lang w:val="en-US"/>
+        </w:rPr>
+      </w:pPr>
+      <w:r>
+        <w:rPr>
+          <w:lang w:val="en-US"/>
+        </w:rPr>
+        <w:lastRenderedPageBreak/>
+        <w:t>Props trong components chính là một đối tượng được truyền vào trong components và trả về React element</w:t>
+      </w:r>
+      <w:r>
+        <w:rPr>
+          <w:lang w:val="en-US"/>
+        </w:rPr>
+        <w:t>. Nhờ có props các components có thể giao tiếp qua lại với nhau. Khi một props được truyền vào component con từ cha thì component con chỉ có thể đọc và không thể chỉnh sửa props.</w:t>
+      </w:r>
+    </w:p>
+    <w:p>
+      <w:pPr>
+        <w:rPr>
+          <w:lang w:val="en-US"/>
+        </w:rPr>
+      </w:pPr>
+      <w:r>
+        <w:rPr>
+          <w:lang w:val="en-US"/>
+        </w:rPr>
+        <w:t>Một components trong React có dạng như sau</w:t>
+      </w:r>
+    </w:p>
+    <w:p>
+      <w:pPr>
+        <w:pStyle w:val="Code"/>
+      </w:pPr>
+      <w:r>
+        <w:t>function  Hello(</w:t>
+      </w:r>
+      <w:r>
+        <w:t>props</w:t>
+      </w:r>
+      <w:r>
+        <w:t>) {</w:t>
       </w:r>
     </w:p>
     <w:p>
@@ -7914,12 +11380,49 @@
       </w:pPr>
       <w:r>
         <w:tab/>
-      </w:r>
-      <w:r>
-        <w:t>|--</w:t>
-      </w:r>
-      <w:r>
-        <w:t>-myproject</w:t>
+        <w:t>return &lt;h1&gt;Hello</w:t>
+      </w:r>
+      <w:r>
+        <w:t xml:space="preserve"> {props.name}</w:t>
+      </w:r>
+      <w:r>
+        <w:t>&lt;/h1&gt;;</w:t>
+      </w:r>
+    </w:p>
+    <w:p>
+      <w:pPr>
+        <w:pStyle w:val="Code"/>
+      </w:pPr>
+      <w:r>
+        <w:t>}</w:t>
+      </w:r>
+    </w:p>
+    <w:p>
+      <w:pPr>
+        <w:rPr>
+          <w:lang w:val="en-US"/>
+        </w:rPr>
+      </w:pPr>
+    </w:p>
+    <w:p>
+      <w:pPr>
+        <w:rPr>
+          <w:lang w:val="en-US"/>
+        </w:rPr>
+      </w:pPr>
+      <w:r>
+        <w:rPr>
+          <w:lang w:val="en-US"/>
+        </w:rPr>
+        <w:t>Hoặc có thể viết React component dạng class</w:t>
+      </w:r>
+    </w:p>
+    <w:p>
+      <w:pPr>
+        <w:pStyle w:val="Code"/>
+      </w:pPr>
+      <w:r>
+        <w:t>Class Hello extends React.Component {</w:t>
       </w:r>
     </w:p>
     <w:p>
@@ -7928,38 +11431,94 @@
       </w:pPr>
       <w:r>
         <w:tab/>
-      </w:r>
+        <w:t>render() {</w:t>
+      </w:r>
+    </w:p>
+    <w:p>
+      <w:pPr>
+        <w:pStyle w:val="Code"/>
+      </w:pPr>
       <w:r>
         <w:tab/>
       </w:r>
       <w:r>
-        <w:t>|--</w:t>
-      </w:r>
-      <w:r>
-        <w:t>-_init_.py</w:t>
-      </w:r>
-    </w:p>
-    <w:p>
-      <w:pPr>
-        <w:pStyle w:val="Code"/>
-      </w:pPr>
-      <w:r>
         <w:tab/>
-      </w:r>
+        <w:t>return &lt;h1&gt;Hello</w:t>
+      </w:r>
+      <w:r>
+        <w:t xml:space="preserve"> {this.props.name}</w:t>
+      </w:r>
+      <w:r>
+        <w:t>&lt;/h1&gt;</w:t>
+      </w:r>
+    </w:p>
+    <w:p>
+      <w:pPr>
+        <w:pStyle w:val="Code"/>
+      </w:pPr>
       <w:r>
         <w:tab/>
-      </w:r>
-      <w:r>
-        <w:t>|--</w:t>
-      </w:r>
-      <w:r>
-        <w:t>-</w:t>
-      </w:r>
-      <w:r>
-        <w:t>asgi</w:t>
-      </w:r>
-      <w:r>
-        <w:t>.py</w:t>
+        <w:t>}</w:t>
+      </w:r>
+    </w:p>
+    <w:p>
+      <w:pPr>
+        <w:pStyle w:val="Code"/>
+      </w:pPr>
+      <w:r>
+        <w:t>}</w:t>
+      </w:r>
+    </w:p>
+    <w:p>
+      <w:pPr>
+        <w:rPr>
+          <w:lang w:val="en-US"/>
+        </w:rPr>
+      </w:pPr>
+    </w:p>
+    <w:p>
+      <w:pPr>
+        <w:rPr>
+          <w:lang w:val="en-US"/>
+        </w:rPr>
+      </w:pPr>
+      <w:r>
+        <w:rPr>
+          <w:lang w:val="en-US"/>
+        </w:rPr>
+        <w:t>Một compon</w:t>
+      </w:r>
+      <w:r>
+        <w:rPr>
+          <w:lang w:val="en-US"/>
+        </w:rPr>
+        <w:t>en</w:t>
+      </w:r>
+      <w:r>
+        <w:rPr>
+          <w:lang w:val="en-US"/>
+        </w:rPr>
+        <w:t xml:space="preserve">t </w:t>
+      </w:r>
+      <w:r>
+        <w:rPr>
+          <w:lang w:val="en-US"/>
+        </w:rPr>
+        <w:t>có thể được gọi như một thẻ html bình thường</w:t>
+      </w:r>
+      <w:r>
+        <w:rPr>
+          <w:lang w:val="en-US"/>
+        </w:rPr>
+        <w:t xml:space="preserve"> và render như sau</w:t>
+      </w:r>
+    </w:p>
+    <w:p>
+      <w:pPr>
+        <w:pStyle w:val="Code"/>
+      </w:pPr>
+      <w:r>
+        <w:t>function Hello(props) {</w:t>
       </w:r>
     </w:p>
     <w:p>
@@ -7968,21 +11527,32 @@
       </w:pPr>
       <w:r>
         <w:tab/>
-      </w:r>
+        <w:t>return &lt;h1&gt;Hello {props.name}&lt;/h1&gt;</w:t>
+      </w:r>
+    </w:p>
+    <w:p>
+      <w:pPr>
+        <w:pStyle w:val="Code"/>
+      </w:pPr>
+      <w:r>
+        <w:t>}</w:t>
+      </w:r>
+    </w:p>
+    <w:p>
+      <w:pPr>
+        <w:pStyle w:val="Code"/>
+      </w:pPr>
+      <w:r>
+        <w:t>ReactDOM.render(</w:t>
+      </w:r>
+    </w:p>
+    <w:p>
+      <w:pPr>
+        <w:pStyle w:val="Code"/>
+      </w:pPr>
       <w:r>
         <w:tab/>
-      </w:r>
-      <w:r>
-        <w:t>|--</w:t>
-      </w:r>
-      <w:r>
-        <w:t>-</w:t>
-      </w:r>
-      <w:r>
-        <w:t>settings</w:t>
-      </w:r>
-      <w:r>
-        <w:t>.py</w:t>
+        <w:t>&lt;Hello name=”Minh” /&gt;,</w:t>
       </w:r>
     </w:p>
     <w:p>
@@ -7991,21 +11561,96 @@
       </w:pPr>
       <w:r>
         <w:tab/>
-      </w:r>
+        <w:t>Document.getElementById(“root”)</w:t>
+      </w:r>
+    </w:p>
+    <w:p>
+      <w:pPr>
+        <w:pStyle w:val="Code"/>
+      </w:pPr>
+      <w:r>
+        <w:t>);</w:t>
+      </w:r>
+    </w:p>
+    <w:p/>
+    <w:p>
+      <w:pPr>
+        <w:rPr>
+          <w:lang w:val="en-US"/>
+        </w:rPr>
+      </w:pPr>
+      <w:r>
+        <w:rPr>
+          <w:lang w:val="en-US"/>
+        </w:rPr>
+        <w:t>Đoạn mã nguồn trên sẽ render ra dòng chữ “Hello Minh” trên trang.</w:t>
+      </w:r>
+    </w:p>
+    <w:p>
+      <w:pPr>
+        <w:pStyle w:val="Heading3"/>
+      </w:pPr>
+      <w:bookmarkStart w:id="47" w:name="_Toc87798794"/>
+      <w:r>
+        <w:t>State trong React</w:t>
+      </w:r>
+      <w:bookmarkEnd w:id="47"/>
+    </w:p>
+    <w:p>
+      <w:pPr>
+        <w:rPr>
+          <w:lang w:val="en-US"/>
+        </w:rPr>
+      </w:pPr>
+      <w:r>
+        <w:rPr>
+          <w:lang w:val="en-US"/>
+        </w:rPr>
+        <w:t xml:space="preserve">Không như props, </w:t>
+      </w:r>
+      <w:r>
+        <w:rPr>
+          <w:lang w:val="en-US"/>
+        </w:rPr>
+        <w:t xml:space="preserve"> state là một đối tượng bên trong components được sử dụng để lưu trữ dữ liệu hoặc thông tin của components và có thể thay đổi dữ liệu bất cứ khi nào. State chỉ tồn tại trong components chứa nó và không thể truyền qua các components khác, mỗi khi state thay đổi thì components sẽ được render lại.</w:t>
+      </w:r>
+    </w:p>
+    <w:p>
+      <w:pPr>
+        <w:rPr>
+          <w:lang w:val="en-US"/>
+        </w:rPr>
+      </w:pPr>
+      <w:r>
+        <w:rPr>
+          <w:lang w:val="en-US"/>
+        </w:rPr>
+        <w:t>Khởi tạo state trong class</w:t>
+      </w:r>
+    </w:p>
+    <w:p>
+      <w:pPr>
+        <w:rPr>
+          <w:lang w:val="en-US"/>
+        </w:rPr>
+      </w:pPr>
+    </w:p>
+    <w:p>
+      <w:pPr>
+        <w:pStyle w:val="Code"/>
+      </w:pPr>
+      <w:r>
+        <w:lastRenderedPageBreak/>
+        <w:t>Class Hello extends React.Component {</w:t>
+      </w:r>
+    </w:p>
+    <w:p>
+      <w:pPr>
+        <w:pStyle w:val="Code"/>
+      </w:pPr>
       <w:r>
         <w:tab/>
-      </w:r>
-      <w:r>
-        <w:t>|--</w:t>
-      </w:r>
-      <w:r>
-        <w:t>-</w:t>
-      </w:r>
-      <w:r>
-        <w:t>urls</w:t>
-      </w:r>
-      <w:r>
-        <w:t>.py</w:t>
+        <w:t>constructor(props) {</w:t>
       </w:r>
     </w:p>
     <w:p>
@@ -8017,140 +11662,966 @@
       </w:r>
       <w:r>
         <w:tab/>
-      </w:r>
-      <w:r>
-        <w:t>|--</w:t>
-      </w:r>
-      <w:r>
-        <w:t>-</w:t>
-      </w:r>
-      <w:r>
-        <w:t>wsgi</w:t>
-      </w:r>
-      <w:r>
-        <w:t>.py</w:t>
-      </w:r>
-    </w:p>
-    <w:p>
-      <w:pPr>
-        <w:pStyle w:val="Code"/>
+        <w:t>super(props);</w:t>
+      </w:r>
+    </w:p>
+    <w:p>
+      <w:pPr>
+        <w:pStyle w:val="Code"/>
+      </w:pPr>
+      <w:r>
+        <w:t xml:space="preserve">    </w:t>
+      </w:r>
+      <w:r>
+        <w:tab/>
+      </w:r>
+      <w:r>
+        <w:tab/>
+        <w:t>//Chỉ định một state</w:t>
+      </w:r>
+    </w:p>
+    <w:p>
+      <w:pPr>
+        <w:pStyle w:val="Code"/>
+      </w:pPr>
+      <w:r>
+        <w:t xml:space="preserve">    </w:t>
+      </w:r>
+      <w:r>
+        <w:tab/>
+      </w:r>
+      <w:r>
+        <w:tab/>
+        <w:t>this.state = { name: "Minh" };</w:t>
+      </w:r>
+    </w:p>
+    <w:p>
+      <w:pPr>
+        <w:pStyle w:val="Code"/>
+      </w:pPr>
+      <w:r>
+        <w:t xml:space="preserve">  </w:t>
+      </w:r>
+      <w:r>
+        <w:tab/>
+        <w:t>}</w:t>
+      </w:r>
+    </w:p>
+    <w:p>
+      <w:pPr>
+        <w:pStyle w:val="Code"/>
+      </w:pPr>
+      <w:r>
+        <w:tab/>
+        <w:t>render() {</w:t>
+      </w:r>
+    </w:p>
+    <w:p>
+      <w:pPr>
+        <w:pStyle w:val="Code"/>
+      </w:pPr>
+      <w:r>
+        <w:tab/>
+      </w:r>
+      <w:r>
+        <w:tab/>
+        <w:t>return &lt;h1&gt;Hello {this.state.name}&lt;/h1&gt;</w:t>
+      </w:r>
+    </w:p>
+    <w:p>
+      <w:pPr>
+        <w:pStyle w:val="Code"/>
+      </w:pPr>
+      <w:r>
+        <w:tab/>
+        <w:t>}</w:t>
+      </w:r>
+    </w:p>
+    <w:p>
+      <w:pPr>
+        <w:pStyle w:val="Code"/>
+      </w:pPr>
+      <w:r>
+        <w:t>}</w:t>
+      </w:r>
+    </w:p>
+    <w:p>
+      <w:pPr>
+        <w:pStyle w:val="Heading3"/>
+        <w:numPr>
+          <w:ilvl w:val="0"/>
+          <w:numId w:val="0"/>
+        </w:numPr>
+        <w:rPr>
+          <w:lang w:val="vi-VN"/>
+        </w:rPr>
+      </w:pPr>
+    </w:p>
+    <w:p>
+      <w:r>
+        <w:t>Để thay đổi giá trị của state ta không thể gán trực tiếp mà phải thông qua phương thức setState().</w:t>
+      </w:r>
+    </w:p>
+    <w:p>
+      <w:pPr>
+        <w:pStyle w:val="Heading3"/>
+      </w:pPr>
+      <w:bookmarkStart w:id="48" w:name="_Toc87798795"/>
+      <w:r>
+        <w:t>Vòng đời của React component</w:t>
+      </w:r>
+      <w:bookmarkEnd w:id="48"/>
+    </w:p>
+    <w:p>
+      <w:pPr>
+        <w:rPr>
+          <w:lang w:val="en-US"/>
+        </w:rPr>
+      </w:pPr>
+      <w:r>
+        <w:rPr>
+          <w:lang w:val="en-US"/>
+        </w:rPr>
+        <w:t>Mỗi một React component đều sẽ có một vòng đời riêng với 3 giai đoạn là mounting, updating, unmounting.</w:t>
+      </w:r>
+    </w:p>
+    <w:p>
+      <w:pPr>
+        <w:keepNext/>
+      </w:pPr>
+      <w:r>
+        <w:rPr>
+          <w:lang w:val="en-US"/>
+        </w:rPr>
+        <w:drawing>
+          <wp:inline distT="0" distB="0" distL="0" distR="0" wp14:anchorId="375786D3" wp14:editId="4A6E98A7">
+            <wp:extent cx="5760085" cy="2687955"/>
+            <wp:effectExtent l="0" t="0" r="0" b="0"/>
+            <wp:docPr id="19" name="Picture 19" descr="Diagram&#10;&#10;Description automatically generated with low confidence"/>
+            <wp:cNvGraphicFramePr>
+              <a:graphicFrameLocks xmlns:a="http://schemas.openxmlformats.org/drawingml/2006/main" noChangeAspect="1"/>
+            </wp:cNvGraphicFramePr>
+            <a:graphic xmlns:a="http://schemas.openxmlformats.org/drawingml/2006/main">
+              <a:graphicData uri="http://schemas.openxmlformats.org/drawingml/2006/picture">
+                <pic:pic xmlns:pic="http://schemas.openxmlformats.org/drawingml/2006/picture">
+                  <pic:nvPicPr>
+                    <pic:cNvPr id="19" name="Picture 19" descr="Diagram&#10;&#10;Description automatically generated with low confidence"/>
+                    <pic:cNvPicPr/>
+                  </pic:nvPicPr>
+                  <pic:blipFill>
+                    <a:blip r:embed="rId23"/>
+                    <a:stretch>
+                      <a:fillRect/>
+                    </a:stretch>
+                  </pic:blipFill>
+                  <pic:spPr>
+                    <a:xfrm>
+                      <a:off x="0" y="0"/>
+                      <a:ext cx="5760085" cy="2687955"/>
+                    </a:xfrm>
+                    <a:prstGeom prst="rect">
+                      <a:avLst/>
+                    </a:prstGeom>
+                  </pic:spPr>
+                </pic:pic>
+              </a:graphicData>
+            </a:graphic>
+          </wp:inline>
+        </w:drawing>
+      </w:r>
+    </w:p>
+    <w:p>
+      <w:pPr>
+        <w:pStyle w:val="Caption"/>
+      </w:pPr>
+      <w:bookmarkStart w:id="49" w:name="_Toc87798747"/>
+      <w:r>
+        <w:t xml:space="preserve">Hình </w:t>
+      </w:r>
+      <w:fldSimple w:instr=" STYLEREF 1 \s ">
+        <w:r>
+          <w:t>2</w:t>
+        </w:r>
+      </w:fldSimple>
+      <w:r>
+        <w:t>.</w:t>
+      </w:r>
+      <w:fldSimple w:instr=" SEQ Hình \* ARABIC \s 1 ">
+        <w:r>
+          <w:t>7</w:t>
+        </w:r>
+      </w:fldSimple>
+      <w:r>
+        <w:t>: Vòng đời của một React component (</w:t>
+      </w:r>
+      <w:r>
+        <w:t>https://viblo.asia/p/vong-doi-cua-mot-react-component-RQqKLMRzZ7z</w:t>
+      </w:r>
+      <w:r>
+        <w:t>)</w:t>
+      </w:r>
+      <w:bookmarkEnd w:id="49"/>
+    </w:p>
+    <w:p>
+      <w:pPr>
+        <w:rPr>
+          <w:lang w:val="en-US"/>
+        </w:rPr>
+      </w:pPr>
+      <w:r>
+        <w:rPr>
+          <w:lang w:val="en-US"/>
+        </w:rPr>
+        <w:t>Ở giai đoạn mounting component sẽ chạy các hàm:</w:t>
+      </w:r>
+    </w:p>
+    <w:p>
+      <w:pPr>
+        <w:pStyle w:val="ListParagraph"/>
+        <w:numPr>
+          <w:ilvl w:val="0"/>
+          <w:numId w:val="4"/>
+        </w:numPr>
+        <w:jc w:val="left"/>
+      </w:pPr>
+      <w:r>
+        <w:t>constructor(</w:t>
+      </w:r>
+      <w:r>
+        <w:t>props</w:t>
+      </w:r>
+      <w:r>
+        <w:t>)</w:t>
+      </w:r>
+      <w:r>
+        <w:t>: là phương thức được gọi khi khởi tạo component, đây cũng là nơi ta khai báo state cho component. Để sử dụng hàm này ta khai báo một tham số đầu vào props cho nó và gọi super(props) còn nếu không thì hàm sẽ không được gọi.</w:t>
+      </w:r>
+    </w:p>
+    <w:p>
+      <w:pPr>
+        <w:pStyle w:val="ListParagraph"/>
+        <w:numPr>
+          <w:ilvl w:val="0"/>
+          <w:numId w:val="4"/>
+        </w:numPr>
+        <w:jc w:val="left"/>
       </w:pPr>
       <w:r>
         <w:lastRenderedPageBreak/>
+        <w:t>render</w:t>
+      </w:r>
+      <w:r>
+        <w:rPr>
+          <w:lang w:val="vi-VN"/>
+        </w:rPr>
+        <w:t xml:space="preserve">(): là phương thức để kết xuất các component lên giao diện cho người dùng sử dụng. Phương thức này sẽ được gọi mỗi khi component được khởi tạo hay </w:t>
+      </w:r>
+      <w:r>
+        <w:rPr>
+          <w:lang w:val="vi-VN"/>
+        </w:rPr>
+        <w:t>có thay đổi.</w:t>
+      </w:r>
+    </w:p>
+    <w:p>
+      <w:pPr>
+        <w:pStyle w:val="ListParagraph"/>
+        <w:numPr>
+          <w:ilvl w:val="0"/>
+          <w:numId w:val="4"/>
+        </w:numPr>
+        <w:jc w:val="left"/>
+      </w:pPr>
+      <w:r>
+        <w:t>componentWillMount()</w:t>
+      </w:r>
+      <w:r>
+        <w:t>: là phương thức được thực hiện trước khi render, thực hiện một số tác vụ và chỉ được gọi một lần duy nhất.</w:t>
+      </w:r>
+    </w:p>
+    <w:p>
+      <w:pPr>
+        <w:pStyle w:val="ListParagraph"/>
+        <w:numPr>
+          <w:ilvl w:val="0"/>
+          <w:numId w:val="4"/>
+        </w:numPr>
+        <w:jc w:val="left"/>
+      </w:pPr>
+      <w:r>
+        <w:t>componentDidMount()</w:t>
+      </w:r>
+      <w:r>
+        <w:t>: là phương thức được thực hiện sau khi component được render lần đầu tiên</w:t>
+      </w:r>
+      <w:r>
+        <w:t xml:space="preserve"> và cũng được gọi một lần duy nhất.</w:t>
+      </w:r>
+    </w:p>
+    <w:p>
+      <w:pPr>
+        <w:pStyle w:val="ListParagraph"/>
+        <w:numPr>
+          <w:ilvl w:val="0"/>
+          <w:numId w:val="4"/>
+        </w:numPr>
+        <w:jc w:val="left"/>
+      </w:pPr>
+      <w:r>
+        <w:t>componentWillReceiveProps(nextProps)</w:t>
+      </w:r>
+      <w:r>
+        <w:t>: đây là phương thức được gọi mỗi khi props thay đổi.</w:t>
+      </w:r>
+    </w:p>
+    <w:p>
+      <w:pPr>
+        <w:pStyle w:val="ListParagraph"/>
+        <w:numPr>
+          <w:ilvl w:val="0"/>
+          <w:numId w:val="4"/>
+        </w:numPr>
+        <w:jc w:val="left"/>
+      </w:pPr>
+      <w:r>
+        <w:t>shouldComponentUpdate(nextProps, nextState)</w:t>
+      </w:r>
+      <w:r>
+        <w:t>: phương thức này sẽ trả về kết quả là true nếu component sẽ được cập nhật hoặc false nếu component không được cập nhật. Giá trị mặc định của phương thức này là true.</w:t>
+      </w:r>
+    </w:p>
+    <w:p>
+      <w:pPr>
+        <w:pStyle w:val="ListParagraph"/>
+        <w:numPr>
+          <w:ilvl w:val="0"/>
+          <w:numId w:val="4"/>
+        </w:numPr>
+        <w:jc w:val="left"/>
+      </w:pPr>
+      <w:r>
+        <w:t>componentWillUpdate(nextProps, nextState)</w:t>
+      </w:r>
+      <w:r>
+        <w:t>: phương thức này được gọi</w:t>
+      </w:r>
+      <w:r>
+        <w:t xml:space="preserve"> sau</w:t>
+      </w:r>
+      <w:r>
+        <w:t xml:space="preserve"> khi</w:t>
+      </w:r>
+      <w:r>
+        <w:t xml:space="preserve"> phương thức</w:t>
+      </w:r>
+      <w:r>
+        <w:t xml:space="preserve"> shouldComponentUpdate() trả về kết quả là true</w:t>
+      </w:r>
+      <w:r>
+        <w:t>. Phương thức render() sẽ được gọi ngay sau phương thức này.</w:t>
+      </w:r>
+    </w:p>
+    <w:p>
+      <w:pPr>
+        <w:pStyle w:val="ListParagraph"/>
+        <w:numPr>
+          <w:ilvl w:val="0"/>
+          <w:numId w:val="4"/>
+        </w:numPr>
+        <w:jc w:val="left"/>
+      </w:pPr>
+      <w:r>
+        <w:t>componentDidUpdate(prevProps, prevState)</w:t>
+      </w:r>
+      <w:r>
+        <w:t>: phương thức này được gọi ngay sau khi một component được render từ lần thứ hai trở đi.</w:t>
+      </w:r>
+    </w:p>
+    <w:p>
+      <w:pPr>
+        <w:pStyle w:val="ListParagraph"/>
+        <w:numPr>
+          <w:ilvl w:val="0"/>
+          <w:numId w:val="4"/>
+        </w:numPr>
+        <w:jc w:val="left"/>
+      </w:pPr>
+      <w:r>
+        <w:t>componentWillUnmount()</w:t>
+      </w:r>
+      <w:r>
+        <w:t>: phương thức này được gọi khi loại bỏ một component khỏi DOM</w:t>
+      </w:r>
+      <w:r>
+        <w:rPr>
+          <w:lang w:val="vi-VN"/>
+        </w:rPr>
+        <w:t>. Các thao tác dọn dẹp component sẽ được xử lý tại phương thức này.</w:t>
+      </w:r>
+    </w:p>
+    <w:p>
+      <w:pPr>
+        <w:pStyle w:val="Heading3"/>
+        <w:rPr>
+          <w:lang w:val="vi-VN"/>
+        </w:rPr>
+      </w:pPr>
+      <w:bookmarkStart w:id="50" w:name="_Toc87798796"/>
+      <w:r>
+        <w:rPr>
+          <w:lang w:val="vi-VN"/>
+        </w:rPr>
+        <w:t>React Hook</w:t>
+      </w:r>
+      <w:bookmarkEnd w:id="50"/>
+    </w:p>
+    <w:p>
+      <w:r>
+        <w:t>Hooks là một phần mới được thêm vào React 16.8. Hooks cho phép chúng ta sử dụng các trạng thái và tính năng của React mà không cần viết một class.</w:t>
+      </w:r>
+    </w:p>
+    <w:p>
+      <w:r>
+        <w:rPr>
+          <w:lang w:val="en-US"/>
+        </w:rPr>
+        <w:t>Với</w:t>
+      </w:r>
+      <w:r>
+        <w:t xml:space="preserve"> hooks việc viết một component trở nên gọn hơn rất nhiều và không phức tạp như class state có thể được sử dụng ngay trong function.</w:t>
+      </w:r>
+    </w:p>
+    <w:p>
+      <w:r>
+        <w:t xml:space="preserve">Các hooks cơ bản thường xuyên sử dụng đó là useState </w:t>
+      </w:r>
+      <w:r>
+        <w:t>và useEffect.</w:t>
+      </w:r>
+    </w:p>
+    <w:p>
+      <w:r>
+        <w:t>Thay vì trước đây trong class ta phải khai báo states bên trong phương thức constructor thì với React Hook việc khai báo sẽ như sau</w:t>
+      </w:r>
+    </w:p>
+    <w:p/>
+    <w:p/>
+    <w:p>
+      <w:pPr>
+        <w:pStyle w:val="Code"/>
+      </w:pPr>
+      <w:r>
+        <w:lastRenderedPageBreak/>
+        <w:t>import React, { useState } from 'react';</w:t>
+      </w:r>
+    </w:p>
+    <w:p>
+      <w:pPr>
+        <w:pStyle w:val="Code"/>
+      </w:pPr>
+      <w:r>
+        <w:t xml:space="preserve"> </w:t>
+      </w:r>
+    </w:p>
+    <w:p>
+      <w:pPr>
+        <w:pStyle w:val="Code"/>
+      </w:pPr>
+      <w:r>
+        <w:t xml:space="preserve">   function Example() {</w:t>
+      </w:r>
+    </w:p>
+    <w:p>
+      <w:pPr>
+        <w:pStyle w:val="Code"/>
+      </w:pPr>
+      <w:r>
+        <w:t xml:space="preserve">     const [count, setCount] = useState(0);</w:t>
+      </w:r>
+    </w:p>
+    <w:p>
+      <w:pPr>
+        <w:pStyle w:val="Code"/>
+      </w:pPr>
+      <w:r>
+        <w:t xml:space="preserve"> </w:t>
+      </w:r>
+    </w:p>
+    <w:p>
+      <w:pPr>
+        <w:pStyle w:val="Code"/>
+      </w:pPr>
+      <w:r>
+        <w:t xml:space="preserve">     return (</w:t>
+      </w:r>
+    </w:p>
+    <w:p>
+      <w:pPr>
+        <w:pStyle w:val="Code"/>
+      </w:pPr>
+      <w:r>
+        <w:t xml:space="preserve">       &lt;div&gt;</w:t>
+      </w:r>
+    </w:p>
+    <w:p>
+      <w:pPr>
+        <w:pStyle w:val="Code"/>
+      </w:pPr>
+      <w:r>
+        <w:t xml:space="preserve">         &lt;p&gt;You clicked {count} times&lt;/p&gt;</w:t>
+      </w:r>
+    </w:p>
+    <w:p>
+      <w:pPr>
+        <w:pStyle w:val="Code"/>
+      </w:pPr>
+      <w:r>
+        <w:t xml:space="preserve">         &lt;button onClick={() =&gt; setCount(count + 1)}&gt;</w:t>
+      </w:r>
+    </w:p>
+    <w:p>
+      <w:pPr>
+        <w:pStyle w:val="Code"/>
+      </w:pPr>
+      <w:r>
+        <w:t xml:space="preserve">         Click me</w:t>
+      </w:r>
+    </w:p>
+    <w:p>
+      <w:pPr>
+        <w:pStyle w:val="Code"/>
+      </w:pPr>
+      <w:r>
+        <w:t xml:space="preserve">        &lt;/button&gt;</w:t>
+      </w:r>
+    </w:p>
+    <w:p>
+      <w:pPr>
+        <w:pStyle w:val="Code"/>
+      </w:pPr>
+      <w:r>
+        <w:t xml:space="preserve">      &lt;/div&gt;</w:t>
+      </w:r>
+    </w:p>
+    <w:p>
+      <w:pPr>
+        <w:pStyle w:val="Code"/>
+      </w:pPr>
+      <w:r>
+        <w:t xml:space="preserve">    );</w:t>
+      </w:r>
+    </w:p>
+    <w:p>
+      <w:pPr>
+        <w:pStyle w:val="Code"/>
+      </w:pPr>
+      <w:r>
+        <w:t xml:space="preserve">  }</w:t>
+      </w:r>
+    </w:p>
+    <w:p/>
+    <w:p>
+      <w:r>
+        <w:t xml:space="preserve">Với useEffect nó giúp ta xử lý các thao tác, nhiệm vụ tương tự như các phương thức </w:t>
+      </w:r>
+      <w:r>
+        <w:t>componentDidMount, componentDidUpdate và componentW</w:t>
+      </w:r>
+      <w:r>
+        <w:t>illUnMount trong vòng đời của một component.</w:t>
+      </w:r>
+    </w:p>
+    <w:p>
+      <w:pPr>
+        <w:pStyle w:val="Code"/>
+      </w:pPr>
+      <w:r>
+        <w:t>import React, { useState, useEffect } from 'react';</w:t>
+      </w:r>
+    </w:p>
+    <w:p>
+      <w:pPr>
+        <w:pStyle w:val="Code"/>
+      </w:pPr>
+    </w:p>
+    <w:p>
+      <w:pPr>
+        <w:pStyle w:val="Code"/>
+      </w:pPr>
+      <w:r>
+        <w:t>function Example() {</w:t>
+      </w:r>
+    </w:p>
+    <w:p>
+      <w:pPr>
+        <w:pStyle w:val="Code"/>
+      </w:pPr>
+      <w:r>
+        <w:t xml:space="preserve">  const [count, setCount] = useState(0);</w:t>
+      </w:r>
+    </w:p>
+    <w:p>
+      <w:pPr>
+        <w:pStyle w:val="Code"/>
+      </w:pPr>
+    </w:p>
+    <w:p>
+      <w:pPr>
+        <w:pStyle w:val="Code"/>
+      </w:pPr>
+      <w:r>
+        <w:t xml:space="preserve">  // Similar to componentDidMount and componentDidUpdate:</w:t>
+      </w:r>
+    </w:p>
+    <w:p>
+      <w:pPr>
+        <w:pStyle w:val="Code"/>
+      </w:pPr>
+      <w:r>
+        <w:t xml:space="preserve">  useEffect(() =&gt; {</w:t>
+      </w:r>
+    </w:p>
+    <w:p>
+      <w:pPr>
+        <w:pStyle w:val="Code"/>
+      </w:pPr>
+      <w:r>
+        <w:t xml:space="preserve">    // Update the document title using the browser API</w:t>
+      </w:r>
+    </w:p>
+    <w:p>
+      <w:pPr>
+        <w:pStyle w:val="Code"/>
+      </w:pPr>
+      <w:r>
+        <w:t xml:space="preserve">    document.title = `You clicked ${count} times`;</w:t>
+      </w:r>
+    </w:p>
+    <w:p>
+      <w:pPr>
+        <w:pStyle w:val="Code"/>
+      </w:pPr>
+      <w:r>
+        <w:t xml:space="preserve">  });</w:t>
+      </w:r>
+    </w:p>
+    <w:p>
+      <w:pPr>
+        <w:pStyle w:val="Code"/>
+      </w:pPr>
+    </w:p>
+    <w:p>
+      <w:pPr>
+        <w:pStyle w:val="Code"/>
+      </w:pPr>
+      <w:r>
+        <w:t xml:space="preserve">  return (</w:t>
+      </w:r>
+    </w:p>
+    <w:p>
+      <w:pPr>
+        <w:pStyle w:val="Code"/>
+      </w:pPr>
+      <w:r>
+        <w:t xml:space="preserve">    &lt;div&gt;</w:t>
+      </w:r>
+    </w:p>
+    <w:p>
+      <w:pPr>
+        <w:pStyle w:val="Code"/>
+      </w:pPr>
+      <w:r>
+        <w:t xml:space="preserve">      &lt;p&gt;You clicked {count} times&lt;/p&gt;</w:t>
+      </w:r>
+    </w:p>
+    <w:p>
+      <w:pPr>
+        <w:pStyle w:val="Code"/>
+      </w:pPr>
+      <w:r>
+        <w:t xml:space="preserve">      &lt;button onClick={() =&gt; setCount(count + 1)}&gt;</w:t>
+      </w:r>
+    </w:p>
+    <w:p>
+      <w:pPr>
+        <w:pStyle w:val="Code"/>
+      </w:pPr>
+      <w:r>
+        <w:t xml:space="preserve">        Click me</w:t>
+      </w:r>
+    </w:p>
+    <w:p>
+      <w:pPr>
+        <w:pStyle w:val="Code"/>
+      </w:pPr>
+      <w:r>
+        <w:t xml:space="preserve">      &lt;/button&gt;</w:t>
+      </w:r>
+    </w:p>
+    <w:p>
+      <w:pPr>
+        <w:pStyle w:val="Code"/>
+      </w:pPr>
+      <w:r>
+        <w:t xml:space="preserve">    &lt;/div&gt;</w:t>
+      </w:r>
+    </w:p>
+    <w:p>
+      <w:pPr>
+        <w:pStyle w:val="Code"/>
+      </w:pPr>
+      <w:r>
+        <w:t xml:space="preserve">  );</w:t>
+      </w:r>
+    </w:p>
+    <w:p>
+      <w:pPr>
+        <w:pStyle w:val="Code"/>
+      </w:pPr>
+      <w:r>
+        <w:t>}</w:t>
+      </w:r>
+    </w:p>
+    <w:p/>
+    <w:p>
+      <w:pPr>
+        <w:pStyle w:val="Heading3"/>
+        <w:rPr>
+          <w:lang w:val="vi-VN"/>
+        </w:rPr>
+      </w:pPr>
+      <w:r>
+        <w:rPr>
+          <w:lang w:val="vi-VN"/>
+        </w:rPr>
+        <w:lastRenderedPageBreak/>
+        <w:t>Typescript và tạo project React</w:t>
+      </w:r>
+    </w:p>
+    <w:p>
+      <w:r>
+        <w:t xml:space="preserve">Typescript là ngôn ngữ được </w:t>
+      </w:r>
+      <w:r>
+        <w:t>tạo ra</w:t>
+      </w:r>
+      <w:r>
+        <w:t xml:space="preserve"> dựa trên javascript do microsoft phát triển</w:t>
+      </w:r>
+      <w:r>
+        <w:t xml:space="preserve"> và duy trì. Về bản chất thì typescript chính là javascript kết hợp với các khai báo các kiểu dữ liệu và các lớp đối tượng.</w:t>
+      </w:r>
+    </w:p>
+    <w:p>
+      <w:r>
+        <w:t>Ví dụ với đoạn code Typescritpt</w:t>
+      </w:r>
+    </w:p>
+    <w:p>
+      <w:pPr>
+        <w:pStyle w:val="Code"/>
+        <w:jc w:val="left"/>
+      </w:pPr>
+      <w:r>
+        <w:t>function sum(a: number, b: number){</w:t>
+      </w:r>
+    </w:p>
+    <w:p>
+      <w:pPr>
+        <w:pStyle w:val="Code"/>
+        <w:jc w:val="left"/>
+      </w:pPr>
+      <w:r>
         <w:tab/>
-      </w:r>
-      <w:r>
-        <w:t>|--</w:t>
-      </w:r>
-      <w:r>
-        <w:t>-</w:t>
-      </w:r>
-      <w:r>
-        <w:t>manage</w:t>
-      </w:r>
-      <w:r>
-        <w:t>.py</w:t>
-      </w:r>
-    </w:p>
-    <w:p>
-      <w:pPr>
-        <w:rPr>
-          <w:lang w:val="en-US"/>
-        </w:rPr>
-      </w:pPr>
-      <w:r>
-        <w:rPr>
-          <w:lang w:val="en-US"/>
-        </w:rPr>
-        <w:t>Để chạy server ta vào thư mục của project vừa tạo và trên cửa sổ terminal gõ lệnh</w:t>
-      </w:r>
-    </w:p>
-    <w:p>
-      <w:pPr>
-        <w:pStyle w:val="Code"/>
-      </w:pPr>
-      <w:r>
-        <w:t>python manage.py runserver</w:t>
-      </w:r>
-    </w:p>
-    <w:p>
-      <w:pPr>
-        <w:rPr>
-          <w:lang w:val="en-US"/>
-        </w:rPr>
-      </w:pPr>
-    </w:p>
-    <w:p>
-      <w:pPr>
-        <w:rPr>
-          <w:lang w:val="en-US"/>
-        </w:rPr>
-      </w:pPr>
-      <w:r>
-        <w:rPr>
-          <w:lang w:val="en-US"/>
-        </w:rPr>
-        <w:t>Server sẽ được khởi chạy mặc định tại port 8000</w:t>
-      </w:r>
-    </w:p>
-    <w:p>
-      <w:pPr>
-        <w:rPr>
-          <w:lang w:val="en-US"/>
-        </w:rPr>
-      </w:pPr>
-    </w:p>
-    <w:p>
-      <w:pPr>
-        <w:pStyle w:val="Heading2"/>
-      </w:pPr>
-      <w:bookmarkStart w:id="40" w:name="_Toc86548848"/>
-      <w:r>
-        <w:t>Giới thiệu React</w:t>
-      </w:r>
-      <w:bookmarkEnd w:id="40"/>
-    </w:p>
-    <w:p>
-      <w:pPr>
-        <w:pStyle w:val="Heading3"/>
-      </w:pPr>
-      <w:bookmarkStart w:id="41" w:name="_Toc86548849"/>
-      <w:r>
-        <w:t>Tổng quan về React</w:t>
-      </w:r>
-      <w:bookmarkEnd w:id="41"/>
-    </w:p>
-    <w:p>
-      <w:pPr>
-        <w:rPr>
-          <w:lang w:val="en-US"/>
-        </w:rPr>
-      </w:pPr>
-      <w:r>
-        <w:rPr>
-          <w:lang w:val="en-US"/>
-        </w:rPr>
-        <w:t>React là một thư viện front-end mã nguồn mở được viết bằng Javascript để xây dựng giao diện người dùng. Được duy trì và phát triển bởi facebook cùng cộng đồng các lập trình viên, React được sử dụng để xây dựng các website dạng single-page hoặc các ứng dụng di động.</w:t>
-      </w:r>
-    </w:p>
-    <w:p>
-      <w:pPr>
-        <w:rPr>
-          <w:lang w:val="en-US"/>
-        </w:rPr>
-      </w:pPr>
-      <w:r>
-        <w:rPr>
-          <w:lang w:val="en-US"/>
-        </w:rPr>
-        <w:t>React chia các thành phần trên giao diện người dùng phức tạp thành các thành phần nhỏ, độc lập gọi là component. Nhờ đó mà việc thiết kế và phát triển giao diện người dùng trở nên đơn giản hơn nhiều.</w:t>
-      </w:r>
-    </w:p>
-    <w:p>
-      <w:pPr>
-        <w:rPr>
-          <w:lang w:val="en-US"/>
-        </w:rPr>
+        <w:t>return a+b</w:t>
+      </w:r>
+    </w:p>
+    <w:p>
+      <w:pPr>
+        <w:pStyle w:val="Code"/>
+        <w:jc w:val="left"/>
+      </w:pPr>
+      <w:r>
+        <w:t>}</w:t>
+      </w:r>
+    </w:p>
+    <w:p>
+      <w:pPr>
+        <w:pStyle w:val="Code"/>
+        <w:jc w:val="left"/>
+      </w:pPr>
+      <w:r>
+        <w:t>let a = 3</w:t>
+      </w:r>
+    </w:p>
+    <w:p>
+      <w:pPr>
+        <w:pStyle w:val="Code"/>
+        <w:jc w:val="left"/>
+        <w:rPr>
+          <w:lang w:val="vi-VN"/>
+        </w:rPr>
+      </w:pPr>
+      <w:r>
+        <w:t xml:space="preserve">let b = </w:t>
+      </w:r>
+      <w:r>
+        <w:rPr>
+          <w:lang w:val="vi-VN"/>
+        </w:rPr>
+        <w:t>“4”</w:t>
+      </w:r>
+    </w:p>
+    <w:p>
+      <w:pPr>
+        <w:pStyle w:val="Code"/>
+        <w:jc w:val="left"/>
+        <w:rPr>
+          <w:lang w:val="vi-VN"/>
+        </w:rPr>
+      </w:pPr>
+      <w:r>
+        <w:t>sum(a, b) //</w:t>
+      </w:r>
+      <w:r>
+        <w:t>Lỗi</w:t>
+      </w:r>
+      <w:r>
+        <w:rPr>
+          <w:lang w:val="vi-VN"/>
+        </w:rPr>
+        <w:t xml:space="preserve"> vì b không phải number</w:t>
+      </w:r>
+    </w:p>
+    <w:p/>
+    <w:p>
+      <w:r>
+        <w:t>Trong javascript đoạn code trên sẽ là</w:t>
+      </w:r>
+    </w:p>
+    <w:p>
+      <w:pPr>
+        <w:pStyle w:val="Code"/>
+        <w:jc w:val="left"/>
+      </w:pPr>
+      <w:r>
+        <w:t>function sum(a, b){</w:t>
+      </w:r>
+    </w:p>
+    <w:p>
+      <w:pPr>
+        <w:pStyle w:val="Code"/>
+        <w:jc w:val="left"/>
+      </w:pPr>
+      <w:r>
+        <w:tab/>
+        <w:t>return a+b</w:t>
+      </w:r>
+    </w:p>
+    <w:p>
+      <w:pPr>
+        <w:pStyle w:val="Code"/>
+        <w:jc w:val="left"/>
+      </w:pPr>
+      <w:r>
+        <w:t>}</w:t>
+      </w:r>
+    </w:p>
+    <w:p>
+      <w:pPr>
+        <w:pStyle w:val="Code"/>
+        <w:jc w:val="left"/>
+      </w:pPr>
+      <w:r>
+        <w:t>let a = 3</w:t>
+      </w:r>
+    </w:p>
+    <w:p>
+      <w:pPr>
+        <w:pStyle w:val="Code"/>
+        <w:jc w:val="left"/>
+        <w:rPr>
+          <w:lang w:val="vi-VN"/>
+        </w:rPr>
+      </w:pPr>
+      <w:r>
+        <w:t xml:space="preserve">let b = </w:t>
+      </w:r>
+      <w:r>
+        <w:rPr>
+          <w:lang w:val="vi-VN"/>
+        </w:rPr>
+        <w:t>“</w:t>
+      </w:r>
+      <w:r>
+        <w:t>4</w:t>
+      </w:r>
+      <w:r>
+        <w:rPr>
+          <w:lang w:val="vi-VN"/>
+        </w:rPr>
+        <w:t>”</w:t>
+      </w:r>
+    </w:p>
+    <w:p>
+      <w:pPr>
+        <w:pStyle w:val="Code"/>
+        <w:jc w:val="left"/>
+      </w:pPr>
+      <w:r>
+        <w:t xml:space="preserve">sum(a, b) //Ket qua tra ve la </w:t>
+      </w:r>
+      <w:r>
+        <w:t>34</w:t>
+      </w:r>
+    </w:p>
+    <w:p/>
+    <w:p>
+      <w:r>
+        <w:t>Nhờ có khai báo kiểu cho biến mà việc kiểm tra lỗi trong typescript sẽ dễ dàng hơn javascript.</w:t>
+      </w:r>
+    </w:p>
+    <w:p>
+      <w:r>
+        <w:t>Để sử dụng typescript với React ta cần cài đặt nodejs</w:t>
+      </w:r>
+      <w:r>
+        <w:t xml:space="preserve"> trước tiên tại website </w:t>
+      </w:r>
+      <w:hyperlink r:id="rId24" w:history="1">
+        <w:r>
+          <w:rPr>
+            <w:rStyle w:val="Hyperlink"/>
+          </w:rPr>
+          <w:t>https://nodejs.</w:t>
+        </w:r>
+        <w:r>
+          <w:rPr>
+            <w:rStyle w:val="Hyperlink"/>
+          </w:rPr>
+          <w:t>org</w:t>
+        </w:r>
+      </w:hyperlink>
+      <w:r>
+        <w:t>.</w:t>
+      </w:r>
+    </w:p>
+    <w:p>
+      <w:r>
+        <w:t>Sau đó tại command line ta cài đặt typescript với lệnh</w:t>
+      </w:r>
+    </w:p>
+    <w:p>
+      <w:pPr>
+        <w:pStyle w:val="Code"/>
+      </w:pPr>
+      <w:r>
+        <w:t>npm install -g typescript</w:t>
+      </w:r>
+    </w:p>
+    <w:p/>
+    <w:p>
+      <w:pPr>
         <w:sectPr>
           <w:pgSz w:w="11906" w:h="16838" w:code="9"/>
           <w:pgMar w:top="1134" w:right="1134" w:bottom="1134" w:left="1701" w:header="708" w:footer="708" w:gutter="0"/>
@@ -8158,105 +12629,2048 @@
           <w:docGrid w:linePitch="360"/>
         </w:sectPr>
       </w:pPr>
+      <w:r>
+        <w:t>Tiếp đó tạo project React đầu tiên sử dụng typescript</w:t>
+      </w:r>
+    </w:p>
+    <w:p>
+      <w:pPr>
+        <w:pStyle w:val="Heading3"/>
+        <w:numPr>
+          <w:ilvl w:val="0"/>
+          <w:numId w:val="0"/>
+        </w:numPr>
+      </w:pPr>
     </w:p>
     <w:p>
       <w:pPr>
         <w:pStyle w:val="Heading1"/>
       </w:pPr>
-      <w:bookmarkStart w:id="42" w:name="_Toc86548850"/>
-      <w:r>
+      <w:bookmarkStart w:id="51" w:name="_Toc87798797"/>
+      <w:r>
+        <w:t>CÔNG CỤ</w:t>
+      </w:r>
+      <w:r>
+        <w:t xml:space="preserve"> ONLINE COMPILER</w:t>
+      </w:r>
+      <w:bookmarkEnd w:id="51"/>
+    </w:p>
+    <w:p>
+      <w:pPr>
+        <w:rPr>
+          <w:lang w:val="en-US"/>
+        </w:rPr>
+      </w:pPr>
+      <w:r>
+        <w:rPr>
+          <w:lang w:val="en-US"/>
+        </w:rPr>
+        <w:t>Chương này sẽ cho ta thấy kiến trúc của hệ thống cũng như cách mà nó vận hành.</w:t>
+      </w:r>
+    </w:p>
+    <w:p>
+      <w:pPr>
+        <w:pStyle w:val="Heading2"/>
+      </w:pPr>
+      <w:bookmarkStart w:id="52" w:name="_Toc87798798"/>
+      <w:r>
+        <w:t>Kiến trúc hệ thống</w:t>
+      </w:r>
+      <w:bookmarkEnd w:id="52"/>
+    </w:p>
+    <w:p>
+      <w:pPr>
+        <w:rPr>
+          <w:lang w:val="en-US"/>
+        </w:rPr>
+      </w:pPr>
+      <w:r>
+        <w:rPr>
+          <w:lang w:val="en-US"/>
+        </w:rPr>
+        <w:t>Để thực hiện biên dịch mã nguồn từ website thì ta sẽ tìm cách đưa mã nguồn đó xuống máy chủ sau đó thực thi mã nguồn tại máy chủ rồi trả về kết quả cho người dùng.</w:t>
+      </w:r>
+    </w:p>
+    <w:p>
+      <w:pPr>
+        <w:keepNext/>
+      </w:pPr>
+      <w:r>
+        <w:rPr>
+          <w:noProof/>
+          <w:lang w:val="en-US"/>
+        </w:rPr>
+        <w:drawing>
+          <wp:inline distT="0" distB="0" distL="0" distR="0" wp14:anchorId="20102EB9" wp14:editId="71E067CD">
+            <wp:extent cx="5760085" cy="2188210"/>
+            <wp:effectExtent l="0" t="0" r="0" b="0"/>
+            <wp:docPr id="4" name="Picture 4" descr="Diagram&#10;&#10;Description automatically generated"/>
+            <wp:cNvGraphicFramePr>
+              <a:graphicFrameLocks xmlns:a="http://schemas.openxmlformats.org/drawingml/2006/main" noChangeAspect="1"/>
+            </wp:cNvGraphicFramePr>
+            <a:graphic xmlns:a="http://schemas.openxmlformats.org/drawingml/2006/main">
+              <a:graphicData uri="http://schemas.openxmlformats.org/drawingml/2006/picture">
+                <pic:pic xmlns:pic="http://schemas.openxmlformats.org/drawingml/2006/picture">
+                  <pic:nvPicPr>
+                    <pic:cNvPr id="4" name="Picture 4" descr="Diagram&#10;&#10;Description automatically generated"/>
+                    <pic:cNvPicPr/>
+                  </pic:nvPicPr>
+                  <pic:blipFill>
+                    <a:blip r:embed="rId25">
+                      <a:extLst>
+                        <a:ext uri="{28A0092B-C50C-407E-A947-70E740481C1C}">
+                          <a14:useLocalDpi xmlns:a14="http://schemas.microsoft.com/office/drawing/2010/main" val="0"/>
+                        </a:ext>
+                      </a:extLst>
+                    </a:blip>
+                    <a:stretch>
+                      <a:fillRect/>
+                    </a:stretch>
+                  </pic:blipFill>
+                  <pic:spPr>
+                    <a:xfrm>
+                      <a:off x="0" y="0"/>
+                      <a:ext cx="5760085" cy="2188210"/>
+                    </a:xfrm>
+                    <a:prstGeom prst="rect">
+                      <a:avLst/>
+                    </a:prstGeom>
+                  </pic:spPr>
+                </pic:pic>
+              </a:graphicData>
+            </a:graphic>
+          </wp:inline>
+        </w:drawing>
+      </w:r>
+    </w:p>
+    <w:p>
+      <w:pPr>
+        <w:pStyle w:val="Caption"/>
+      </w:pPr>
+      <w:bookmarkStart w:id="53" w:name="_Toc87798748"/>
+      <w:r>
+        <w:t xml:space="preserve">Hình </w:t>
+      </w:r>
+      <w:fldSimple w:instr=" STYLEREF 1 \s ">
+        <w:r>
+          <w:rPr>
+            <w:noProof/>
+          </w:rPr>
+          <w:t>3</w:t>
+        </w:r>
+      </w:fldSimple>
+      <w:r>
+        <w:t>.</w:t>
+      </w:r>
+      <w:fldSimple w:instr=" SEQ Hình \* ARABIC \s 1 ">
+        <w:r>
+          <w:rPr>
+            <w:noProof/>
+          </w:rPr>
+          <w:t>1</w:t>
+        </w:r>
+      </w:fldSimple>
+      <w:r>
+        <w:t>: Kiến trúc ban đầu</w:t>
+      </w:r>
+      <w:bookmarkEnd w:id="53"/>
+    </w:p>
+    <w:p>
+      <w:pPr>
+        <w:rPr>
+          <w:lang w:val="en-US"/>
+        </w:rPr>
+      </w:pPr>
+      <w:r>
+        <w:rPr>
+          <w:lang w:val="en-US"/>
+        </w:rPr>
+        <w:t>Ở phía web server sẽ cài đặt hết tất cả công cụ và môi trường để chạy các đoạn mã nguồn khác nhau ví dụ như để chạy python, java, javascript thì ở server ta sẽ cài đặt các bộ công cụ để chạy tương ứng tại đó.</w:t>
+      </w:r>
+    </w:p>
+    <w:p>
+      <w:pPr>
+        <w:rPr>
+          <w:lang w:val="en-US"/>
+        </w:rPr>
+      </w:pPr>
+      <w:r>
+        <w:rPr>
+          <w:lang w:val="en-US"/>
+        </w:rPr>
+        <w:t xml:space="preserve">Nhưng nếu ta biên dịch và chạy mã nguồn trực tiếp tại </w:t>
+      </w:r>
+      <w:r>
+        <w:rPr>
+          <w:lang w:val="en-US"/>
+        </w:rPr>
+        <w:t xml:space="preserve">server </w:t>
+      </w:r>
+      <w:r>
+        <w:rPr>
+          <w:lang w:val="en-US"/>
+        </w:rPr>
+        <w:t xml:space="preserve">như vậy sẽ gây nguy hiểm cho hệ thống vì tính bảo mật vô cùng lỏng lẻo và sẽ không thể kiểm soát được mã nguồn được thực thi trong </w:t>
+      </w:r>
+      <w:r>
+        <w:rPr>
+          <w:lang w:val="en-US"/>
+        </w:rPr>
+        <w:t>server</w:t>
+      </w:r>
+      <w:r>
+        <w:rPr>
+          <w:lang w:val="en-US"/>
+        </w:rPr>
+        <w:t xml:space="preserve"> cũng như việc cài đặt quá nhiều các công cụ vào máy chủ như thế sẽ chiếm rất nhiều tài nguyên và gây ra các rủi ro.</w:t>
+      </w:r>
+    </w:p>
+    <w:p>
+      <w:pPr>
+        <w:rPr>
+          <w:lang w:val="en-US"/>
+        </w:rPr>
+      </w:pPr>
+      <w:r>
+        <w:rPr>
+          <w:lang w:val="en-US"/>
+        </w:rPr>
+        <w:t xml:space="preserve">Ở đồ án này ta sẽ sử dụng Docker để cung cấp container cho mỗi mã nguồn được người dùng gửi từ website xuống server. Các mã nguồn này sẽ được tich hợp vào Docker container và chạy bên trong đó. Vì các Docker container này </w:t>
+      </w:r>
+      <w:r>
+        <w:rPr>
+          <w:lang w:val="en-US"/>
+        </w:rPr>
+        <w:t>được cô lập với máy chủ nên rủi ro về bảo mật sẽ được giảm đi so với việc ta chạy mã nguồn trực tiếp trên server.</w:t>
+      </w:r>
+    </w:p>
+    <w:p>
+      <w:pPr>
+        <w:keepNext/>
+      </w:pPr>
+      <w:r>
+        <w:rPr>
+          <w:noProof/>
+          <w:lang w:val="en-US"/>
+        </w:rPr>
         <w:lastRenderedPageBreak/>
-        <w:t>HỆ THỐNG ONLINE COMPILER</w:t>
-      </w:r>
-      <w:bookmarkEnd w:id="42"/>
+        <w:drawing>
+          <wp:inline distT="0" distB="0" distL="0" distR="0" wp14:anchorId="2FD1A89E" wp14:editId="64512C35">
+            <wp:extent cx="5760085" cy="2152015"/>
+            <wp:effectExtent l="0" t="0" r="0" b="0"/>
+            <wp:docPr id="5" name="Picture 5" descr="Graphical user interface, diagram, application&#10;&#10;Description automatically generated"/>
+            <wp:cNvGraphicFramePr>
+              <a:graphicFrameLocks xmlns:a="http://schemas.openxmlformats.org/drawingml/2006/main" noChangeAspect="1"/>
+            </wp:cNvGraphicFramePr>
+            <a:graphic xmlns:a="http://schemas.openxmlformats.org/drawingml/2006/main">
+              <a:graphicData uri="http://schemas.openxmlformats.org/drawingml/2006/picture">
+                <pic:pic xmlns:pic="http://schemas.openxmlformats.org/drawingml/2006/picture">
+                  <pic:nvPicPr>
+                    <pic:cNvPr id="5" name="Picture 5" descr="Graphical user interface, diagram, application&#10;&#10;Description automatically generated"/>
+                    <pic:cNvPicPr/>
+                  </pic:nvPicPr>
+                  <pic:blipFill>
+                    <a:blip r:embed="rId26" cstate="print">
+                      <a:extLst>
+                        <a:ext uri="{28A0092B-C50C-407E-A947-70E740481C1C}">
+                          <a14:useLocalDpi xmlns:a14="http://schemas.microsoft.com/office/drawing/2010/main" val="0"/>
+                        </a:ext>
+                      </a:extLst>
+                    </a:blip>
+                    <a:stretch>
+                      <a:fillRect/>
+                    </a:stretch>
+                  </pic:blipFill>
+                  <pic:spPr>
+                    <a:xfrm>
+                      <a:off x="0" y="0"/>
+                      <a:ext cx="5760085" cy="2152015"/>
+                    </a:xfrm>
+                    <a:prstGeom prst="rect">
+                      <a:avLst/>
+                    </a:prstGeom>
+                  </pic:spPr>
+                </pic:pic>
+              </a:graphicData>
+            </a:graphic>
+          </wp:inline>
+        </w:drawing>
+      </w:r>
+    </w:p>
+    <w:p>
+      <w:pPr>
+        <w:pStyle w:val="Caption"/>
+      </w:pPr>
+      <w:bookmarkStart w:id="54" w:name="_Toc87798749"/>
+      <w:r>
+        <w:t xml:space="preserve">Hình </w:t>
+      </w:r>
+      <w:fldSimple w:instr=" STYLEREF 1 \s ">
+        <w:r>
+          <w:rPr>
+            <w:noProof/>
+          </w:rPr>
+          <w:t>3</w:t>
+        </w:r>
+      </w:fldSimple>
+      <w:r>
+        <w:t>.</w:t>
+      </w:r>
+      <w:fldSimple w:instr=" SEQ Hình \* ARABIC \s 1 ">
+        <w:r>
+          <w:rPr>
+            <w:noProof/>
+          </w:rPr>
+          <w:t>2</w:t>
+        </w:r>
+      </w:fldSimple>
+      <w:r>
+        <w:t>: Kiến trúc hệ thống sử dụng Docker</w:t>
+      </w:r>
+      <w:bookmarkEnd w:id="54"/>
+    </w:p>
+    <w:p>
+      <w:pPr>
+        <w:rPr>
+          <w:lang w:val="en-US"/>
+        </w:rPr>
+      </w:pPr>
+      <w:r>
+        <w:rPr>
+          <w:lang w:val="en-US"/>
+        </w:rPr>
+        <w:t>Nhờ cung cấp các container riêng và các container này đảm nhận duy nhất một vai trò cho mỗi ngôn ngữ nên ta không cần phải cài đặt hết tất cả các công cụ, môi trường để chạy ngôn ngữ trên server nữa vì các container đã được cài đặt những thứ cần thiết để chạy mã nguồn được người dùng gửi đến server.</w:t>
+      </w:r>
     </w:p>
     <w:p>
       <w:pPr>
         <w:pStyle w:val="Heading2"/>
       </w:pPr>
-      <w:bookmarkStart w:id="43" w:name="_Toc367742508"/>
-      <w:bookmarkStart w:id="44" w:name="_Toc49105251"/>
-      <w:bookmarkStart w:id="45" w:name="_Toc86548851"/>
-      <w:r>
-        <w:t>Chủ đề cấp độ 2</w:t>
-      </w:r>
-      <w:bookmarkEnd w:id="43"/>
-      <w:bookmarkEnd w:id="44"/>
-      <w:bookmarkEnd w:id="45"/>
-    </w:p>
-    <w:p>
-      <w:pPr>
-        <w:rPr>
-          <w:lang w:val="en-US"/>
-        </w:rPr>
-      </w:pPr>
-      <w:r>
-        <w:rPr>
-          <w:lang w:val="en-US"/>
-        </w:rPr>
-        <w:t>Nội dung …………………</w:t>
-      </w:r>
-    </w:p>
-    <w:p>
-      <w:pPr>
-        <w:rPr>
-          <w:lang w:val="en-US"/>
-        </w:rPr>
-      </w:pPr>
-      <w:r>
-        <w:rPr>
-          <w:lang w:val="en-US"/>
-        </w:rPr>
-        <w:t>Nội dung………………….</w:t>
-      </w:r>
-    </w:p>
-    <w:p>
-      <w:pPr>
-        <w:pStyle w:val="Heading3"/>
-      </w:pPr>
-      <w:bookmarkStart w:id="46" w:name="_Toc367742509"/>
-      <w:bookmarkStart w:id="47" w:name="_Toc49105252"/>
-      <w:bookmarkStart w:id="48" w:name="_Toc86548852"/>
-      <w:r>
-        <w:t>Chủ đề cấp độ 3</w:t>
-      </w:r>
-      <w:bookmarkEnd w:id="46"/>
-      <w:bookmarkEnd w:id="47"/>
-      <w:bookmarkEnd w:id="48"/>
-    </w:p>
-    <w:p>
-      <w:pPr>
-        <w:pStyle w:val="Heading4"/>
-      </w:pPr>
-      <w:bookmarkStart w:id="49" w:name="_Toc367742510"/>
-      <w:r>
-        <w:t>Chủ đề cấp độ 4</w:t>
-      </w:r>
-      <w:bookmarkEnd w:id="49"/>
+      <w:bookmarkStart w:id="55" w:name="_Toc87798799"/>
+      <w:r>
+        <w:t>Thiết kế API</w:t>
+      </w:r>
+      <w:bookmarkEnd w:id="55"/>
+    </w:p>
+    <w:p>
+      <w:pPr>
+        <w:rPr>
+          <w:lang w:val="en-US"/>
+        </w:rPr>
+      </w:pPr>
+      <w:r>
+        <w:rPr>
+          <w:lang w:val="en-US"/>
+        </w:rPr>
+        <w:t>Để có thể chạy được mã nguồn ta cần các thông tin từ phía website bao gồm mã nguồn, loại ngôn ngữ, các giá trị đầu vào nếu trong mã nguồn của người dùng có phần nhập xuất.</w:t>
+      </w:r>
+    </w:p>
+    <w:p>
+      <w:pPr>
+        <w:rPr>
+          <w:lang w:val="en-US"/>
+        </w:rPr>
+      </w:pPr>
+      <w:r>
+        <w:rPr>
+          <w:lang w:val="en-US"/>
+        </w:rPr>
+        <w:t>Từ đó ta có một file json chưa các thông tin như sau</w:t>
+      </w:r>
+    </w:p>
+    <w:p>
+      <w:pPr>
+        <w:pStyle w:val="Code"/>
+      </w:pPr>
+      <w:r>
+        <w:t>{</w:t>
+      </w:r>
+    </w:p>
+    <w:p>
+      <w:pPr>
+        <w:pStyle w:val="Code"/>
+      </w:pPr>
+      <w:r>
+        <w:tab/>
+      </w:r>
+      <w:r>
+        <w:t>“</w:t>
+      </w:r>
+      <w:r>
+        <w:t>source</w:t>
+      </w:r>
+      <w:r>
+        <w:t>”</w:t>
+      </w:r>
+      <w:r>
+        <w:t>:</w:t>
+      </w:r>
+      <w:r>
+        <w:t xml:space="preserve"> “Mã nguồn”</w:t>
+      </w:r>
+    </w:p>
+    <w:p>
+      <w:pPr>
+        <w:pStyle w:val="Code"/>
+      </w:pPr>
+      <w:r>
+        <w:tab/>
+        <w:t>“language”: “Ngôn ngữ sử dụng”</w:t>
+      </w:r>
+    </w:p>
+    <w:p>
+      <w:pPr>
+        <w:pStyle w:val="Code"/>
+      </w:pPr>
+      <w:r>
+        <w:tab/>
+        <w:t>“input”: “Dữ liệu nhập nếu có”</w:t>
+      </w:r>
+    </w:p>
+    <w:p>
+      <w:pPr>
+        <w:pStyle w:val="Code"/>
+      </w:pPr>
+      <w:r>
+        <w:t>}</w:t>
+      </w:r>
+    </w:p>
+    <w:p/>
+    <w:p>
+      <w:pPr>
+        <w:rPr>
+          <w:lang w:val="en-US"/>
+        </w:rPr>
+      </w:pPr>
+      <w:r>
+        <w:rPr>
+          <w:lang w:val="en-US"/>
+        </w:rPr>
+        <w:t>Sau khi nhận vào các thông tin trên, server sẽ xử lý và tạo các Docker container tương ứng để chạy đoạn mã nguồn từ người dùng. API sẽ trả về kết quả cho người dùng</w:t>
+      </w:r>
+    </w:p>
+    <w:p>
+      <w:pPr>
+        <w:pStyle w:val="Code"/>
+      </w:pPr>
+      <w:r>
+        <w:t>{</w:t>
+      </w:r>
+    </w:p>
+    <w:p>
+      <w:pPr>
+        <w:pStyle w:val="Code"/>
+      </w:pPr>
+      <w:r>
+        <w:tab/>
+        <w:t>“output”: “Kết quả sau khi thực thi”</w:t>
+      </w:r>
+    </w:p>
+    <w:p>
+      <w:pPr>
+        <w:pStyle w:val="Code"/>
+      </w:pPr>
+      <w:r>
+        <w:t>}</w:t>
+      </w:r>
+    </w:p>
+    <w:p/>
+    <w:p/>
+    <w:p>
+      <w:pPr>
+        <w:rPr>
+          <w:lang w:val="en-US"/>
+        </w:rPr>
+      </w:pPr>
     </w:p>
     <w:p>
       <w:pPr>
         <w:pStyle w:val="Heading2"/>
       </w:pPr>
-      <w:bookmarkStart w:id="50" w:name="_Toc367742511"/>
-      <w:bookmarkStart w:id="51" w:name="_Toc49105253"/>
-      <w:bookmarkStart w:id="52" w:name="_Toc86548853"/>
-      <w:r>
-        <w:t>Chủ đề cấp độ 2</w:t>
-      </w:r>
-      <w:bookmarkEnd w:id="50"/>
-      <w:bookmarkEnd w:id="51"/>
-      <w:bookmarkEnd w:id="52"/>
+      <w:bookmarkStart w:id="56" w:name="_Toc87798800"/>
+      <w:r>
+        <w:lastRenderedPageBreak/>
+        <w:t>Hiện thực API</w:t>
+      </w:r>
+      <w:bookmarkEnd w:id="56"/>
+    </w:p>
+    <w:p>
+      <w:pPr>
+        <w:rPr>
+          <w:lang w:val="en-US"/>
+        </w:rPr>
+      </w:pPr>
+      <w:r>
+        <w:rPr>
+          <w:lang w:val="en-US"/>
+        </w:rPr>
+        <w:t>Để thực hiện được API này ta có bước đầu là nhận file json có các thông tin trên xuống server sau đó tiến hành viết các Docker image với các Dockerfile tương ứng với mỗi ngôn ngữ như sau</w:t>
+      </w:r>
+    </w:p>
+    <w:p>
+      <w:pPr>
+        <w:rPr>
+          <w:lang w:val="en-US"/>
+        </w:rPr>
+      </w:pPr>
+      <w:r>
+        <w:rPr>
+          <w:lang w:val="en-US"/>
+        </w:rPr>
+        <w:t>Với ngôn ngữ java</w:t>
+      </w:r>
+    </w:p>
+    <w:p>
+      <w:pPr>
+        <w:pStyle w:val="Code"/>
+      </w:pPr>
+      <w:r>
+        <w:t>FROM openjdk:11</w:t>
+      </w:r>
+    </w:p>
+    <w:p>
+      <w:pPr>
+        <w:pStyle w:val="Code"/>
+      </w:pPr>
+    </w:p>
+    <w:p>
+      <w:pPr>
+        <w:pStyle w:val="Code"/>
+      </w:pPr>
+      <w:r>
+        <w:t>WORKDIR /app</w:t>
+      </w:r>
+    </w:p>
+    <w:p>
+      <w:pPr>
+        <w:pStyle w:val="Code"/>
+      </w:pPr>
+    </w:p>
+    <w:p>
+      <w:pPr>
+        <w:pStyle w:val="Code"/>
+      </w:pPr>
+      <w:r>
+        <w:t>USER root</w:t>
+      </w:r>
+    </w:p>
+    <w:p>
+      <w:pPr>
+        <w:pStyle w:val="Code"/>
+      </w:pPr>
+    </w:p>
+    <w:p>
+      <w:pPr>
+        <w:pStyle w:val="Code"/>
+      </w:pPr>
+      <w:r>
+        <w:t>COPY . .</w:t>
+      </w:r>
+    </w:p>
+    <w:p>
+      <w:pPr>
+        <w:pStyle w:val="Code"/>
+      </w:pPr>
+    </w:p>
+    <w:p>
+      <w:pPr>
+        <w:pStyle w:val="Code"/>
+      </w:pPr>
+      <w:r>
+        <w:t>RUN c</w:t>
+      </w:r>
+      <w:r>
+        <w:t>hmod a+x ./main.java</w:t>
+      </w:r>
+    </w:p>
+    <w:p>
+      <w:pPr>
+        <w:pStyle w:val="Code"/>
+      </w:pPr>
+      <w:r>
+        <w:t>RUN</w:t>
+      </w:r>
+      <w:r>
+        <w:t xml:space="preserve"> chmod a+x ./entrypoint.sh</w:t>
+      </w:r>
+    </w:p>
+    <w:p>
+      <w:pPr>
+        <w:pStyle w:val="Code"/>
+      </w:pPr>
+    </w:p>
+    <w:p>
+      <w:pPr>
+        <w:pStyle w:val="Code"/>
+      </w:pPr>
+      <w:r>
+        <w:t>ENTRYPOINT [“./entrypoint.sh”]</w:t>
+      </w:r>
+    </w:p>
+    <w:p/>
+    <w:p>
+      <w:pPr>
+        <w:rPr>
+          <w:lang w:val="en-US"/>
+        </w:rPr>
+      </w:pPr>
+      <w:r>
+        <w:rPr>
+          <w:lang w:val="en-US"/>
+        </w:rPr>
+        <w:t>Với ngôn ngữ python</w:t>
+      </w:r>
+    </w:p>
+    <w:p>
+      <w:pPr>
+        <w:pStyle w:val="Code"/>
+      </w:pPr>
+      <w:r>
+        <w:t xml:space="preserve">FROM </w:t>
+      </w:r>
+      <w:r>
+        <w:t>python:3.8-alpine</w:t>
+      </w:r>
+    </w:p>
+    <w:p>
+      <w:pPr>
+        <w:pStyle w:val="Code"/>
+      </w:pPr>
+    </w:p>
+    <w:p>
+      <w:pPr>
+        <w:pStyle w:val="Code"/>
+      </w:pPr>
+      <w:r>
+        <w:t>WORKDIR /app</w:t>
+      </w:r>
+    </w:p>
+    <w:p>
+      <w:pPr>
+        <w:pStyle w:val="Code"/>
+      </w:pPr>
+    </w:p>
+    <w:p>
+      <w:pPr>
+        <w:pStyle w:val="Code"/>
+      </w:pPr>
+      <w:r>
+        <w:t>USER root</w:t>
+      </w:r>
+    </w:p>
+    <w:p>
+      <w:pPr>
+        <w:pStyle w:val="Code"/>
+      </w:pPr>
+    </w:p>
+    <w:p>
+      <w:pPr>
+        <w:pStyle w:val="Code"/>
+      </w:pPr>
+      <w:r>
+        <w:t>COPY . .</w:t>
+      </w:r>
+    </w:p>
+    <w:p>
+      <w:pPr>
+        <w:pStyle w:val="Code"/>
+      </w:pPr>
+    </w:p>
+    <w:p>
+      <w:pPr>
+        <w:pStyle w:val="Code"/>
+      </w:pPr>
+      <w:r>
+        <w:t>RUN chmod a+x ./main.</w:t>
+      </w:r>
+      <w:r>
+        <w:t>py</w:t>
+      </w:r>
+    </w:p>
+    <w:p>
+      <w:pPr>
+        <w:pStyle w:val="Code"/>
+      </w:pPr>
+      <w:r>
+        <w:t>RUN chmod a+x ./entrypoint.sh</w:t>
+      </w:r>
+    </w:p>
+    <w:p>
+      <w:pPr>
+        <w:pStyle w:val="Code"/>
+      </w:pPr>
+    </w:p>
+    <w:p>
+      <w:pPr>
+        <w:pStyle w:val="Code"/>
+      </w:pPr>
+      <w:r>
+        <w:t>ENTRYPOINT [“./entrypoint.sh”]</w:t>
+      </w:r>
+    </w:p>
+    <w:p>
+      <w:pPr>
+        <w:pStyle w:val="Code"/>
+      </w:pPr>
+    </w:p>
+    <w:p>
+      <w:pPr>
+        <w:rPr>
+          <w:lang w:val="en-US"/>
+        </w:rPr>
+      </w:pPr>
+    </w:p>
+    <w:p>
+      <w:pPr>
+        <w:rPr>
+          <w:lang w:val="en-US"/>
+        </w:rPr>
+      </w:pPr>
+    </w:p>
+    <w:p>
+      <w:pPr>
+        <w:rPr>
+          <w:lang w:val="en-US"/>
+        </w:rPr>
+      </w:pPr>
+    </w:p>
+    <w:p>
+      <w:pPr>
+        <w:rPr>
+          <w:lang w:val="en-US"/>
+        </w:rPr>
+      </w:pPr>
+    </w:p>
+    <w:p>
+      <w:pPr>
+        <w:rPr>
+          <w:lang w:val="en-US"/>
+        </w:rPr>
+      </w:pPr>
+    </w:p>
+    <w:p>
+      <w:pPr>
+        <w:rPr>
+          <w:lang w:val="en-US"/>
+        </w:rPr>
+      </w:pPr>
+      <w:r>
+        <w:rPr>
+          <w:lang w:val="en-US"/>
+        </w:rPr>
+        <w:lastRenderedPageBreak/>
+        <w:t>Với ngôn ngữ Javascript</w:t>
+      </w:r>
+    </w:p>
+    <w:p>
+      <w:pPr>
+        <w:pStyle w:val="Code"/>
+      </w:pPr>
+      <w:r>
+        <w:t>FROM node:16-alpine3.11</w:t>
+      </w:r>
+    </w:p>
+    <w:p>
+      <w:pPr>
+        <w:pStyle w:val="Code"/>
+      </w:pPr>
+    </w:p>
+    <w:p>
+      <w:pPr>
+        <w:pStyle w:val="Code"/>
+      </w:pPr>
+      <w:r>
+        <w:t>WORKDIR /app</w:t>
+      </w:r>
+    </w:p>
+    <w:p>
+      <w:pPr>
+        <w:pStyle w:val="Code"/>
+      </w:pPr>
+    </w:p>
+    <w:p>
+      <w:pPr>
+        <w:pStyle w:val="Code"/>
+      </w:pPr>
+      <w:r>
+        <w:t>USER root</w:t>
+      </w:r>
+    </w:p>
+    <w:p>
+      <w:pPr>
+        <w:pStyle w:val="Code"/>
+      </w:pPr>
+    </w:p>
+    <w:p>
+      <w:pPr>
+        <w:pStyle w:val="Code"/>
+      </w:pPr>
+      <w:r>
+        <w:t>COPY . .</w:t>
+      </w:r>
+    </w:p>
+    <w:p>
+      <w:pPr>
+        <w:pStyle w:val="Code"/>
+      </w:pPr>
+    </w:p>
+    <w:p>
+      <w:pPr>
+        <w:pStyle w:val="Code"/>
+      </w:pPr>
+      <w:r>
+        <w:t>RUN chmod a+x ./main.js</w:t>
+      </w:r>
+    </w:p>
+    <w:p>
+      <w:pPr>
+        <w:pStyle w:val="Code"/>
+      </w:pPr>
+      <w:r>
+        <w:t>RUN chmod a+x ./entrypoint.sh</w:t>
+      </w:r>
+    </w:p>
+    <w:p>
+      <w:pPr>
+        <w:pStyle w:val="Code"/>
+      </w:pPr>
+    </w:p>
+    <w:p>
+      <w:pPr>
+        <w:pStyle w:val="Code"/>
+      </w:pPr>
+      <w:r>
+        <w:t>ENTRYPOINT [“./entrypoint.sh”]</w:t>
+      </w:r>
+    </w:p>
+    <w:p>
+      <w:pPr>
+        <w:pStyle w:val="Code"/>
+      </w:pPr>
+    </w:p>
+    <w:p/>
+    <w:p>
+      <w:pPr>
+        <w:rPr>
+          <w:lang w:val="en-US"/>
+        </w:rPr>
+      </w:pPr>
+      <w:r>
+        <w:rPr>
+          <w:lang w:val="en-US"/>
+        </w:rPr>
+        <w:t>Và với mỗi lần xây dựng một Docker image cho mỗi ngôn ngữ cũng sẽ tương ứng với một file shell entrypoint khác nhau</w:t>
+      </w:r>
+    </w:p>
+    <w:p>
+      <w:pPr>
+        <w:rPr>
+          <w:lang w:val="en-US"/>
+        </w:rPr>
+      </w:pPr>
+      <w:r>
+        <w:rPr>
+          <w:lang w:val="en-US"/>
+        </w:rPr>
+        <w:t>Với ngôn ngữ Java</w:t>
+      </w:r>
+    </w:p>
+    <w:p>
+      <w:pPr>
+        <w:pStyle w:val="Code"/>
+      </w:pPr>
+      <w:r>
+        <w:t>#!/usr/bin/env sh</w:t>
+      </w:r>
+    </w:p>
+    <w:p>
+      <w:pPr>
+        <w:pStyle w:val="Code"/>
+      </w:pPr>
+      <w:r>
+        <w:t>javac main.java</w:t>
+      </w:r>
+    </w:p>
+    <w:p>
+      <w:pPr>
+        <w:pStyle w:val="Code"/>
+      </w:pPr>
+      <w:r>
+        <w:t>java Main &lt; input.txt</w:t>
+      </w:r>
+    </w:p>
+    <w:p/>
+    <w:p>
+      <w:pPr>
+        <w:rPr>
+          <w:lang w:val="en-US"/>
+        </w:rPr>
+      </w:pPr>
+      <w:r>
+        <w:rPr>
+          <w:lang w:val="en-US"/>
+        </w:rPr>
+        <w:t>Với ngôn ngữ python</w:t>
+      </w:r>
+    </w:p>
+    <w:p>
+      <w:pPr>
+        <w:pStyle w:val="Code"/>
+      </w:pPr>
+      <w:r>
+        <w:t>#!/usr/bin/env sh</w:t>
+      </w:r>
+    </w:p>
+    <w:p>
+      <w:pPr>
+        <w:pStyle w:val="Code"/>
+      </w:pPr>
+      <w:r>
+        <w:t>python3 main.py &lt; input.txt</w:t>
+      </w:r>
+    </w:p>
+    <w:p>
+      <w:pPr>
+        <w:rPr>
+          <w:lang w:val="en-US"/>
+        </w:rPr>
+      </w:pPr>
+    </w:p>
+    <w:p>
+      <w:pPr>
+        <w:rPr>
+          <w:lang w:val="en-US"/>
+        </w:rPr>
+      </w:pPr>
+      <w:r>
+        <w:rPr>
+          <w:lang w:val="en-US"/>
+        </w:rPr>
+        <w:t>Với ngôn ngữ javascript</w:t>
+      </w:r>
+    </w:p>
+    <w:p>
+      <w:pPr>
+        <w:pStyle w:val="Code"/>
+      </w:pPr>
+      <w:r>
+        <w:t>#!/usr/bin/env sh</w:t>
+      </w:r>
+    </w:p>
+    <w:p>
+      <w:pPr>
+        <w:pStyle w:val="Code"/>
+      </w:pPr>
+      <w:r>
+        <w:t>node main.js &lt; input.txt</w:t>
+      </w:r>
+    </w:p>
+    <w:p>
+      <w:pPr>
+        <w:rPr>
+          <w:lang w:val="en-US"/>
+        </w:rPr>
+      </w:pPr>
+    </w:p>
+    <w:p>
+      <w:pPr>
+        <w:rPr>
+          <w:lang w:val="en-US"/>
+        </w:rPr>
+      </w:pPr>
+      <w:r>
+        <w:rPr>
+          <w:lang w:val="en-US"/>
+        </w:rPr>
+        <w:t>Với mỗi ngôn ngữ sẽ gồm các file trên ta sẽ có cấu trúc thư mục như sau</w:t>
+      </w:r>
+    </w:p>
+    <w:p>
+      <w:pPr>
+        <w:rPr>
+          <w:lang w:val="en-US"/>
+        </w:rPr>
+      </w:pPr>
+    </w:p>
+    <w:p>
+      <w:pPr>
+        <w:rPr>
+          <w:lang w:val="en-US"/>
+        </w:rPr>
+      </w:pPr>
+    </w:p>
+    <w:p>
+      <w:pPr>
+        <w:rPr>
+          <w:lang w:val="en-US"/>
+        </w:rPr>
+      </w:pPr>
+    </w:p>
+    <w:p>
+      <w:pPr>
+        <w:rPr>
+          <w:lang w:val="en-US"/>
+        </w:rPr>
+      </w:pPr>
+    </w:p>
+    <w:p>
+      <w:pPr>
+        <w:pStyle w:val="Code"/>
+      </w:pPr>
+      <w:r>
+        <w:lastRenderedPageBreak/>
+        <w:t>docker</w:t>
+      </w:r>
+    </w:p>
+    <w:p>
+      <w:pPr>
+        <w:pStyle w:val="Code"/>
+      </w:pPr>
+      <w:r>
+        <w:t>|---</w:t>
+      </w:r>
+      <w:r>
+        <w:t>java</w:t>
+      </w:r>
+    </w:p>
+    <w:p>
+      <w:pPr>
+        <w:pStyle w:val="Code"/>
+      </w:pPr>
+      <w:r>
+        <w:tab/>
+      </w:r>
+      <w:r>
+        <w:t>|--</w:t>
+      </w:r>
+      <w:r>
+        <w:t>-Dockerfile</w:t>
+      </w:r>
+    </w:p>
+    <w:p>
+      <w:pPr>
+        <w:pStyle w:val="Code"/>
+      </w:pPr>
+      <w:r>
+        <w:tab/>
+      </w:r>
+      <w:r>
+        <w:t>|--</w:t>
+      </w:r>
+      <w:r>
+        <w:t>-entrypoint.sh</w:t>
+      </w:r>
+    </w:p>
+    <w:p>
+      <w:pPr>
+        <w:pStyle w:val="Code"/>
+      </w:pPr>
+      <w:r>
+        <w:t>|---</w:t>
+      </w:r>
+      <w:r>
+        <w:t>javascript</w:t>
+      </w:r>
+    </w:p>
+    <w:p>
+      <w:pPr>
+        <w:pStyle w:val="Code"/>
+      </w:pPr>
+      <w:r>
+        <w:tab/>
+      </w:r>
+      <w:r>
+        <w:t>|--</w:t>
+      </w:r>
+      <w:r>
+        <w:t>-Dockerfile</w:t>
+      </w:r>
+    </w:p>
+    <w:p>
+      <w:pPr>
+        <w:pStyle w:val="Code"/>
+      </w:pPr>
+      <w:r>
+        <w:tab/>
+      </w:r>
+      <w:r>
+        <w:t>|--</w:t>
+      </w:r>
+      <w:r>
+        <w:t>-entrypoint.sh</w:t>
+      </w:r>
+    </w:p>
+    <w:p>
+      <w:pPr>
+        <w:pStyle w:val="Code"/>
+      </w:pPr>
+      <w:r>
+        <w:t>|---</w:t>
+      </w:r>
+      <w:r>
+        <w:t>python</w:t>
+      </w:r>
+    </w:p>
+    <w:p>
+      <w:pPr>
+        <w:pStyle w:val="Code"/>
+      </w:pPr>
+      <w:r>
+        <w:tab/>
+      </w:r>
+      <w:r>
+        <w:t>|--</w:t>
+      </w:r>
+      <w:r>
+        <w:t>-Dockerfile</w:t>
+      </w:r>
+    </w:p>
+    <w:p>
+      <w:pPr>
+        <w:pStyle w:val="Code"/>
+      </w:pPr>
+      <w:r>
+        <w:tab/>
+      </w:r>
+      <w:r>
+        <w:t>|--</w:t>
+      </w:r>
+      <w:r>
+        <w:t>-entrypoint.sh</w:t>
+      </w:r>
+    </w:p>
+    <w:p>
+      <w:pPr>
+        <w:pStyle w:val="Code"/>
+      </w:pPr>
+    </w:p>
+    <w:p>
+      <w:pPr>
+        <w:rPr>
+          <w:lang w:val="en-US"/>
+        </w:rPr>
+      </w:pPr>
+    </w:p>
+    <w:p>
+      <w:pPr>
+        <w:rPr>
+          <w:lang w:val="en-US"/>
+        </w:rPr>
+      </w:pPr>
+      <w:r>
+        <w:rPr>
+          <w:lang w:val="en-US"/>
+        </w:rPr>
+        <w:t>Mỗi lần request được gửi xuống server thì sẽ có các file main với tương ứng được tạo theo mỗi ngôn ngữ để chứa mã nguồn, file input chưa thông tin nhập vào, file output sẽ chứa các kết quả hoặc lỗi sau khi chạy mã nguồn.</w:t>
+      </w:r>
+    </w:p>
+    <w:p>
+      <w:pPr>
+        <w:rPr>
+          <w:lang w:val="en-US"/>
+        </w:rPr>
+      </w:pPr>
+      <w:r>
+        <w:rPr>
+          <w:lang w:val="en-US"/>
+        </w:rPr>
+        <w:t>Server sẽ bắt đầu chạy câu lệnh để tạo Docker image từ Dockerfile theo mỗi ngôn ngữ. Ví dụ ta có một dòng lệnh “print(‘Hello’)” được viết bởi ngôn ngữ python và gửi tới server thì ta sẽ có dòng lệnh tạo docker image như sau</w:t>
+      </w:r>
+    </w:p>
+    <w:p>
+      <w:pPr>
+        <w:pStyle w:val="Code"/>
+      </w:pPr>
+      <w:r>
+        <w:t>docker image build ./docker/python -t python</w:t>
+      </w:r>
+      <w:r>
+        <w:t>imagetag</w:t>
+      </w:r>
+    </w:p>
+    <w:p>
+      <w:pPr>
+        <w:rPr>
+          <w:lang w:val="en-US"/>
+        </w:rPr>
+      </w:pPr>
+    </w:p>
+    <w:p>
+      <w:pPr>
+        <w:rPr>
+          <w:lang w:val="en-US"/>
+        </w:rPr>
+      </w:pPr>
+      <w:r>
+        <w:rPr>
+          <w:lang w:val="en-US"/>
+        </w:rPr>
+        <w:t>Sau đó server sẽ chạy Docker image vừa tạo bằng lệnh run</w:t>
+      </w:r>
+    </w:p>
+    <w:p>
+      <w:pPr>
+        <w:pStyle w:val="Code"/>
+      </w:pPr>
+      <w:r>
+        <w:t>docker run –rm python</w:t>
+      </w:r>
+      <w:r>
+        <w:t>imagetag</w:t>
+      </w:r>
+    </w:p>
+    <w:p/>
+    <w:p>
+      <w:pPr>
+        <w:rPr>
+          <w:lang w:val="en-US"/>
+        </w:rPr>
+      </w:pPr>
+      <w:r>
+        <w:rPr>
+          <w:lang w:val="en-US"/>
+        </w:rPr>
+        <w:t>Khi đã lấy về được kết quả, image sẽ được gỡ bỏ để giải phóng vùng nhớ</w:t>
+      </w:r>
+    </w:p>
+    <w:p>
+      <w:pPr>
+        <w:pStyle w:val="Code"/>
+      </w:pPr>
+      <w:r>
+        <w:t>docker rmi python</w:t>
+      </w:r>
+      <w:r>
+        <w:t>imagetag</w:t>
+      </w:r>
+    </w:p>
+    <w:p/>
+    <w:p>
+      <w:pPr>
+        <w:rPr>
+          <w:lang w:val="en-US"/>
+        </w:rPr>
+      </w:pPr>
+      <w:r>
+        <w:rPr>
+          <w:lang w:val="en-US"/>
+        </w:rPr>
+        <w:t>Sau khi đã xử lý xong, kết quả từ file output sẽ được ghi và trả lên cho người dùng.</w:t>
+      </w:r>
+    </w:p>
+    <w:p>
+      <w:pPr>
+        <w:pStyle w:val="Heading2"/>
+      </w:pPr>
+      <w:bookmarkStart w:id="57" w:name="_Toc87798801"/>
+      <w:r>
+        <w:t>Demo công cụ online compiler</w:t>
+      </w:r>
+      <w:bookmarkEnd w:id="57"/>
+    </w:p>
+    <w:p>
+      <w:pPr>
+        <w:rPr>
+          <w:lang w:val="en-US"/>
+        </w:rPr>
+      </w:pPr>
+      <w:r>
+        <w:rPr>
+          <w:lang w:val="en-US"/>
+        </w:rPr>
+        <w:t>Giao diện khi truy cập vào sẽ có một vùng để ta nhập mã nguồn, một phần danh sách các ngôn ngữ được hỗ trợ cho người dùng chọn, một nút Run để chạy đoạn mã nguồn được nhập vào từ người dùng, một vùng để người dùng nhập input cho đoạn mã nguồn nếu có và một vùng để xuất ra kết quả từ đoạn mã nguồn.</w:t>
+      </w:r>
+    </w:p>
+    <w:p>
+      <w:pPr>
+        <w:keepNext/>
+      </w:pPr>
+      <w:r>
+        <w:rPr>
+          <w:noProof/>
+        </w:rPr>
+        <w:lastRenderedPageBreak/>
+        <w:drawing>
+          <wp:inline distT="0" distB="0" distL="0" distR="0" wp14:anchorId="5BC29F69" wp14:editId="21846594">
+            <wp:extent cx="5760085" cy="2858770"/>
+            <wp:effectExtent l="0" t="0" r="0" b="0"/>
+            <wp:docPr id="8" name="Picture 8" descr="Graphical user interface, application&#10;&#10;Description automatically generated"/>
+            <wp:cNvGraphicFramePr>
+              <a:graphicFrameLocks xmlns:a="http://schemas.openxmlformats.org/drawingml/2006/main" noChangeAspect="1"/>
+            </wp:cNvGraphicFramePr>
+            <a:graphic xmlns:a="http://schemas.openxmlformats.org/drawingml/2006/main">
+              <a:graphicData uri="http://schemas.openxmlformats.org/drawingml/2006/picture">
+                <pic:pic xmlns:pic="http://schemas.openxmlformats.org/drawingml/2006/picture">
+                  <pic:nvPicPr>
+                    <pic:cNvPr id="8" name="Picture 8" descr="Graphical user interface, application&#10;&#10;Description automatically generated"/>
+                    <pic:cNvPicPr/>
+                  </pic:nvPicPr>
+                  <pic:blipFill>
+                    <a:blip r:embed="rId27"/>
+                    <a:stretch>
+                      <a:fillRect/>
+                    </a:stretch>
+                  </pic:blipFill>
+                  <pic:spPr>
+                    <a:xfrm>
+                      <a:off x="0" y="0"/>
+                      <a:ext cx="5760085" cy="2858770"/>
+                    </a:xfrm>
+                    <a:prstGeom prst="rect">
+                      <a:avLst/>
+                    </a:prstGeom>
+                  </pic:spPr>
+                </pic:pic>
+              </a:graphicData>
+            </a:graphic>
+          </wp:inline>
+        </w:drawing>
+      </w:r>
+    </w:p>
+    <w:p>
+      <w:pPr>
+        <w:pStyle w:val="Caption"/>
+      </w:pPr>
+      <w:bookmarkStart w:id="58" w:name="_Toc87798750"/>
+      <w:r>
+        <w:t xml:space="preserve">Hình </w:t>
+      </w:r>
+      <w:fldSimple w:instr=" STYLEREF 1 \s ">
+        <w:r>
+          <w:rPr>
+            <w:noProof/>
+          </w:rPr>
+          <w:t>3</w:t>
+        </w:r>
+      </w:fldSimple>
+      <w:r>
+        <w:t>.</w:t>
+      </w:r>
+      <w:fldSimple w:instr=" SEQ Hình \* ARABIC \s 1 ">
+        <w:r>
+          <w:rPr>
+            <w:noProof/>
+          </w:rPr>
+          <w:t>3</w:t>
+        </w:r>
+      </w:fldSimple>
+      <w:r>
+        <w:t>: Giao diện của công cụ</w:t>
+      </w:r>
+      <w:bookmarkEnd w:id="58"/>
+    </w:p>
+    <w:p>
+      <w:pPr>
+        <w:keepNext/>
+      </w:pPr>
+      <w:r>
+        <w:rPr>
+          <w:noProof/>
+        </w:rPr>
+        <w:drawing>
+          <wp:inline distT="0" distB="0" distL="0" distR="0" wp14:anchorId="1F6D1827" wp14:editId="7CE774BF">
+            <wp:extent cx="5760085" cy="2853055"/>
+            <wp:effectExtent l="0" t="0" r="0" b="0"/>
+            <wp:docPr id="9" name="Picture 9" descr="A picture containing text&#10;&#10;Description automatically generated"/>
+            <wp:cNvGraphicFramePr>
+              <a:graphicFrameLocks xmlns:a="http://schemas.openxmlformats.org/drawingml/2006/main" noChangeAspect="1"/>
+            </wp:cNvGraphicFramePr>
+            <a:graphic xmlns:a="http://schemas.openxmlformats.org/drawingml/2006/main">
+              <a:graphicData uri="http://schemas.openxmlformats.org/drawingml/2006/picture">
+                <pic:pic xmlns:pic="http://schemas.openxmlformats.org/drawingml/2006/picture">
+                  <pic:nvPicPr>
+                    <pic:cNvPr id="9" name="Picture 9" descr="A picture containing text&#10;&#10;Description automatically generated"/>
+                    <pic:cNvPicPr/>
+                  </pic:nvPicPr>
+                  <pic:blipFill>
+                    <a:blip r:embed="rId28"/>
+                    <a:stretch>
+                      <a:fillRect/>
+                    </a:stretch>
+                  </pic:blipFill>
+                  <pic:spPr>
+                    <a:xfrm>
+                      <a:off x="0" y="0"/>
+                      <a:ext cx="5760085" cy="2853055"/>
+                    </a:xfrm>
+                    <a:prstGeom prst="rect">
+                      <a:avLst/>
+                    </a:prstGeom>
+                  </pic:spPr>
+                </pic:pic>
+              </a:graphicData>
+            </a:graphic>
+          </wp:inline>
+        </w:drawing>
+      </w:r>
+    </w:p>
+    <w:p>
+      <w:pPr>
+        <w:pStyle w:val="Caption"/>
+      </w:pPr>
+      <w:bookmarkStart w:id="59" w:name="_Toc87798751"/>
+      <w:r>
+        <w:t xml:space="preserve">Hình </w:t>
+      </w:r>
+      <w:fldSimple w:instr=" STYLEREF 1 \s ">
+        <w:r>
+          <w:rPr>
+            <w:noProof/>
+          </w:rPr>
+          <w:t>3</w:t>
+        </w:r>
+      </w:fldSimple>
+      <w:r>
+        <w:t>.</w:t>
+      </w:r>
+      <w:fldSimple w:instr=" SEQ Hình \* ARABIC \s 1 ">
+        <w:r>
+          <w:rPr>
+            <w:noProof/>
+          </w:rPr>
+          <w:t>4</w:t>
+        </w:r>
+      </w:fldSimple>
+      <w:r>
+        <w:t>: Phân vùng trả về kết quả sau khi chạy mã</w:t>
+      </w:r>
+      <w:bookmarkEnd w:id="59"/>
+    </w:p>
+    <w:p/>
+    <w:p/>
+    <w:p>
+      <w:pPr>
+        <w:rPr>
+          <w:lang w:val="en-US"/>
+        </w:rPr>
+      </w:pPr>
+    </w:p>
+    <w:p>
+      <w:pPr>
+        <w:rPr>
+          <w:lang w:val="en-US"/>
+        </w:rPr>
+      </w:pPr>
+      <w:r>
+        <w:rPr>
+          <w:lang w:val="en-US"/>
+        </w:rPr>
+        <w:t>Ta sẽ thử chạy mã nguồn đầu tiên trên công cụ với ngôn ngữ python. Hiện tại có thể chọn một trong 3 ngôn ngữ trên công cụ</w:t>
+      </w:r>
+    </w:p>
+    <w:p>
+      <w:pPr>
+        <w:keepNext/>
+      </w:pPr>
+      <w:r>
+        <w:rPr>
+          <w:noProof/>
+        </w:rPr>
+        <w:lastRenderedPageBreak/>
+        <w:drawing>
+          <wp:inline distT="0" distB="0" distL="0" distR="0" wp14:anchorId="27B730E8" wp14:editId="0DAF9DCF">
+            <wp:extent cx="5760085" cy="2621915"/>
+            <wp:effectExtent l="0" t="0" r="0" b="0"/>
+            <wp:docPr id="10" name="Picture 10" descr="Graphical user interface, application, Word&#10;&#10;Description automatically generated"/>
+            <wp:cNvGraphicFramePr>
+              <a:graphicFrameLocks xmlns:a="http://schemas.openxmlformats.org/drawingml/2006/main" noChangeAspect="1"/>
+            </wp:cNvGraphicFramePr>
+            <a:graphic xmlns:a="http://schemas.openxmlformats.org/drawingml/2006/main">
+              <a:graphicData uri="http://schemas.openxmlformats.org/drawingml/2006/picture">
+                <pic:pic xmlns:pic="http://schemas.openxmlformats.org/drawingml/2006/picture">
+                  <pic:nvPicPr>
+                    <pic:cNvPr id="10" name="Picture 10" descr="Graphical user interface, application, Word&#10;&#10;Description automatically generated"/>
+                    <pic:cNvPicPr/>
+                  </pic:nvPicPr>
+                  <pic:blipFill>
+                    <a:blip r:embed="rId29"/>
+                    <a:stretch>
+                      <a:fillRect/>
+                    </a:stretch>
+                  </pic:blipFill>
+                  <pic:spPr>
+                    <a:xfrm>
+                      <a:off x="0" y="0"/>
+                      <a:ext cx="5760085" cy="2621915"/>
+                    </a:xfrm>
+                    <a:prstGeom prst="rect">
+                      <a:avLst/>
+                    </a:prstGeom>
+                  </pic:spPr>
+                </pic:pic>
+              </a:graphicData>
+            </a:graphic>
+          </wp:inline>
+        </w:drawing>
+      </w:r>
+    </w:p>
+    <w:p>
+      <w:pPr>
+        <w:pStyle w:val="Caption"/>
+      </w:pPr>
+      <w:bookmarkStart w:id="60" w:name="_Toc87798752"/>
+      <w:r>
+        <w:t xml:space="preserve">Hình </w:t>
+      </w:r>
+      <w:fldSimple w:instr=" STYLEREF 1 \s ">
+        <w:r>
+          <w:rPr>
+            <w:noProof/>
+          </w:rPr>
+          <w:t>3</w:t>
+        </w:r>
+      </w:fldSimple>
+      <w:r>
+        <w:t>.</w:t>
+      </w:r>
+      <w:fldSimple w:instr=" SEQ Hình \* ARABIC \s 1 ">
+        <w:r>
+          <w:rPr>
+            <w:noProof/>
+          </w:rPr>
+          <w:t>5</w:t>
+        </w:r>
+      </w:fldSimple>
+      <w:r>
+        <w:t>: Chọn ngôn ngữ lập trình</w:t>
+      </w:r>
+      <w:bookmarkEnd w:id="60"/>
+    </w:p>
+    <w:p>
+      <w:pPr>
+        <w:rPr>
+          <w:lang w:val="en-US"/>
+        </w:rPr>
+      </w:pPr>
+      <w:r>
+        <w:rPr>
+          <w:lang w:val="en-US"/>
+        </w:rPr>
+        <w:t>Nhập thử đoạn mã nguồn in ra dòng chữ “Hello world!!!” với ngôn ngữ python</w:t>
+      </w:r>
+    </w:p>
+    <w:p>
+      <w:pPr>
+        <w:keepNext/>
+      </w:pPr>
+      <w:r>
+        <w:rPr>
+          <w:noProof/>
+        </w:rPr>
+        <w:drawing>
+          <wp:inline distT="0" distB="0" distL="0" distR="0" wp14:anchorId="422093C2" wp14:editId="57B853A2">
+            <wp:extent cx="5760085" cy="2618740"/>
+            <wp:effectExtent l="0" t="0" r="0" b="0"/>
+            <wp:docPr id="11" name="Picture 11" descr="Graphical user interface, text, application, Word&#10;&#10;Description automatically generated"/>
+            <wp:cNvGraphicFramePr>
+              <a:graphicFrameLocks xmlns:a="http://schemas.openxmlformats.org/drawingml/2006/main" noChangeAspect="1"/>
+            </wp:cNvGraphicFramePr>
+            <a:graphic xmlns:a="http://schemas.openxmlformats.org/drawingml/2006/main">
+              <a:graphicData uri="http://schemas.openxmlformats.org/drawingml/2006/picture">
+                <pic:pic xmlns:pic="http://schemas.openxmlformats.org/drawingml/2006/picture">
+                  <pic:nvPicPr>
+                    <pic:cNvPr id="11" name="Picture 11" descr="Graphical user interface, text, application, Word&#10;&#10;Description automatically generated"/>
+                    <pic:cNvPicPr/>
+                  </pic:nvPicPr>
+                  <pic:blipFill>
+                    <a:blip r:embed="rId30"/>
+                    <a:stretch>
+                      <a:fillRect/>
+                    </a:stretch>
+                  </pic:blipFill>
+                  <pic:spPr>
+                    <a:xfrm>
+                      <a:off x="0" y="0"/>
+                      <a:ext cx="5760085" cy="2618740"/>
+                    </a:xfrm>
+                    <a:prstGeom prst="rect">
+                      <a:avLst/>
+                    </a:prstGeom>
+                  </pic:spPr>
+                </pic:pic>
+              </a:graphicData>
+            </a:graphic>
+          </wp:inline>
+        </w:drawing>
+      </w:r>
+    </w:p>
+    <w:p>
+      <w:pPr>
+        <w:pStyle w:val="Caption"/>
+      </w:pPr>
+      <w:bookmarkStart w:id="61" w:name="_Toc87798753"/>
+      <w:r>
+        <w:t xml:space="preserve">Hình </w:t>
+      </w:r>
+      <w:fldSimple w:instr=" STYLEREF 1 \s ">
+        <w:r>
+          <w:rPr>
+            <w:noProof/>
+          </w:rPr>
+          <w:t>3</w:t>
+        </w:r>
+      </w:fldSimple>
+      <w:r>
+        <w:t>.</w:t>
+      </w:r>
+      <w:fldSimple w:instr=" SEQ Hình \* ARABIC \s 1 ">
+        <w:r>
+          <w:rPr>
+            <w:noProof/>
+          </w:rPr>
+          <w:t>6</w:t>
+        </w:r>
+      </w:fldSimple>
+      <w:r>
+        <w:t>: Nhập mã nguồn</w:t>
+      </w:r>
+      <w:bookmarkEnd w:id="61"/>
+    </w:p>
+    <w:p>
+      <w:pPr>
+        <w:rPr>
+          <w:lang w:val="en-US"/>
+        </w:rPr>
+      </w:pPr>
+      <w:r>
+        <w:rPr>
+          <w:lang w:val="en-US"/>
+        </w:rPr>
+        <w:t>Sau đó ta nhấp chọn nút Run và sẽ mất một khoảng thời gian chờ để server xử lý và kết quả sẽ được trả về ở vùng Output</w:t>
+      </w:r>
+    </w:p>
+    <w:p>
+      <w:pPr>
+        <w:keepNext/>
+      </w:pPr>
+      <w:r>
+        <w:rPr>
+          <w:noProof/>
+        </w:rPr>
+        <w:lastRenderedPageBreak/>
+        <w:drawing>
+          <wp:inline distT="0" distB="0" distL="0" distR="0" wp14:anchorId="29553B47" wp14:editId="3D9F417F">
+            <wp:extent cx="5760085" cy="2853055"/>
+            <wp:effectExtent l="0" t="0" r="0" b="0"/>
+            <wp:docPr id="13" name="Picture 13" descr="Graphical user interface, text, application&#10;&#10;Description automatically generated"/>
+            <wp:cNvGraphicFramePr>
+              <a:graphicFrameLocks xmlns:a="http://schemas.openxmlformats.org/drawingml/2006/main" noChangeAspect="1"/>
+            </wp:cNvGraphicFramePr>
+            <a:graphic xmlns:a="http://schemas.openxmlformats.org/drawingml/2006/main">
+              <a:graphicData uri="http://schemas.openxmlformats.org/drawingml/2006/picture">
+                <pic:pic xmlns:pic="http://schemas.openxmlformats.org/drawingml/2006/picture">
+                  <pic:nvPicPr>
+                    <pic:cNvPr id="13" name="Picture 13" descr="Graphical user interface, text, application&#10;&#10;Description automatically generated"/>
+                    <pic:cNvPicPr/>
+                  </pic:nvPicPr>
+                  <pic:blipFill>
+                    <a:blip r:embed="rId31"/>
+                    <a:stretch>
+                      <a:fillRect/>
+                    </a:stretch>
+                  </pic:blipFill>
+                  <pic:spPr>
+                    <a:xfrm>
+                      <a:off x="0" y="0"/>
+                      <a:ext cx="5760085" cy="2853055"/>
+                    </a:xfrm>
+                    <a:prstGeom prst="rect">
+                      <a:avLst/>
+                    </a:prstGeom>
+                  </pic:spPr>
+                </pic:pic>
+              </a:graphicData>
+            </a:graphic>
+          </wp:inline>
+        </w:drawing>
+      </w:r>
+    </w:p>
+    <w:p>
+      <w:pPr>
+        <w:pStyle w:val="Caption"/>
+      </w:pPr>
+      <w:bookmarkStart w:id="62" w:name="_Toc87798754"/>
+      <w:r>
+        <w:t xml:space="preserve">Hình </w:t>
+      </w:r>
+      <w:fldSimple w:instr=" STYLEREF 1 \s ">
+        <w:r>
+          <w:rPr>
+            <w:noProof/>
+          </w:rPr>
+          <w:t>3</w:t>
+        </w:r>
+      </w:fldSimple>
+      <w:r>
+        <w:t>.</w:t>
+      </w:r>
+      <w:fldSimple w:instr=" SEQ Hình \* ARABIC \s 1 ">
+        <w:r>
+          <w:rPr>
+            <w:noProof/>
+          </w:rPr>
+          <w:t>7</w:t>
+        </w:r>
+      </w:fldSimple>
+      <w:r>
+        <w:t>: Nhấn vào nút Run</w:t>
+      </w:r>
+      <w:bookmarkEnd w:id="62"/>
+    </w:p>
+    <w:p>
+      <w:pPr>
+        <w:rPr>
+          <w:lang w:val="en-US"/>
+        </w:rPr>
+      </w:pPr>
+      <w:r>
+        <w:rPr>
+          <w:lang w:val="en-US"/>
+        </w:rPr>
+        <w:t>Khi đã xử lý xong thì vùng Output sẽ hiển thị ra kết quả của đoạn mã nguồn được nhập.</w:t>
+      </w:r>
+    </w:p>
+    <w:p>
+      <w:pPr>
+        <w:keepNext/>
+      </w:pPr>
+      <w:r>
+        <w:rPr>
+          <w:noProof/>
+        </w:rPr>
+        <w:drawing>
+          <wp:inline distT="0" distB="0" distL="0" distR="0" wp14:anchorId="39C336B3" wp14:editId="4827C4EE">
+            <wp:extent cx="5760085" cy="2856230"/>
+            <wp:effectExtent l="0" t="0" r="0" b="0"/>
+            <wp:docPr id="14" name="Picture 14" descr="A picture containing text&#10;&#10;Description automatically generated"/>
+            <wp:cNvGraphicFramePr>
+              <a:graphicFrameLocks xmlns:a="http://schemas.openxmlformats.org/drawingml/2006/main" noChangeAspect="1"/>
+            </wp:cNvGraphicFramePr>
+            <a:graphic xmlns:a="http://schemas.openxmlformats.org/drawingml/2006/main">
+              <a:graphicData uri="http://schemas.openxmlformats.org/drawingml/2006/picture">
+                <pic:pic xmlns:pic="http://schemas.openxmlformats.org/drawingml/2006/picture">
+                  <pic:nvPicPr>
+                    <pic:cNvPr id="14" name="Picture 14" descr="A picture containing text&#10;&#10;Description automatically generated"/>
+                    <pic:cNvPicPr/>
+                  </pic:nvPicPr>
+                  <pic:blipFill>
+                    <a:blip r:embed="rId32"/>
+                    <a:stretch>
+                      <a:fillRect/>
+                    </a:stretch>
+                  </pic:blipFill>
+                  <pic:spPr>
+                    <a:xfrm>
+                      <a:off x="0" y="0"/>
+                      <a:ext cx="5760085" cy="2856230"/>
+                    </a:xfrm>
+                    <a:prstGeom prst="rect">
+                      <a:avLst/>
+                    </a:prstGeom>
+                  </pic:spPr>
+                </pic:pic>
+              </a:graphicData>
+            </a:graphic>
+          </wp:inline>
+        </w:drawing>
+      </w:r>
+    </w:p>
+    <w:p>
+      <w:pPr>
+        <w:pStyle w:val="Caption"/>
+      </w:pPr>
+      <w:bookmarkStart w:id="63" w:name="_Toc87798755"/>
+      <w:r>
+        <w:t xml:space="preserve">Hình </w:t>
+      </w:r>
+      <w:fldSimple w:instr=" STYLEREF 1 \s ">
+        <w:r>
+          <w:rPr>
+            <w:noProof/>
+          </w:rPr>
+          <w:t>3</w:t>
+        </w:r>
+      </w:fldSimple>
+      <w:r>
+        <w:t>.</w:t>
+      </w:r>
+      <w:fldSimple w:instr=" SEQ Hình \* ARABIC \s 1 ">
+        <w:r>
+          <w:rPr>
+            <w:noProof/>
+          </w:rPr>
+          <w:t>8</w:t>
+        </w:r>
+      </w:fldSimple>
+      <w:r>
+        <w:t>: Kết quả được trả về</w:t>
+      </w:r>
+      <w:bookmarkEnd w:id="63"/>
+    </w:p>
+    <w:p>
+      <w:pPr>
+        <w:rPr>
+          <w:lang w:val="en-US"/>
+        </w:rPr>
+      </w:pPr>
+      <w:r>
+        <w:rPr>
+          <w:lang w:val="en-US"/>
+        </w:rPr>
+        <w:t>Trên đây là thử một đoạn mã nguồn đơn giản không có đầu vào.</w:t>
+      </w:r>
+    </w:p>
+    <w:p>
+      <w:pPr>
+        <w:rPr>
+          <w:lang w:val="en-US"/>
+        </w:rPr>
+      </w:pPr>
+      <w:r>
+        <w:rPr>
+          <w:lang w:val="en-US"/>
+        </w:rPr>
+        <w:t xml:space="preserve">Đối với đoạn mã nguồn có đầu vào, ta nhập đầu vào tương ứng ở vùng </w:t>
+      </w:r>
+      <w:r>
+        <w:rPr>
+          <w:lang w:val="en-US"/>
+        </w:rPr>
+        <w:t>I</w:t>
+      </w:r>
+      <w:r>
+        <w:rPr>
+          <w:lang w:val="en-US"/>
+        </w:rPr>
+        <w:t>nput</w:t>
+      </w:r>
+      <w:r>
+        <w:rPr>
+          <w:lang w:val="en-US"/>
+        </w:rPr>
+        <w:t xml:space="preserve"> và kết quả cũng sẽ được in ở vùng Output.</w:t>
+      </w:r>
+    </w:p>
+    <w:p>
+      <w:pPr>
+        <w:keepNext/>
+      </w:pPr>
+      <w:r>
+        <w:rPr>
+          <w:noProof/>
+        </w:rPr>
+        <w:lastRenderedPageBreak/>
+        <w:drawing>
+          <wp:inline distT="0" distB="0" distL="0" distR="0" wp14:anchorId="65582051" wp14:editId="439A2EE8">
+            <wp:extent cx="5760085" cy="2865120"/>
+            <wp:effectExtent l="0" t="0" r="0" b="0"/>
+            <wp:docPr id="16" name="Picture 16" descr="Graphical user interface, text, application&#10;&#10;Description automatically generated"/>
+            <wp:cNvGraphicFramePr>
+              <a:graphicFrameLocks xmlns:a="http://schemas.openxmlformats.org/drawingml/2006/main" noChangeAspect="1"/>
+            </wp:cNvGraphicFramePr>
+            <a:graphic xmlns:a="http://schemas.openxmlformats.org/drawingml/2006/main">
+              <a:graphicData uri="http://schemas.openxmlformats.org/drawingml/2006/picture">
+                <pic:pic xmlns:pic="http://schemas.openxmlformats.org/drawingml/2006/picture">
+                  <pic:nvPicPr>
+                    <pic:cNvPr id="16" name="Picture 16" descr="Graphical user interface, text, application&#10;&#10;Description automatically generated"/>
+                    <pic:cNvPicPr/>
+                  </pic:nvPicPr>
+                  <pic:blipFill>
+                    <a:blip r:embed="rId33"/>
+                    <a:stretch>
+                      <a:fillRect/>
+                    </a:stretch>
+                  </pic:blipFill>
+                  <pic:spPr>
+                    <a:xfrm>
+                      <a:off x="0" y="0"/>
+                      <a:ext cx="5760085" cy="2865120"/>
+                    </a:xfrm>
+                    <a:prstGeom prst="rect">
+                      <a:avLst/>
+                    </a:prstGeom>
+                  </pic:spPr>
+                </pic:pic>
+              </a:graphicData>
+            </a:graphic>
+          </wp:inline>
+        </w:drawing>
+      </w:r>
+    </w:p>
+    <w:p>
+      <w:pPr>
+        <w:pStyle w:val="Caption"/>
+      </w:pPr>
+      <w:bookmarkStart w:id="64" w:name="_Toc87798756"/>
+      <w:r>
+        <w:t xml:space="preserve">Hình </w:t>
+      </w:r>
+      <w:fldSimple w:instr=" STYLEREF 1 \s ">
+        <w:r>
+          <w:rPr>
+            <w:noProof/>
+          </w:rPr>
+          <w:t>3</w:t>
+        </w:r>
+      </w:fldSimple>
+      <w:r>
+        <w:t>.</w:t>
+      </w:r>
+      <w:fldSimple w:instr=" SEQ Hình \* ARABIC \s 1 ">
+        <w:r>
+          <w:rPr>
+            <w:noProof/>
+          </w:rPr>
+          <w:t>9</w:t>
+        </w:r>
+      </w:fldSimple>
+      <w:r>
+        <w:t>: Đoạn mã có input</w:t>
+      </w:r>
+      <w:bookmarkEnd w:id="64"/>
+    </w:p>
+    <w:p>
+      <w:pPr>
+        <w:rPr>
+          <w:lang w:val="en-US"/>
+        </w:rPr>
+      </w:pPr>
+      <w:r>
+        <w:rPr>
+          <w:lang w:val="en-US"/>
+        </w:rPr>
+        <w:t>Kết quả trả về cho đoạn mã trên hình 3.9 sẽ là “Hello Minh”</w:t>
+      </w:r>
+    </w:p>
+    <w:p>
+      <w:pPr>
+        <w:keepNext/>
+      </w:pPr>
+      <w:r>
+        <w:rPr>
+          <w:noProof/>
+        </w:rPr>
+        <w:drawing>
+          <wp:inline distT="0" distB="0" distL="0" distR="0" wp14:anchorId="5E7E410C" wp14:editId="30E7B04F">
+            <wp:extent cx="5760085" cy="2858770"/>
+            <wp:effectExtent l="0" t="0" r="0" b="0"/>
+            <wp:docPr id="17" name="Picture 17" descr="Text&#10;&#10;Description automatically generated with medium confidence"/>
+            <wp:cNvGraphicFramePr>
+              <a:graphicFrameLocks xmlns:a="http://schemas.openxmlformats.org/drawingml/2006/main" noChangeAspect="1"/>
+            </wp:cNvGraphicFramePr>
+            <a:graphic xmlns:a="http://schemas.openxmlformats.org/drawingml/2006/main">
+              <a:graphicData uri="http://schemas.openxmlformats.org/drawingml/2006/picture">
+                <pic:pic xmlns:pic="http://schemas.openxmlformats.org/drawingml/2006/picture">
+                  <pic:nvPicPr>
+                    <pic:cNvPr id="17" name="Picture 17" descr="Text&#10;&#10;Description automatically generated with medium confidence"/>
+                    <pic:cNvPicPr/>
+                  </pic:nvPicPr>
+                  <pic:blipFill>
+                    <a:blip r:embed="rId34"/>
+                    <a:stretch>
+                      <a:fillRect/>
+                    </a:stretch>
+                  </pic:blipFill>
+                  <pic:spPr>
+                    <a:xfrm>
+                      <a:off x="0" y="0"/>
+                      <a:ext cx="5760085" cy="2858770"/>
+                    </a:xfrm>
+                    <a:prstGeom prst="rect">
+                      <a:avLst/>
+                    </a:prstGeom>
+                  </pic:spPr>
+                </pic:pic>
+              </a:graphicData>
+            </a:graphic>
+          </wp:inline>
+        </w:drawing>
+      </w:r>
+    </w:p>
+    <w:p>
+      <w:pPr>
+        <w:pStyle w:val="Caption"/>
+      </w:pPr>
+      <w:bookmarkStart w:id="65" w:name="_Toc87798757"/>
+      <w:r>
+        <w:t xml:space="preserve">Hình </w:t>
+      </w:r>
+      <w:fldSimple w:instr=" STYLEREF 1 \s ">
+        <w:r>
+          <w:rPr>
+            <w:noProof/>
+          </w:rPr>
+          <w:t>3</w:t>
+        </w:r>
+      </w:fldSimple>
+      <w:r>
+        <w:t>.</w:t>
+      </w:r>
+      <w:fldSimple w:instr=" SEQ Hình \* ARABIC \s 1 ">
+        <w:r>
+          <w:rPr>
+            <w:noProof/>
+          </w:rPr>
+          <w:t>10</w:t>
+        </w:r>
+      </w:fldSimple>
+      <w:r>
+        <w:t>: Kết quả mã nguồn có input</w:t>
+      </w:r>
+      <w:bookmarkEnd w:id="65"/>
+    </w:p>
+    <w:p>
+      <w:pPr>
+        <w:rPr>
+          <w:lang w:val="en-US"/>
+        </w:rPr>
+      </w:pPr>
+      <w:r>
+        <w:rPr>
+          <w:lang w:val="en-US"/>
+        </w:rPr>
+        <w:t>Trên đây là toàn bộ hoạt động biên dịch mã nguồn mà công cụ online compiler thực hiện.</w:t>
+      </w:r>
+    </w:p>
+    <w:p>
+      <w:pPr>
+        <w:rPr>
+          <w:lang w:val="en-US"/>
+        </w:rPr>
+      </w:pPr>
+    </w:p>
+    <w:p>
+      <w:pPr>
+        <w:rPr>
+          <w:lang w:val="en-US"/>
+        </w:rPr>
+      </w:pPr>
+    </w:p>
+    <w:p>
+      <w:pPr>
+        <w:rPr>
+          <w:lang w:val="en-US"/>
+        </w:rPr>
+      </w:pPr>
+    </w:p>
+    <w:p>
+      <w:pPr>
+        <w:pStyle w:val="Heading2"/>
+        <w:numPr>
+          <w:ilvl w:val="0"/>
+          <w:numId w:val="0"/>
+        </w:numPr>
+      </w:pPr>
     </w:p>
     <w:p>
       <w:pPr>
         <w:pStyle w:val="Heading1"/>
       </w:pPr>
-      <w:bookmarkStart w:id="53" w:name="_Toc49105254"/>
+      <w:bookmarkStart w:id="66" w:name="_Toc49105254"/>
       <w:r>
         <w:br w:type="page"/>
       </w:r>
-      <w:bookmarkStart w:id="54" w:name="_Toc86548854"/>
+      <w:bookmarkStart w:id="67" w:name="_Toc87798802"/>
       <w:r>
         <w:lastRenderedPageBreak/>
         <w:t xml:space="preserve">Chương 4. </w:t>
@@ -8264,37 +14678,187 @@
       <w:r>
         <w:t>KẾT LUẬN VÀ HƯỚNG PHÁT TRIỂN</w:t>
       </w:r>
-      <w:bookmarkEnd w:id="54"/>
+      <w:bookmarkEnd w:id="67"/>
+    </w:p>
+    <w:p>
+      <w:pPr>
+        <w:rPr>
+          <w:lang w:val="en-US"/>
+        </w:rPr>
+      </w:pPr>
+      <w:r>
+        <w:rPr>
+          <w:lang w:val="en-US"/>
+        </w:rPr>
+        <w:t>Đây là chương kết thúc để rút ra kết luận, đánh giá và định hướng phát triển cho đồ án.</w:t>
+      </w:r>
     </w:p>
     <w:p>
       <w:pPr>
         <w:pStyle w:val="Heading2"/>
       </w:pPr>
-      <w:bookmarkStart w:id="55" w:name="_Toc86548855"/>
+      <w:bookmarkStart w:id="68" w:name="_Toc87798803"/>
       <w:r>
         <w:t>Kết quả đạt được</w:t>
       </w:r>
-      <w:bookmarkEnd w:id="55"/>
+      <w:bookmarkEnd w:id="68"/>
+    </w:p>
+    <w:p>
+      <w:pPr>
+        <w:rPr>
+          <w:lang w:val="en-US"/>
+        </w:rPr>
+      </w:pPr>
+      <w:r>
+        <w:rPr>
+          <w:lang w:val="en-US"/>
+        </w:rPr>
+        <w:t xml:space="preserve">Sau khi </w:t>
+      </w:r>
+      <w:r>
+        <w:rPr>
+          <w:lang w:val="en-US"/>
+        </w:rPr>
+        <w:t>tìm hiểu và tiến hành thực hiện, công cụ compiler đã hoàn thành được khả năng chạy được mã nguồn từ website.</w:t>
+      </w:r>
+    </w:p>
+    <w:p>
+      <w:pPr>
+        <w:rPr>
+          <w:lang w:val="en-US"/>
+        </w:rPr>
+      </w:pPr>
+      <w:r>
+        <w:rPr>
+          <w:lang w:val="en-US"/>
+        </w:rPr>
+        <w:t>Học hỏi thêm được các kiến thức về python Django, React, Docker</w:t>
+      </w:r>
     </w:p>
     <w:p>
       <w:pPr>
         <w:pStyle w:val="Heading2"/>
       </w:pPr>
-      <w:bookmarkStart w:id="56" w:name="_Toc86548856"/>
+      <w:bookmarkStart w:id="69" w:name="_Toc87798804"/>
       <w:r>
         <w:t>Chức năng cần cải thiện</w:t>
       </w:r>
-      <w:bookmarkEnd w:id="56"/>
+      <w:bookmarkEnd w:id="69"/>
+    </w:p>
+    <w:p>
+      <w:pPr>
+        <w:rPr>
+          <w:lang w:val="en-US"/>
+        </w:rPr>
+      </w:pPr>
+      <w:r>
+        <w:rPr>
+          <w:lang w:val="en-US"/>
+        </w:rPr>
+        <w:t>Do hạn chế về kinh nghiệm và thời gian thực hiện cũng như ảnh hưởng từ dịch bệnh nên đồ án có nhiều hạn chế về cả sự đa dạng trong chức năng cũng như hiệu năng và các trải nghiệm.</w:t>
+      </w:r>
+    </w:p>
+    <w:p>
+      <w:pPr>
+        <w:rPr>
+          <w:lang w:val="en-US"/>
+        </w:rPr>
+      </w:pPr>
+      <w:r>
+        <w:rPr>
+          <w:lang w:val="en-US"/>
+        </w:rPr>
+        <w:t>Việc sử dụng Docker còn chưa đủ chuyên sâu nên việc vận dụng vẫn còn hạn chế đó là mỗi lần chạy lại mã nguồn từ người dùng gửi từ website sẽ phải build lại Docker image từ đầu làm cho hiệu năng mỗi lần chạy sẽ có thể rất chậm và phụ thuộc nhiều vào mạng.</w:t>
+      </w:r>
+    </w:p>
+    <w:p>
+      <w:pPr>
+        <w:rPr>
+          <w:lang w:val="en-US"/>
+        </w:rPr>
+      </w:pPr>
+      <w:r>
+        <w:rPr>
+          <w:lang w:val="en-US"/>
+        </w:rPr>
+        <w:t>Giao diện sơ sài, chỉ có chức năng chạy mã nguồn</w:t>
+      </w:r>
     </w:p>
     <w:p>
       <w:pPr>
         <w:pStyle w:val="Heading2"/>
       </w:pPr>
-      <w:bookmarkStart w:id="57" w:name="_Toc86548857"/>
+      <w:bookmarkStart w:id="70" w:name="_Toc87798805"/>
       <w:r>
         <w:t>Hướng phát triển</w:t>
       </w:r>
-      <w:bookmarkEnd w:id="57"/>
+      <w:bookmarkEnd w:id="70"/>
+    </w:p>
+    <w:p>
+      <w:pPr>
+        <w:rPr>
+          <w:lang w:val="en-US"/>
+        </w:rPr>
+      </w:pPr>
+      <w:r>
+        <w:rPr>
+          <w:lang w:val="en-US"/>
+        </w:rPr>
+        <w:t>Từ công cụ online compiler ta có thể phát triển lên thành một website học lập trình, luyện thuật toá</w:t>
+      </w:r>
+      <w:r>
+        <w:rPr>
+          <w:lang w:val="en-US"/>
+        </w:rPr>
+        <w:t>n.</w:t>
+      </w:r>
+    </w:p>
+    <w:p>
+      <w:pPr>
+        <w:rPr>
+          <w:lang w:val="en-US"/>
+        </w:rPr>
+      </w:pPr>
+      <w:r>
+        <w:rPr>
+          <w:lang w:val="en-US"/>
+        </w:rPr>
+        <w:t>Có thể nghiên cứu và tìm ra một giải pháp, mô hình mới trong việc chạy mã nguồn, tổ chức lại Docker container để hiệu năng mỗi lần biên dịch mã nguồn trở nên nhanh hơn và có tính bảo mật tốt hơn.</w:t>
+      </w:r>
+    </w:p>
+    <w:p>
+      <w:pPr>
+        <w:rPr>
+          <w:lang w:val="en-US"/>
+        </w:rPr>
+      </w:pPr>
+      <w:r>
+        <w:rPr>
+          <w:lang w:val="en-US"/>
+        </w:rPr>
+        <w:t>Phát triển thêm các bộ công cụ khác cho việc chỉnh sửa mã nguồn trên website được tốt hơn.</w:t>
+      </w:r>
+    </w:p>
+    <w:p>
+      <w:pPr>
+        <w:rPr>
+          <w:lang w:val="en-US"/>
+        </w:rPr>
+      </w:pPr>
+      <w:r>
+        <w:rPr>
+          <w:lang w:val="en-US"/>
+        </w:rPr>
+        <w:t>Từ công cụ hiện tại có thể tổ chức lại để thêm khả năng chạy các loại mã nguồn phức tạp hơn, sử dụng các thư viện của ngôn ngữ lập trình đa dạng hơn.</w:t>
+      </w:r>
+    </w:p>
+    <w:p>
+      <w:r>
+        <w:rPr>
+          <w:lang w:val="en-US"/>
+        </w:rPr>
+        <w:t>Thêm nhiều ngôn ngữ hơn đa dạng trình biên dịch</w:t>
+      </w:r>
       <w:r>
         <w:br w:type="page"/>
       </w:r>
@@ -8323,14 +14887,14 @@
       <w:pPr>
         <w:pStyle w:val="SECTION"/>
       </w:pPr>
-      <w:bookmarkStart w:id="58" w:name="_Toc49105255"/>
-      <w:bookmarkStart w:id="59" w:name="_Toc86548858"/>
-      <w:bookmarkEnd w:id="53"/>
+      <w:bookmarkStart w:id="71" w:name="_Toc49105255"/>
+      <w:bookmarkStart w:id="72" w:name="_Toc87798806"/>
+      <w:bookmarkEnd w:id="66"/>
       <w:r>
         <w:t>TÀI LIỆU THAM KHẢO</w:t>
       </w:r>
-      <w:bookmarkEnd w:id="58"/>
-      <w:bookmarkEnd w:id="59"/>
+      <w:bookmarkEnd w:id="71"/>
+      <w:bookmarkEnd w:id="72"/>
     </w:p>
     <w:p>
       <w:pPr>
@@ -8375,7 +14939,7 @@
       <w:r>
         <w:t xml:space="preserve"> </w:t>
       </w:r>
-      <w:hyperlink r:id="rId18" w:history="1">
+      <w:hyperlink r:id="rId35" w:history="1">
         <w:r>
           <w:rPr>
             <w:rStyle w:val="Hyperlink"/>
@@ -8457,7 +15021,7 @@
         </w:rPr>
         <w:t xml:space="preserve">” [Online]. Available: </w:t>
       </w:r>
-      <w:hyperlink r:id="rId19" w:history="1">
+      <w:hyperlink r:id="rId36" w:history="1">
         <w:r>
           <w:rPr>
             <w:rStyle w:val="Hyperlink"/>
@@ -8474,47 +15038,273 @@
           <w:lang w:val="en-US"/>
         </w:rPr>
       </w:pPr>
+      <w:r>
+        <w:rPr>
+          <w:lang w:val="en-US"/>
+        </w:rPr>
+        <w:t xml:space="preserve">“Django documentation,” [Online]. Available: </w:t>
+      </w:r>
+      <w:hyperlink r:id="rId37" w:history="1">
+        <w:r>
+          <w:rPr>
+            <w:rStyle w:val="Hyperlink"/>
+            <w:lang w:val="en-US"/>
+          </w:rPr>
+          <w:t>https://docs.djangoproject.com/en/3.2/</w:t>
+        </w:r>
+      </w:hyperlink>
     </w:p>
     <w:p>
       <w:pPr>
         <w:pStyle w:val="Style1"/>
-        <w:numPr>
-          <w:ilvl w:val="0"/>
-          <w:numId w:val="0"/>
-        </w:numPr>
-        <w:ind w:left="360"/>
-      </w:pPr>
+        <w:rPr>
+          <w:lang w:val="en-US"/>
+        </w:rPr>
+      </w:pPr>
+      <w:r>
+        <w:rPr>
+          <w:lang w:val="en-US"/>
+        </w:rPr>
+        <w:t xml:space="preserve">“Django REST framework,” [Online]. Available: </w:t>
+      </w:r>
+      <w:hyperlink r:id="rId38" w:history="1">
+        <w:r>
+          <w:rPr>
+            <w:rStyle w:val="Hyperlink"/>
+            <w:lang w:val="en-US"/>
+          </w:rPr>
+          <w:t>https://www.django-rest-framework.org/</w:t>
+        </w:r>
+      </w:hyperlink>
     </w:p>
     <w:p>
       <w:pPr>
         <w:pStyle w:val="Style1"/>
-        <w:numPr>
-          <w:ilvl w:val="0"/>
-          <w:numId w:val="0"/>
-        </w:numPr>
-        <w:ind w:left="360"/>
-      </w:pPr>
+        <w:rPr>
+          <w:lang w:val="en-US"/>
+        </w:rPr>
+      </w:pPr>
+      <w:r>
+        <w:rPr>
+          <w:lang w:val="en-US"/>
+        </w:rPr>
+        <w:t xml:space="preserve">“Python Django,” [Online]. Available: </w:t>
+      </w:r>
+      <w:hyperlink r:id="rId39" w:history="1">
+        <w:r>
+          <w:rPr>
+            <w:rStyle w:val="Hyperlink"/>
+            <w:lang w:val="en-US"/>
+          </w:rPr>
+          <w:t>https://www.youtube.com/playlist?list=PLlVHoHHccp28J9qaK2sau8hs346bxiXsA</w:t>
+        </w:r>
+      </w:hyperlink>
     </w:p>
     <w:p>
       <w:pPr>
         <w:pStyle w:val="Style1"/>
-        <w:numPr>
-          <w:ilvl w:val="0"/>
-          <w:numId w:val="0"/>
-        </w:numPr>
-        <w:ind w:left="360"/>
-      </w:pPr>
-    </w:p>
-    <w:p>
-      <w:pPr>
-        <w:pStyle w:val="IEEE"/>
-        <w:numPr>
-          <w:ilvl w:val="0"/>
-          <w:numId w:val="0"/>
-        </w:numPr>
-        <w:spacing w:after="0"/>
-      </w:pPr>
-    </w:p>
+        <w:rPr>
+          <w:lang w:val="en-US"/>
+        </w:rPr>
+      </w:pPr>
+      <w:r>
+        <w:rPr>
+          <w:lang w:val="en-US"/>
+        </w:rPr>
+        <w:t xml:space="preserve">“Tutorial: Intro to React,” [Online]. Available: </w:t>
+      </w:r>
+      <w:hyperlink r:id="rId40" w:history="1">
+        <w:r>
+          <w:rPr>
+            <w:rStyle w:val="Hyperlink"/>
+            <w:lang w:val="en-US"/>
+          </w:rPr>
+          <w:t>https://reactjs.org/tutorial/</w:t>
+        </w:r>
+      </w:hyperlink>
+    </w:p>
+    <w:p>
+      <w:pPr>
+        <w:pStyle w:val="Style1"/>
+        <w:rPr>
+          <w:lang w:val="en-US"/>
+        </w:rPr>
+      </w:pPr>
+      <w:r>
+        <w:rPr>
+          <w:lang w:val="en-US"/>
+        </w:rPr>
+        <w:t xml:space="preserve">“Javascript,” [Online]. Available: </w:t>
+      </w:r>
+      <w:hyperlink r:id="rId41" w:history="1">
+        <w:r>
+          <w:rPr>
+            <w:rStyle w:val="Hyperlink"/>
+            <w:lang w:val="en-US"/>
+          </w:rPr>
+          <w:t>https://www.youtube.com/playlist?list=PLlVHoHHccp2_jIce6hcp5WhNhEvc6NYrQ</w:t>
+        </w:r>
+      </w:hyperlink>
+    </w:p>
+    <w:p>
+      <w:pPr>
+        <w:pStyle w:val="Style1"/>
+        <w:rPr>
+          <w:lang w:val="en-US"/>
+        </w:rPr>
+      </w:pPr>
+      <w:r>
+        <w:rPr>
+          <w:lang w:val="en-US"/>
+        </w:rPr>
+        <w:t>“</w:t>
+      </w:r>
+      <w:r>
+        <w:rPr>
+          <w:lang w:val="en-US"/>
+        </w:rPr>
+        <w:t>Tìm hiểu căn bản typescript với reactjs,</w:t>
+      </w:r>
+      <w:r>
+        <w:rPr>
+          <w:lang w:val="en-US"/>
+        </w:rPr>
+        <w:t>”</w:t>
+      </w:r>
+      <w:r>
+        <w:rPr>
+          <w:lang w:val="en-US"/>
+        </w:rPr>
+        <w:t xml:space="preserve"> [Online]. Available: </w:t>
+      </w:r>
+      <w:hyperlink r:id="rId42" w:history="1">
+        <w:r>
+          <w:rPr>
+            <w:rStyle w:val="Hyperlink"/>
+            <w:lang w:val="en-US"/>
+          </w:rPr>
+          <w:t>https://viblo.asia/p/tim-hieu-can-ban-typescript-voi-reactjs-bWrZnxev5xw</w:t>
+        </w:r>
+      </w:hyperlink>
+    </w:p>
+    <w:p>
+      <w:pPr>
+        <w:pStyle w:val="Style1"/>
+        <w:rPr>
+          <w:rStyle w:val="Hyperlink"/>
+          <w:lang w:val="en-US"/>
+        </w:rPr>
+      </w:pPr>
+      <w:r>
+        <w:rPr>
+          <w:lang w:val="en-US"/>
+        </w:rPr>
+        <w:t>“Virtual DOM trong ReactJS,” [Online]. Available:</w:t>
+      </w:r>
+      <w:r>
+        <w:t xml:space="preserve"> </w:t>
+      </w:r>
+      <w:hyperlink r:id="rId43" w:history="1">
+        <w:r>
+          <w:rPr>
+            <w:rStyle w:val="Hyperlink"/>
+            <w:lang w:val="en-US"/>
+          </w:rPr>
+          <w:t>https://viblo.asia/p/virtual-dom-trong-reactjs-YWOZrMdEKQ0</w:t>
+        </w:r>
+      </w:hyperlink>
+    </w:p>
+    <w:p>
+      <w:pPr>
+        <w:pStyle w:val="Style1"/>
+      </w:pPr>
+      <w:r>
+        <w:t>“</w:t>
+      </w:r>
+      <w:r>
+        <w:t xml:space="preserve">Vòng đời của Component trong </w:t>
+      </w:r>
+      <w:r>
+        <w:t xml:space="preserve">reactjs,” [Online]. Available: </w:t>
+      </w:r>
+      <w:hyperlink r:id="rId44" w:history="1">
+        <w:r>
+          <w:rPr>
+            <w:rStyle w:val="Hyperlink"/>
+          </w:rPr>
+          <w:t>https://levunguyen.com/laptrinhjavascript/2021/12/08/vong-doi-component-trong-reactjs</w:t>
+        </w:r>
+      </w:hyperlink>
+    </w:p>
+    <w:p>
+      <w:pPr>
+        <w:pStyle w:val="Style1"/>
+      </w:pPr>
+      <w:r>
+        <w:lastRenderedPageBreak/>
+        <w:t>“</w:t>
+      </w:r>
+      <w:r>
+        <w:t xml:space="preserve">Vòng đời của một React </w:t>
+      </w:r>
+      <w:r>
+        <w:t xml:space="preserve">Component,” [Online]. Available: </w:t>
+      </w:r>
+      <w:hyperlink r:id="rId45" w:history="1">
+        <w:r>
+          <w:rPr>
+            <w:rStyle w:val="Hyperlink"/>
+          </w:rPr>
+          <w:t>https://viblo.asia/p/vong-doi-cua-mot-react-component-RQqKLMRzZ7z</w:t>
+        </w:r>
+      </w:hyperlink>
+    </w:p>
+    <w:p>
+      <w:pPr>
+        <w:pStyle w:val="Style1"/>
+      </w:pPr>
+      <w:r>
+        <w:t>“</w:t>
+      </w:r>
+      <w:r>
+        <w:t>Cùng tìm hiểu về các hook trong React hooks</w:t>
+      </w:r>
+      <w:r>
+        <w:t xml:space="preserve">,” [Online]. Available: </w:t>
+      </w:r>
+      <w:hyperlink r:id="rId46" w:history="1">
+        <w:r>
+          <w:rPr>
+            <w:rStyle w:val="Hyperlink"/>
+          </w:rPr>
+          <w:t>https://viblo.asia/p/cung-tim-hieu-ve-cac-hook-trong-react-hooks-Ljy5VYgjlra</w:t>
+        </w:r>
+      </w:hyperlink>
+    </w:p>
+    <w:p>
+      <w:pPr>
+        <w:pStyle w:val="Style1"/>
+      </w:pPr>
+      <w:r>
+        <w:t>“</w:t>
+      </w:r>
+      <w:r>
+        <w:t>TypeScript Doc</w:t>
+      </w:r>
+      <w:r>
+        <w:t xml:space="preserve">umentation,” [Online]. Available: </w:t>
+      </w:r>
+      <w:hyperlink r:id="rId47" w:history="1">
+        <w:r>
+          <w:rPr>
+            <w:rStyle w:val="Hyperlink"/>
+          </w:rPr>
+          <w:t>https://www.typescriptlang.org/docs/</w:t>
+        </w:r>
+      </w:hyperlink>
+    </w:p>
+    <w:p/>
+    <w:p/>
     <w:sectPr>
       <w:pgSz w:w="11906" w:h="16838" w:code="9"/>
       <w:pgMar w:top="1134" w:right="1134" w:bottom="1134" w:left="1701" w:header="708" w:footer="708" w:gutter="0"/>
@@ -8687,16 +15477,16 @@
 <file path=word/numbering.xml><?xml version="1.0" encoding="utf-8"?>
 <w:numbering xmlns:wpc="http://schemas.microsoft.com/office/word/2010/wordprocessingCanvas" xmlns:cx="http://schemas.microsoft.com/office/drawing/2014/chartex" xmlns:cx1="http://schemas.microsoft.com/office/drawing/2015/9/8/chartex" xmlns:cx2="http://schemas.microsoft.com/office/drawing/2015/10/21/chartex" xmlns:cx3="http://schemas.microsoft.com/office/drawing/2016/5/9/chartex" xmlns:cx4="http://schemas.microsoft.com/office/drawing/2016/5/10/chartex" xmlns:cx5="http://schemas.microsoft.com/office/drawing/2016/5/11/chartex" xmlns:cx6="http://schemas.microsoft.com/office/drawing/2016/5/12/chartex" xmlns:cx7="http://schemas.microsoft.com/office/drawing/2016/5/13/chartex" xmlns:cx8="http://schemas.microsoft.com/office/drawing/2016/5/14/chartex" xmlns:mc="http://schemas.openxmlformats.org/markup-compatibility/2006" xmlns:aink="http://schemas.microsoft.com/office/drawing/2016/ink" xmlns:am3d="http://schemas.microsoft.com/office/drawing/2017/model3d" xmlns:o="urn:schemas-microsoft-com:office:office" xmlns:r="http://schemas.openxmlformats.org/officeDocument/2006/relationships" xmlns:m="http://schemas.openxmlformats.org/officeDocument/2006/math" xmlns:v="urn:schemas-microsoft-com:vml" xmlns:wp14="http://schemas.microsoft.com/office/word/2010/wordprocessingDrawing" xmlns:wp="http://schemas.openxmlformats.org/drawingml/2006/wordprocessingDrawing" xmlns:w10="urn:schemas-microsoft-com:office:word" xmlns:w="http://schemas.openxmlformats.org/wordprocessingml/2006/main" xmlns:w14="http://schemas.microsoft.com/office/word/2010/wordml" xmlns:w15="http://schemas.microsoft.com/office/word/2012/wordml" xmlns:w16cex="http://schemas.microsoft.com/office/word/2018/wordml/cex" xmlns:w16cid="http://schemas.microsoft.com/office/word/2016/wordml/cid" xmlns:w16="http://schemas.microsoft.com/office/word/2018/wordml" xmlns:w16sdtdh="http://schemas.microsoft.com/office/word/2020/wordml/sdtdatahash" xmlns:w16se="http://schemas.microsoft.com/office/word/2015/wordml/symex" xmlns:wpg="http://schemas.microsoft.com/office/word/2010/wordprocessingGroup" xmlns:wpi="http://schemas.microsoft.com/office/word/2010/wordprocessingInk" xmlns:wne="http://schemas.microsoft.com/office/word/2006/wordml" xmlns:wps="http://schemas.microsoft.com/office/word/2010/wordprocessingShape" mc:Ignorable="w14 w15 w16se w16cid w16 w16cex w16sdtdh wp14">
   <w:abstractNum w:abstractNumId="0" w15:restartNumberingAfterBreak="0">
-    <w:nsid w:val="2CFD2CC8"/>
+    <w:nsid w:val="14A06DB6"/>
     <w:multiLevelType w:val="hybridMultilevel"/>
-    <w:tmpl w:val="394C9F34"/>
+    <w:tmpl w:val="8FFE9DCA"/>
     <w:lvl w:ilvl="0" w:tplc="7676006A">
       <w:start w:val="2"/>
       <w:numFmt w:val="bullet"/>
       <w:lvlText w:val="-"/>
       <w:lvlJc w:val="left"/>
       <w:pPr>
-        <w:ind w:left="420" w:hanging="360"/>
+        <w:ind w:left="720" w:hanging="360"/>
       </w:pPr>
       <w:rPr>
         <w:rFonts w:ascii="Times New Roman" w:eastAsiaTheme="minorHAnsi" w:hAnsi="Times New Roman" w:cs="Times New Roman" w:hint="default"/>
@@ -8708,7 +15498,7 @@
       <w:lvlText w:val="o"/>
       <w:lvlJc w:val="left"/>
       <w:pPr>
-        <w:ind w:left="1140" w:hanging="360"/>
+        <w:ind w:left="1440" w:hanging="360"/>
       </w:pPr>
       <w:rPr>
         <w:rFonts w:ascii="Courier New" w:hAnsi="Courier New" w:cs="Courier New" w:hint="default"/>
@@ -8720,7 +15510,7 @@
       <w:lvlText w:val=""/>
       <w:lvlJc w:val="left"/>
       <w:pPr>
-        <w:ind w:left="1860" w:hanging="360"/>
+        <w:ind w:left="2160" w:hanging="360"/>
       </w:pPr>
       <w:rPr>
         <w:rFonts w:ascii="Wingdings" w:hAnsi="Wingdings" w:hint="default"/>
@@ -8732,7 +15522,7 @@
       <w:lvlText w:val=""/>
       <w:lvlJc w:val="left"/>
       <w:pPr>
-        <w:ind w:left="2580" w:hanging="360"/>
+        <w:ind w:left="2880" w:hanging="360"/>
       </w:pPr>
       <w:rPr>
         <w:rFonts w:ascii="Symbol" w:hAnsi="Symbol" w:hint="default"/>
@@ -8744,7 +15534,7 @@
       <w:lvlText w:val="o"/>
       <w:lvlJc w:val="left"/>
       <w:pPr>
-        <w:ind w:left="3300" w:hanging="360"/>
+        <w:ind w:left="3600" w:hanging="360"/>
       </w:pPr>
       <w:rPr>
         <w:rFonts w:ascii="Courier New" w:hAnsi="Courier New" w:cs="Courier New" w:hint="default"/>
@@ -8756,7 +15546,7 @@
       <w:lvlText w:val=""/>
       <w:lvlJc w:val="left"/>
       <w:pPr>
-        <w:ind w:left="4020" w:hanging="360"/>
+        <w:ind w:left="4320" w:hanging="360"/>
       </w:pPr>
       <w:rPr>
         <w:rFonts w:ascii="Wingdings" w:hAnsi="Wingdings" w:hint="default"/>
@@ -8768,7 +15558,7 @@
       <w:lvlText w:val=""/>
       <w:lvlJc w:val="left"/>
       <w:pPr>
-        <w:ind w:left="4740" w:hanging="360"/>
+        <w:ind w:left="5040" w:hanging="360"/>
       </w:pPr>
       <w:rPr>
         <w:rFonts w:ascii="Symbol" w:hAnsi="Symbol" w:hint="default"/>
@@ -8780,7 +15570,7 @@
       <w:lvlText w:val="o"/>
       <w:lvlJc w:val="left"/>
       <w:pPr>
-        <w:ind w:left="5460" w:hanging="360"/>
+        <w:ind w:left="5760" w:hanging="360"/>
       </w:pPr>
       <w:rPr>
         <w:rFonts w:ascii="Courier New" w:hAnsi="Courier New" w:cs="Courier New" w:hint="default"/>
@@ -8792,7 +15582,7 @@
       <w:lvlText w:val=""/>
       <w:lvlJc w:val="left"/>
       <w:pPr>
-        <w:ind w:left="6180" w:hanging="360"/>
+        <w:ind w:left="6480" w:hanging="360"/>
       </w:pPr>
       <w:rPr>
         <w:rFonts w:ascii="Wingdings" w:hAnsi="Wingdings" w:hint="default"/>
@@ -8800,6 +15590,119 @@
     </w:lvl>
   </w:abstractNum>
   <w:abstractNum w:abstractNumId="1" w15:restartNumberingAfterBreak="0">
+    <w:nsid w:val="2CFD2CC8"/>
+    <w:multiLevelType w:val="hybridMultilevel"/>
+    <w:tmpl w:val="394C9F34"/>
+    <w:lvl w:ilvl="0" w:tplc="7676006A">
+      <w:start w:val="2"/>
+      <w:numFmt w:val="bullet"/>
+      <w:lvlText w:val="-"/>
+      <w:lvlJc w:val="left"/>
+      <w:pPr>
+        <w:ind w:left="420" w:hanging="360"/>
+      </w:pPr>
+      <w:rPr>
+        <w:rFonts w:ascii="Times New Roman" w:eastAsiaTheme="minorHAnsi" w:hAnsi="Times New Roman" w:cs="Times New Roman" w:hint="default"/>
+      </w:rPr>
+    </w:lvl>
+    <w:lvl w:ilvl="1" w:tplc="04090003" w:tentative="1">
+      <w:start w:val="1"/>
+      <w:numFmt w:val="bullet"/>
+      <w:lvlText w:val="o"/>
+      <w:lvlJc w:val="left"/>
+      <w:pPr>
+        <w:ind w:left="1140" w:hanging="360"/>
+      </w:pPr>
+      <w:rPr>
+        <w:rFonts w:ascii="Courier New" w:hAnsi="Courier New" w:cs="Courier New" w:hint="default"/>
+      </w:rPr>
+    </w:lvl>
+    <w:lvl w:ilvl="2" w:tplc="04090005" w:tentative="1">
+      <w:start w:val="1"/>
+      <w:numFmt w:val="bullet"/>
+      <w:lvlText w:val=""/>
+      <w:lvlJc w:val="left"/>
+      <w:pPr>
+        <w:ind w:left="1860" w:hanging="360"/>
+      </w:pPr>
+      <w:rPr>
+        <w:rFonts w:ascii="Wingdings" w:hAnsi="Wingdings" w:hint="default"/>
+      </w:rPr>
+    </w:lvl>
+    <w:lvl w:ilvl="3" w:tplc="04090001" w:tentative="1">
+      <w:start w:val="1"/>
+      <w:numFmt w:val="bullet"/>
+      <w:lvlText w:val=""/>
+      <w:lvlJc w:val="left"/>
+      <w:pPr>
+        <w:ind w:left="2580" w:hanging="360"/>
+      </w:pPr>
+      <w:rPr>
+        <w:rFonts w:ascii="Symbol" w:hAnsi="Symbol" w:hint="default"/>
+      </w:rPr>
+    </w:lvl>
+    <w:lvl w:ilvl="4" w:tplc="04090003" w:tentative="1">
+      <w:start w:val="1"/>
+      <w:numFmt w:val="bullet"/>
+      <w:lvlText w:val="o"/>
+      <w:lvlJc w:val="left"/>
+      <w:pPr>
+        <w:ind w:left="3300" w:hanging="360"/>
+      </w:pPr>
+      <w:rPr>
+        <w:rFonts w:ascii="Courier New" w:hAnsi="Courier New" w:cs="Courier New" w:hint="default"/>
+      </w:rPr>
+    </w:lvl>
+    <w:lvl w:ilvl="5" w:tplc="04090005" w:tentative="1">
+      <w:start w:val="1"/>
+      <w:numFmt w:val="bullet"/>
+      <w:lvlText w:val=""/>
+      <w:lvlJc w:val="left"/>
+      <w:pPr>
+        <w:ind w:left="4020" w:hanging="360"/>
+      </w:pPr>
+      <w:rPr>
+        <w:rFonts w:ascii="Wingdings" w:hAnsi="Wingdings" w:hint="default"/>
+      </w:rPr>
+    </w:lvl>
+    <w:lvl w:ilvl="6" w:tplc="04090001" w:tentative="1">
+      <w:start w:val="1"/>
+      <w:numFmt w:val="bullet"/>
+      <w:lvlText w:val=""/>
+      <w:lvlJc w:val="left"/>
+      <w:pPr>
+        <w:ind w:left="4740" w:hanging="360"/>
+      </w:pPr>
+      <w:rPr>
+        <w:rFonts w:ascii="Symbol" w:hAnsi="Symbol" w:hint="default"/>
+      </w:rPr>
+    </w:lvl>
+    <w:lvl w:ilvl="7" w:tplc="04090003" w:tentative="1">
+      <w:start w:val="1"/>
+      <w:numFmt w:val="bullet"/>
+      <w:lvlText w:val="o"/>
+      <w:lvlJc w:val="left"/>
+      <w:pPr>
+        <w:ind w:left="5460" w:hanging="360"/>
+      </w:pPr>
+      <w:rPr>
+        <w:rFonts w:ascii="Courier New" w:hAnsi="Courier New" w:cs="Courier New" w:hint="default"/>
+      </w:rPr>
+    </w:lvl>
+    <w:lvl w:ilvl="8" w:tplc="04090005" w:tentative="1">
+      <w:start w:val="1"/>
+      <w:numFmt w:val="bullet"/>
+      <w:lvlText w:val=""/>
+      <w:lvlJc w:val="left"/>
+      <w:pPr>
+        <w:ind w:left="6180" w:hanging="360"/>
+      </w:pPr>
+      <w:rPr>
+        <w:rFonts w:ascii="Wingdings" w:hAnsi="Wingdings" w:hint="default"/>
+      </w:rPr>
+    </w:lvl>
+  </w:abstractNum>
+  <w:abstractNum w:abstractNumId="2" w15:restartNumberingAfterBreak="0">
     <w:nsid w:val="464E68B7"/>
     <w:multiLevelType w:val="hybridMultilevel"/>
     <w:tmpl w:val="057CD83A"/>
@@ -8889,7 +15792,7 @@
       </w:pPr>
     </w:lvl>
   </w:abstractNum>
-  <w:abstractNum w:abstractNumId="2" w15:restartNumberingAfterBreak="0">
+  <w:abstractNum w:abstractNumId="3" w15:restartNumberingAfterBreak="0">
     <w:nsid w:val="5F4D565D"/>
     <w:multiLevelType w:val="multilevel"/>
     <w:tmpl w:val="7D246DB8"/>
@@ -9029,13 +15932,16 @@
     </w:lvl>
   </w:abstractNum>
   <w:num w:numId="1">
+    <w:abstractNumId w:val="3"/>
+  </w:num>
+  <w:num w:numId="2">
+    <w:abstractNumId w:val="1"/>
+  </w:num>
+  <w:num w:numId="3">
     <w:abstractNumId w:val="2"/>
   </w:num>
-  <w:num w:numId="2">
+  <w:num w:numId="4">
     <w:abstractNumId w:val="0"/>
-  </w:num>
-  <w:num w:numId="3">
-    <w:abstractNumId w:val="1"/>
   </w:num>
   <w:numIdMacAtCleanup w:val="3"/>
 </w:numbering>
@@ -10170,6 +17076,18 @@
       <w:lang w:val="en-US"/>
     </w:rPr>
   </w:style>
+  <w:style w:type="character" w:styleId="FollowedHyperlink">
+    <w:name w:val="FollowedHyperlink"/>
+    <w:basedOn w:val="DefaultParagraphFont"/>
+    <w:uiPriority w:val="99"/>
+    <w:semiHidden/>
+    <w:unhideWhenUsed/>
+    <w:rsid w:val="00DA2F89"/>
+    <w:rPr>
+      <w:color w:val="800080" w:themeColor="followedHyperlink"/>
+      <w:u w:val="single"/>
+    </w:rPr>
+  </w:style>
 </w:styles>
 </file>
 

--- a/DoAn_1851010075_PhamQuangMinh.docx
+++ b/DoAn_1851010075_PhamQuangMinh.docx
@@ -2170,8 +2170,8 @@
       </w:pPr>
       <w:bookmarkStart w:id="7" w:name="_Toc49105239"/>
       <w:bookmarkStart w:id="8" w:name="_Toc51061471"/>
-      <w:bookmarkStart w:id="9" w:name="_Toc49105236"/>
-      <w:bookmarkStart w:id="10" w:name="_Toc87798769"/>
+      <w:bookmarkStart w:id="9" w:name="_Toc87798769"/>
+      <w:bookmarkStart w:id="10" w:name="_Toc49105236"/>
       <w:r>
         <w:lastRenderedPageBreak/>
         <w:t xml:space="preserve">TÓM TẮT </w:t>
@@ -2181,7 +2181,7 @@
       <w:r>
         <w:t>ĐỒ ÁN</w:t>
       </w:r>
-      <w:bookmarkEnd w:id="10"/>
+      <w:bookmarkEnd w:id="9"/>
     </w:p>
     <w:p>
       <w:pPr>
@@ -4215,7 +4215,7 @@
             <w:noProof/>
             <w:webHidden/>
           </w:rPr>
-          <w:t>21</w:t>
+          <w:t>22</w:t>
         </w:r>
         <w:r>
           <w:rPr>
@@ -4299,7 +4299,7 @@
             <w:noProof/>
             <w:webHidden/>
           </w:rPr>
-          <w:t>21</w:t>
+          <w:t>22</w:t>
         </w:r>
         <w:r>
           <w:rPr>
@@ -4467,7 +4467,7 @@
             <w:noProof/>
             <w:webHidden/>
           </w:rPr>
-          <w:t>22</w:t>
+          <w:t>23</w:t>
         </w:r>
         <w:r>
           <w:rPr>
@@ -4551,7 +4551,7 @@
             <w:noProof/>
             <w:webHidden/>
           </w:rPr>
-          <w:t>23</w:t>
+          <w:t>24</w:t>
         </w:r>
         <w:r>
           <w:rPr>
@@ -4719,7 +4719,7 @@
             <w:noProof/>
             <w:webHidden/>
           </w:rPr>
-          <w:t>25</w:t>
+          <w:t>26</w:t>
         </w:r>
         <w:r>
           <w:rPr>
@@ -4807,7 +4807,7 @@
             <w:noProof/>
             <w:webHidden/>
           </w:rPr>
-          <w:t>27</w:t>
+          <w:t>31</w:t>
         </w:r>
         <w:r>
           <w:rPr>
@@ -4895,7 +4895,7 @@
             <w:noProof/>
             <w:webHidden/>
           </w:rPr>
-          <w:t>27</w:t>
+          <w:t>31</w:t>
         </w:r>
         <w:r>
           <w:rPr>
@@ -4983,7 +4983,7 @@
             <w:noProof/>
             <w:webHidden/>
           </w:rPr>
-          <w:t>28</w:t>
+          <w:t>32</w:t>
         </w:r>
         <w:r>
           <w:rPr>
@@ -5071,7 +5071,7 @@
             <w:noProof/>
             <w:webHidden/>
           </w:rPr>
-          <w:t>29</w:t>
+          <w:t>33</w:t>
         </w:r>
         <w:r>
           <w:rPr>
@@ -5159,7 +5159,7 @@
             <w:noProof/>
             <w:webHidden/>
           </w:rPr>
-          <w:t>31</w:t>
+          <w:t>35</w:t>
         </w:r>
         <w:r>
           <w:rPr>
@@ -5247,7 +5247,7 @@
             <w:noProof/>
             <w:webHidden/>
           </w:rPr>
-          <w:t>36</w:t>
+          <w:t>40</w:t>
         </w:r>
         <w:r>
           <w:rPr>
@@ -5335,7 +5335,7 @@
             <w:noProof/>
             <w:webHidden/>
           </w:rPr>
-          <w:t>36</w:t>
+          <w:t>40</w:t>
         </w:r>
         <w:r>
           <w:rPr>
@@ -5423,7 +5423,7 @@
             <w:noProof/>
             <w:webHidden/>
           </w:rPr>
-          <w:t>36</w:t>
+          <w:t>40</w:t>
         </w:r>
         <w:r>
           <w:rPr>
@@ -5511,7 +5511,7 @@
             <w:noProof/>
             <w:webHidden/>
           </w:rPr>
-          <w:t>36</w:t>
+          <w:t>40</w:t>
         </w:r>
         <w:r>
           <w:rPr>
@@ -5579,7 +5579,7 @@
             <w:noProof/>
             <w:webHidden/>
           </w:rPr>
-          <w:t>37</w:t>
+          <w:t>41</w:t>
         </w:r>
         <w:r>
           <w:rPr>
@@ -6288,7 +6288,13 @@
               <w:rPr>
                 <w:lang w:val="en-US"/>
               </w:rPr>
-              <w:t>Npm</w:t>
+              <w:t>n</w:t>
+            </w:r>
+            <w:r>
+              <w:rPr>
+                <w:lang w:val="en-US"/>
+              </w:rPr>
+              <w:t>pm</w:t>
             </w:r>
           </w:p>
         </w:tc>
@@ -6313,6 +6319,68 @@
           </w:p>
         </w:tc>
       </w:tr>
+      <w:tr>
+        <w:tc>
+          <w:tcPr>
+            <w:tcW w:w="397" w:type="pct"/>
+            <w:vAlign w:val="center"/>
+          </w:tcPr>
+          <w:p>
+            <w:pPr>
+              <w:jc w:val="center"/>
+              <w:rPr>
+                <w:lang w:val="en-US"/>
+              </w:rPr>
+            </w:pPr>
+            <w:r>
+              <w:rPr>
+                <w:lang w:val="en-US"/>
+              </w:rPr>
+              <w:t>11</w:t>
+            </w:r>
+          </w:p>
+        </w:tc>
+        <w:tc>
+          <w:tcPr>
+            <w:tcW w:w="1308" w:type="pct"/>
+            <w:vAlign w:val="center"/>
+          </w:tcPr>
+          <w:p>
+            <w:pPr>
+              <w:jc w:val="center"/>
+              <w:rPr>
+                <w:lang w:val="en-US"/>
+              </w:rPr>
+            </w:pPr>
+            <w:r>
+              <w:rPr>
+                <w:lang w:val="en-US"/>
+              </w:rPr>
+              <w:t>npx</w:t>
+            </w:r>
+          </w:p>
+        </w:tc>
+        <w:tc>
+          <w:tcPr>
+            <w:tcW w:w="3294" w:type="pct"/>
+            <w:vAlign w:val="center"/>
+          </w:tcPr>
+          <w:p>
+            <w:pPr>
+              <w:jc w:val="center"/>
+            </w:pPr>
+            <w:r>
+              <w:rPr>
+                <w:lang w:val="en-US"/>
+              </w:rPr>
+              <w:t>Node</w:t>
+            </w:r>
+            <w:r>
+              <w:t xml:space="preserve"> Package Execute</w:t>
+            </w:r>
+          </w:p>
+        </w:tc>
+      </w:tr>
     </w:tbl>
     <w:p>
       <w:r>
@@ -6331,7 +6399,7 @@
         <w:lastRenderedPageBreak/>
         <w:t>DANH MỤC HÌNH VẼ</w:t>
       </w:r>
-      <w:bookmarkEnd w:id="9"/>
+      <w:bookmarkEnd w:id="10"/>
       <w:bookmarkEnd w:id="13"/>
     </w:p>
     <w:p>
@@ -6873,7 +6941,7 @@
             <w:noProof/>
             <w:webHidden/>
           </w:rPr>
-          <w:t>24</w:t>
+          <w:t>25</w:t>
         </w:r>
         <w:r>
           <w:rPr>
@@ -6944,7 +7012,7 @@
             <w:noProof/>
             <w:webHidden/>
           </w:rPr>
-          <w:t>27</w:t>
+          <w:t>31</w:t>
         </w:r>
         <w:r>
           <w:rPr>
@@ -7015,7 +7083,7 @@
             <w:noProof/>
             <w:webHidden/>
           </w:rPr>
-          <w:t>28</w:t>
+          <w:t>32</w:t>
         </w:r>
         <w:r>
           <w:rPr>
@@ -7086,7 +7154,7 @@
             <w:noProof/>
             <w:webHidden/>
           </w:rPr>
-          <w:t>32</w:t>
+          <w:t>36</w:t>
         </w:r>
         <w:r>
           <w:rPr>
@@ -7157,7 +7225,7 @@
             <w:noProof/>
             <w:webHidden/>
           </w:rPr>
-          <w:t>32</w:t>
+          <w:t>36</w:t>
         </w:r>
         <w:r>
           <w:rPr>
@@ -7228,7 +7296,7 @@
             <w:noProof/>
             <w:webHidden/>
           </w:rPr>
-          <w:t>33</w:t>
+          <w:t>37</w:t>
         </w:r>
         <w:r>
           <w:rPr>
@@ -7299,7 +7367,7 @@
             <w:noProof/>
             <w:webHidden/>
           </w:rPr>
-          <w:t>33</w:t>
+          <w:t>37</w:t>
         </w:r>
         <w:r>
           <w:rPr>
@@ -7370,7 +7438,7 @@
             <w:noProof/>
             <w:webHidden/>
           </w:rPr>
-          <w:t>34</w:t>
+          <w:t>38</w:t>
         </w:r>
         <w:r>
           <w:rPr>
@@ -7441,7 +7509,7 @@
             <w:noProof/>
             <w:webHidden/>
           </w:rPr>
-          <w:t>34</w:t>
+          <w:t>38</w:t>
         </w:r>
         <w:r>
           <w:rPr>
@@ -7512,7 +7580,7 @@
             <w:noProof/>
             <w:webHidden/>
           </w:rPr>
-          <w:t>35</w:t>
+          <w:t>39</w:t>
         </w:r>
         <w:r>
           <w:rPr>
@@ -7583,7 +7651,7 @@
             <w:noProof/>
             <w:webHidden/>
           </w:rPr>
-          <w:t>35</w:t>
+          <w:t>39</w:t>
         </w:r>
         <w:r>
           <w:rPr>
@@ -7746,7 +7814,7 @@
             <w:noProof/>
             <w:webHidden/>
           </w:rPr>
-          <w:t>16</w:t>
+          <w:t>14</w:t>
         </w:r>
         <w:r>
           <w:rPr>
@@ -7839,13 +7907,13 @@
       <w:pPr>
         <w:pStyle w:val="Heading2"/>
       </w:pPr>
-      <w:bookmarkStart w:id="19" w:name="_Toc140297269"/>
-      <w:bookmarkStart w:id="20" w:name="_Toc142813558"/>
-      <w:bookmarkStart w:id="21" w:name="_Toc87798775"/>
+      <w:bookmarkStart w:id="19" w:name="_Toc87798775"/>
+      <w:bookmarkStart w:id="20" w:name="_Toc140297269"/>
+      <w:bookmarkStart w:id="21" w:name="_Toc142813558"/>
       <w:r>
         <w:t>Mục đích</w:t>
       </w:r>
-      <w:bookmarkEnd w:id="21"/>
+      <w:bookmarkEnd w:id="19"/>
     </w:p>
     <w:p>
       <w:pPr>
@@ -7922,8 +7990,8 @@
         <w:pStyle w:val="Heading1"/>
       </w:pPr>
       <w:bookmarkStart w:id="23" w:name="_Toc87798777"/>
-      <w:bookmarkEnd w:id="19"/>
       <w:bookmarkEnd w:id="20"/>
+      <w:bookmarkEnd w:id="21"/>
       <w:r>
         <w:lastRenderedPageBreak/>
         <w:t>NỀN TẢNG LÝ THUYẾT</w:t>
@@ -9565,25 +9633,51 @@
       <w:r>
         <w:t xml:space="preserve">Hình </w:t>
       </w:r>
-      <w:fldSimple w:instr=" STYLEREF 1 \s ">
-        <w:r>
-          <w:rPr>
-            <w:noProof/>
-          </w:rPr>
-          <w:t>2</w:t>
-        </w:r>
-      </w:fldSimple>
+      <w:r>
+        <w:fldChar w:fldCharType="begin"/>
+      </w:r>
+      <w:r>
+        <w:instrText xml:space="preserve"> STYLEREF 1 \s </w:instrText>
+      </w:r>
+      <w:r>
+        <w:fldChar w:fldCharType="separate"/>
+      </w:r>
+      <w:r>
+        <w:rPr>
+          <w:noProof/>
+        </w:rPr>
+        <w:t>2</w:t>
+      </w:r>
+      <w:r>
+        <w:rPr>
+          <w:noProof/>
+        </w:rPr>
+        <w:fldChar w:fldCharType="end"/>
+      </w:r>
       <w:r>
         <w:t>.</w:t>
       </w:r>
-      <w:fldSimple w:instr=" SEQ Hình \* ARABIC \s 1 ">
-        <w:r>
-          <w:rPr>
-            <w:noProof/>
-          </w:rPr>
-          <w:t>2</w:t>
-        </w:r>
-      </w:fldSimple>
+      <w:r>
+        <w:fldChar w:fldCharType="begin"/>
+      </w:r>
+      <w:r>
+        <w:instrText xml:space="preserve"> SEQ Hình \* ARABIC \s 1 </w:instrText>
+      </w:r>
+      <w:r>
+        <w:fldChar w:fldCharType="separate"/>
+      </w:r>
+      <w:r>
+        <w:rPr>
+          <w:noProof/>
+        </w:rPr>
+        <w:t>2</w:t>
+      </w:r>
+      <w:r>
+        <w:rPr>
+          <w:noProof/>
+        </w:rPr>
+        <w:fldChar w:fldCharType="end"/>
+      </w:r>
       <w:r>
         <w:t>: Tạo project Pycharm</w:t>
       </w:r>
@@ -9880,25 +9974,51 @@
       <w:r>
         <w:t xml:space="preserve">Hình </w:t>
       </w:r>
-      <w:fldSimple w:instr=" STYLEREF 1 \s ">
-        <w:r>
-          <w:rPr>
-            <w:noProof/>
-          </w:rPr>
-          <w:t>2</w:t>
-        </w:r>
-      </w:fldSimple>
+      <w:r>
+        <w:fldChar w:fldCharType="begin"/>
+      </w:r>
+      <w:r>
+        <w:instrText xml:space="preserve"> STYLEREF 1 \s </w:instrText>
+      </w:r>
+      <w:r>
+        <w:fldChar w:fldCharType="separate"/>
+      </w:r>
+      <w:r>
+        <w:rPr>
+          <w:noProof/>
+        </w:rPr>
+        <w:t>2</w:t>
+      </w:r>
+      <w:r>
+        <w:rPr>
+          <w:noProof/>
+        </w:rPr>
+        <w:fldChar w:fldCharType="end"/>
+      </w:r>
       <w:r>
         <w:t>.</w:t>
       </w:r>
-      <w:fldSimple w:instr=" SEQ Hình \* ARABIC \s 1 ">
-        <w:r>
-          <w:rPr>
-            <w:noProof/>
-          </w:rPr>
-          <w:t>3</w:t>
-        </w:r>
-      </w:fldSimple>
+      <w:r>
+        <w:fldChar w:fldCharType="begin"/>
+      </w:r>
+      <w:r>
+        <w:instrText xml:space="preserve"> SEQ Hình \* ARABIC \s 1 </w:instrText>
+      </w:r>
+      <w:r>
+        <w:fldChar w:fldCharType="separate"/>
+      </w:r>
+      <w:r>
+        <w:rPr>
+          <w:noProof/>
+        </w:rPr>
+        <w:t>3</w:t>
+      </w:r>
+      <w:r>
+        <w:rPr>
+          <w:noProof/>
+        </w:rPr>
+        <w:fldChar w:fldCharType="end"/>
+      </w:r>
       <w:r>
         <w:t>: Giao diện tại localhost:8000 sau khi chạy server</w:t>
       </w:r>
@@ -10975,25 +11095,51 @@
       <w:r>
         <w:t xml:space="preserve">Hình </w:t>
       </w:r>
-      <w:fldSimple w:instr=" STYLEREF 1 \s ">
-        <w:r>
-          <w:rPr>
-            <w:noProof/>
-          </w:rPr>
-          <w:t>2</w:t>
-        </w:r>
-      </w:fldSimple>
+      <w:r>
+        <w:fldChar w:fldCharType="begin"/>
+      </w:r>
+      <w:r>
+        <w:instrText xml:space="preserve"> STYLEREF 1 \s </w:instrText>
+      </w:r>
+      <w:r>
+        <w:fldChar w:fldCharType="separate"/>
+      </w:r>
+      <w:r>
+        <w:rPr>
+          <w:noProof/>
+        </w:rPr>
+        <w:t>2</w:t>
+      </w:r>
+      <w:r>
+        <w:rPr>
+          <w:noProof/>
+        </w:rPr>
+        <w:fldChar w:fldCharType="end"/>
+      </w:r>
       <w:r>
         <w:t>.</w:t>
       </w:r>
-      <w:fldSimple w:instr=" SEQ Hình \* ARABIC \s 1 ">
-        <w:r>
-          <w:rPr>
-            <w:noProof/>
-          </w:rPr>
-          <w:t>4</w:t>
-        </w:r>
-      </w:fldSimple>
+      <w:r>
+        <w:fldChar w:fldCharType="begin"/>
+      </w:r>
+      <w:r>
+        <w:instrText xml:space="preserve"> SEQ Hình \* ARABIC \s 1 </w:instrText>
+      </w:r>
+      <w:r>
+        <w:fldChar w:fldCharType="separate"/>
+      </w:r>
+      <w:r>
+        <w:rPr>
+          <w:noProof/>
+        </w:rPr>
+        <w:t>4</w:t>
+      </w:r>
+      <w:r>
+        <w:rPr>
+          <w:noProof/>
+        </w:rPr>
+        <w:fldChar w:fldCharType="end"/>
+      </w:r>
       <w:r>
         <w:t>: Giao diện khi vào localhost</w:t>
       </w:r>
@@ -11059,36 +11205,95 @@
       <w:r>
         <w:t xml:space="preserve">Hình </w:t>
       </w:r>
-      <w:fldSimple w:instr=" STYLEREF 1 \s ">
-        <w:r>
-          <w:rPr>
-            <w:noProof/>
-          </w:rPr>
-          <w:t>2</w:t>
-        </w:r>
-      </w:fldSimple>
+      <w:r>
+        <w:fldChar w:fldCharType="begin"/>
+      </w:r>
+      <w:r>
+        <w:instrText xml:space="preserve"> STYLEREF 1 \s </w:instrText>
+      </w:r>
+      <w:r>
+        <w:fldChar w:fldCharType="separate"/>
+      </w:r>
+      <w:r>
+        <w:rPr>
+          <w:noProof/>
+        </w:rPr>
+        <w:t>2</w:t>
+      </w:r>
+      <w:r>
+        <w:rPr>
+          <w:noProof/>
+        </w:rPr>
+        <w:fldChar w:fldCharType="end"/>
+      </w:r>
       <w:r>
         <w:t>.</w:t>
       </w:r>
-      <w:fldSimple w:instr=" SEQ Hình \* ARABIC \s 1 ">
-        <w:r>
-          <w:rPr>
-            <w:noProof/>
-          </w:rPr>
-          <w:t>5</w:t>
-        </w:r>
-      </w:fldSimple>
+      <w:r>
+        <w:fldChar w:fldCharType="begin"/>
+      </w:r>
+      <w:r>
+        <w:instrText xml:space="preserve"> SEQ Hình \* ARABIC \s 1 </w:instrText>
+      </w:r>
+      <w:r>
+        <w:fldChar w:fldCharType="separate"/>
+      </w:r>
+      <w:r>
+        <w:rPr>
+          <w:noProof/>
+        </w:rPr>
+        <w:t>5</w:t>
+      </w:r>
+      <w:r>
+        <w:rPr>
+          <w:noProof/>
+        </w:rPr>
+        <w:fldChar w:fldCharType="end"/>
+      </w:r>
       <w:r>
         <w:t>: API mới tạo chỉ có phương thức POST</w:t>
       </w:r>
       <w:bookmarkEnd w:id="41"/>
     </w:p>
     <w:p>
+      <w:r>
+        <w:t>Để phía front end có thể sử dụng API này ta cần khai báo</w:t>
+      </w:r>
+      <w:r>
+        <w:t xml:space="preserve"> đường dẫn url của phía front end trong settings.py để cho phép phía front end được sử dụng API</w:t>
+      </w:r>
+    </w:p>
+    <w:p>
+      <w:pPr>
+        <w:pStyle w:val="Code"/>
+      </w:pPr>
+      <w:r>
+        <w:t>CORS_ALLOWED_ORIGINS = [</w:t>
+      </w:r>
+    </w:p>
+    <w:p>
+      <w:pPr>
+        <w:pStyle w:val="Code"/>
+      </w:pPr>
+      <w:r>
+        <w:t xml:space="preserve">    "http://localhost:3000/",</w:t>
+      </w:r>
+    </w:p>
+    <w:p>
+      <w:pPr>
+        <w:pStyle w:val="Code"/>
+      </w:pPr>
+      <w:r>
+        <w:t>]</w:t>
+      </w:r>
+    </w:p>
+    <w:p>
       <w:pPr>
         <w:pStyle w:val="Heading2"/>
       </w:pPr>
       <w:bookmarkStart w:id="42" w:name="_Toc87798790"/>
       <w:r>
+        <w:lastRenderedPageBreak/>
         <w:t>Giới thiệu React</w:t>
       </w:r>
       <w:bookmarkEnd w:id="42"/>
@@ -11126,7 +11331,6 @@
         <w:rPr>
           <w:lang w:val="en-US"/>
         </w:rPr>
-        <w:lastRenderedPageBreak/>
         <w:t>React chia các thành phần trên giao diện người dùng phức tạp thành các thành phần nhỏ, độc lập gọi là component. Nhờ đó mà việc thiết kế và phát triển giao diện người dùng trở nên đơn giản hơn nhiều.</w:t>
       </w:r>
     </w:p>
@@ -11223,25 +11427,51 @@
       <w:r>
         <w:t xml:space="preserve">Hình </w:t>
       </w:r>
-      <w:fldSimple w:instr=" STYLEREF 1 \s ">
-        <w:r>
-          <w:rPr>
-            <w:noProof/>
-          </w:rPr>
-          <w:t>2</w:t>
-        </w:r>
-      </w:fldSimple>
+      <w:r>
+        <w:fldChar w:fldCharType="begin"/>
+      </w:r>
+      <w:r>
+        <w:instrText xml:space="preserve"> STYLEREF 1 \s </w:instrText>
+      </w:r>
+      <w:r>
+        <w:fldChar w:fldCharType="separate"/>
+      </w:r>
+      <w:r>
+        <w:rPr>
+          <w:noProof/>
+        </w:rPr>
+        <w:t>2</w:t>
+      </w:r>
+      <w:r>
+        <w:rPr>
+          <w:noProof/>
+        </w:rPr>
+        <w:fldChar w:fldCharType="end"/>
+      </w:r>
       <w:r>
         <w:t>.</w:t>
       </w:r>
-      <w:fldSimple w:instr=" SEQ Hình \* ARABIC \s 1 ">
-        <w:r>
-          <w:rPr>
-            <w:noProof/>
-          </w:rPr>
-          <w:t>6</w:t>
-        </w:r>
-      </w:fldSimple>
+      <w:r>
+        <w:fldChar w:fldCharType="begin"/>
+      </w:r>
+      <w:r>
+        <w:instrText xml:space="preserve"> SEQ Hình \* ARABIC \s 1 </w:instrText>
+      </w:r>
+      <w:r>
+        <w:fldChar w:fldCharType="separate"/>
+      </w:r>
+      <w:r>
+        <w:rPr>
+          <w:noProof/>
+        </w:rPr>
+        <w:t>6</w:t>
+      </w:r>
+      <w:r>
+        <w:rPr>
+          <w:noProof/>
+        </w:rPr>
+        <w:fldChar w:fldCharType="end"/>
+      </w:r>
       <w:r>
         <w:rPr>
           <w:lang w:val="en-US"/>
@@ -11291,6 +11521,7 @@
       </w:pPr>
       <w:bookmarkStart w:id="46" w:name="_Toc87798793"/>
       <w:r>
+        <w:lastRenderedPageBreak/>
         <w:t>Components</w:t>
       </w:r>
       <w:r>
@@ -11337,7 +11568,6 @@
         <w:rPr>
           <w:lang w:val="en-US"/>
         </w:rPr>
-        <w:lastRenderedPageBreak/>
         <w:t>Props trong components chính là một đối tượng được truyền vào trong components và trả về React element</w:t>
       </w:r>
       <w:r>
@@ -11592,6 +11822,7 @@
       </w:pPr>
       <w:bookmarkStart w:id="47" w:name="_Toc87798794"/>
       <w:r>
+        <w:lastRenderedPageBreak/>
         <w:t>State trong React</w:t>
       </w:r>
       <w:bookmarkEnd w:id="47"/>
@@ -11640,7 +11871,6 @@
         <w:pStyle w:val="Code"/>
       </w:pPr>
       <w:r>
-        <w:lastRenderedPageBreak/>
         <w:t>Class Hello extends React.Component {</w:t>
       </w:r>
     </w:p>
@@ -11791,8 +12021,10 @@
       </w:pPr>
       <w:r>
         <w:rPr>
-          <w:lang w:val="en-US"/>
-        </w:rPr>
+          <w:noProof/>
+          <w:lang w:val="en-US"/>
+        </w:rPr>
+        <w:lastRenderedPageBreak/>
         <w:drawing>
           <wp:inline distT="0" distB="0" distL="0" distR="0" wp14:anchorId="375786D3" wp14:editId="4A6E98A7">
             <wp:extent cx="5760085" cy="2687955"/>
@@ -11838,199 +12070,139 @@
       <w:r>
         <w:t xml:space="preserve">Hình </w:t>
       </w:r>
-      <w:fldSimple w:instr=" STYLEREF 1 \s ">
-        <w:r>
-          <w:t>2</w:t>
-        </w:r>
-      </w:fldSimple>
+      <w:r>
+        <w:fldChar w:fldCharType="begin"/>
+      </w:r>
+      <w:r>
+        <w:instrText xml:space="preserve"> STYLEREF 1 \s </w:instrText>
+      </w:r>
+      <w:r>
+        <w:fldChar w:fldCharType="separate"/>
+      </w:r>
+      <w:r>
+        <w:rPr>
+          <w:noProof/>
+        </w:rPr>
+        <w:t>2</w:t>
+      </w:r>
+      <w:r>
+        <w:rPr>
+          <w:noProof/>
+        </w:rPr>
+        <w:fldChar w:fldCharType="end"/>
+      </w:r>
       <w:r>
         <w:t>.</w:t>
       </w:r>
-      <w:fldSimple w:instr=" SEQ Hình \* ARABIC \s 1 ">
-        <w:r>
-          <w:t>7</w:t>
-        </w:r>
-      </w:fldSimple>
-      <w:r>
-        <w:t>: Vòng đời của một React component (</w:t>
-      </w:r>
-      <w:r>
-        <w:t>https://viblo.asia/p/vong-doi-cua-mot-react-component-RQqKLMRzZ7z</w:t>
+      <w:r>
+        <w:fldChar w:fldCharType="begin"/>
+      </w:r>
+      <w:r>
+        <w:instrText xml:space="preserve"> SEQ Hình \* ARABIC \s 1 </w:instrText>
+      </w:r>
+      <w:r>
+        <w:fldChar w:fldCharType="separate"/>
+      </w:r>
+      <w:r>
+        <w:rPr>
+          <w:noProof/>
+        </w:rPr>
+        <w:t>7</w:t>
+      </w:r>
+      <w:r>
+        <w:rPr>
+          <w:noProof/>
+        </w:rPr>
+        <w:fldChar w:fldCharType="end"/>
+      </w:r>
+      <w:r>
+        <w:t>: Vòng đời của một React component (https://viblo.asia/p/vong-doi-cua-mot-react-component-RQqKLMRzZ7z)</w:t>
+      </w:r>
+      <w:bookmarkEnd w:id="49"/>
+    </w:p>
+    <w:p>
+      <w:r>
+        <w:t>constructor(</w:t>
+      </w:r>
+      <w:r>
+        <w:t>props</w:t>
       </w:r>
       <w:r>
         <w:t>)</w:t>
       </w:r>
-      <w:bookmarkEnd w:id="49"/>
-    </w:p>
-    <w:p>
-      <w:pPr>
-        <w:rPr>
-          <w:lang w:val="en-US"/>
-        </w:rPr>
-      </w:pPr>
-      <w:r>
-        <w:rPr>
-          <w:lang w:val="en-US"/>
-        </w:rPr>
-        <w:t>Ở giai đoạn mounting component sẽ chạy các hàm:</w:t>
-      </w:r>
-    </w:p>
-    <w:p>
-      <w:pPr>
-        <w:pStyle w:val="ListParagraph"/>
-        <w:numPr>
-          <w:ilvl w:val="0"/>
-          <w:numId w:val="4"/>
-        </w:numPr>
-        <w:jc w:val="left"/>
-      </w:pPr>
-      <w:r>
-        <w:t>constructor(</w:t>
-      </w:r>
-      <w:r>
-        <w:t>props</w:t>
-      </w:r>
-      <w:r>
-        <w:t>)</w:t>
-      </w:r>
       <w:r>
         <w:t>: là phương thức được gọi khi khởi tạo component, đây cũng là nơi ta khai báo state cho component. Để sử dụng hàm này ta khai báo một tham số đầu vào props cho nó và gọi super(props) còn nếu không thì hàm sẽ không được gọi.</w:t>
       </w:r>
     </w:p>
     <w:p>
-      <w:pPr>
-        <w:pStyle w:val="ListParagraph"/>
-        <w:numPr>
-          <w:ilvl w:val="0"/>
-          <w:numId w:val="4"/>
-        </w:numPr>
-        <w:jc w:val="left"/>
-      </w:pPr>
+      <w:r>
+        <w:t xml:space="preserve">render(): là phương thức để kết xuất các component lên giao diện cho người dùng sử dụng. Phương thức này sẽ được gọi mỗi khi component được khởi tạo hay </w:t>
+      </w:r>
+      <w:r>
+        <w:t>có thay đổi.</w:t>
+      </w:r>
+    </w:p>
+    <w:p>
+      <w:r>
+        <w:t>componentWillMount()</w:t>
+      </w:r>
+      <w:r>
+        <w:t>: là phương thức được thực hiện trước khi render, thực hiện một số tác vụ và chỉ được gọi một lần duy nhất.</w:t>
+      </w:r>
+    </w:p>
+    <w:p>
+      <w:r>
+        <w:t>componentDidMount()</w:t>
+      </w:r>
+      <w:r>
+        <w:t>: là phương thức được thực hiện sau khi component được render lần đầu tiên</w:t>
+      </w:r>
+      <w:r>
+        <w:t xml:space="preserve"> và cũng được gọi một lần duy nhất.</w:t>
+      </w:r>
+    </w:p>
+    <w:p>
+      <w:r>
+        <w:t>componentWillReceiveProps(nextProps)</w:t>
+      </w:r>
+      <w:r>
+        <w:t>: đây là phương thức được gọi mỗi khi props thay đổi.</w:t>
+      </w:r>
+    </w:p>
+    <w:p>
+      <w:r>
+        <w:t>shouldComponentUpdate(nextProps, nextState)</w:t>
+      </w:r>
+      <w:r>
+        <w:t>: phương thức này sẽ trả về kết quả là true nếu component sẽ được cập nhật hoặc false nếu component không được cập nhật. Giá trị mặc định của phương thức này là true.</w:t>
+      </w:r>
+    </w:p>
+    <w:p>
+      <w:r>
+        <w:t>componentWillUpdate(nextProps, nextState)</w:t>
+      </w:r>
+      <w:r>
+        <w:t>: phương thức này được gọi</w:t>
+      </w:r>
+      <w:r>
+        <w:t xml:space="preserve"> sau</w:t>
+      </w:r>
+      <w:r>
+        <w:t xml:space="preserve"> khi</w:t>
+      </w:r>
+      <w:r>
+        <w:t xml:space="preserve"> phương thức</w:t>
+      </w:r>
+      <w:r>
+        <w:t xml:space="preserve"> shouldComponentUpdate() trả về kết quả là true</w:t>
+      </w:r>
+      <w:r>
+        <w:t>. Phương thức render() sẽ được gọi ngay sau phương thức này.</w:t>
+      </w:r>
+    </w:p>
+    <w:p>
       <w:r>
         <w:lastRenderedPageBreak/>
-        <w:t>render</w:t>
-      </w:r>
-      <w:r>
-        <w:rPr>
-          <w:lang w:val="vi-VN"/>
-        </w:rPr>
-        <w:t xml:space="preserve">(): là phương thức để kết xuất các component lên giao diện cho người dùng sử dụng. Phương thức này sẽ được gọi mỗi khi component được khởi tạo hay </w:t>
-      </w:r>
-      <w:r>
-        <w:rPr>
-          <w:lang w:val="vi-VN"/>
-        </w:rPr>
-        <w:t>có thay đổi.</w:t>
-      </w:r>
-    </w:p>
-    <w:p>
-      <w:pPr>
-        <w:pStyle w:val="ListParagraph"/>
-        <w:numPr>
-          <w:ilvl w:val="0"/>
-          <w:numId w:val="4"/>
-        </w:numPr>
-        <w:jc w:val="left"/>
-      </w:pPr>
-      <w:r>
-        <w:t>componentWillMount()</w:t>
-      </w:r>
-      <w:r>
-        <w:t>: là phương thức được thực hiện trước khi render, thực hiện một số tác vụ và chỉ được gọi một lần duy nhất.</w:t>
-      </w:r>
-    </w:p>
-    <w:p>
-      <w:pPr>
-        <w:pStyle w:val="ListParagraph"/>
-        <w:numPr>
-          <w:ilvl w:val="0"/>
-          <w:numId w:val="4"/>
-        </w:numPr>
-        <w:jc w:val="left"/>
-      </w:pPr>
-      <w:r>
-        <w:t>componentDidMount()</w:t>
-      </w:r>
-      <w:r>
-        <w:t>: là phương thức được thực hiện sau khi component được render lần đầu tiên</w:t>
-      </w:r>
-      <w:r>
-        <w:t xml:space="preserve"> và cũng được gọi một lần duy nhất.</w:t>
-      </w:r>
-    </w:p>
-    <w:p>
-      <w:pPr>
-        <w:pStyle w:val="ListParagraph"/>
-        <w:numPr>
-          <w:ilvl w:val="0"/>
-          <w:numId w:val="4"/>
-        </w:numPr>
-        <w:jc w:val="left"/>
-      </w:pPr>
-      <w:r>
-        <w:t>componentWillReceiveProps(nextProps)</w:t>
-      </w:r>
-      <w:r>
-        <w:t>: đây là phương thức được gọi mỗi khi props thay đổi.</w:t>
-      </w:r>
-    </w:p>
-    <w:p>
-      <w:pPr>
-        <w:pStyle w:val="ListParagraph"/>
-        <w:numPr>
-          <w:ilvl w:val="0"/>
-          <w:numId w:val="4"/>
-        </w:numPr>
-        <w:jc w:val="left"/>
-      </w:pPr>
-      <w:r>
-        <w:t>shouldComponentUpdate(nextProps, nextState)</w:t>
-      </w:r>
-      <w:r>
-        <w:t>: phương thức này sẽ trả về kết quả là true nếu component sẽ được cập nhật hoặc false nếu component không được cập nhật. Giá trị mặc định của phương thức này là true.</w:t>
-      </w:r>
-    </w:p>
-    <w:p>
-      <w:pPr>
-        <w:pStyle w:val="ListParagraph"/>
-        <w:numPr>
-          <w:ilvl w:val="0"/>
-          <w:numId w:val="4"/>
-        </w:numPr>
-        <w:jc w:val="left"/>
-      </w:pPr>
-      <w:r>
-        <w:t>componentWillUpdate(nextProps, nextState)</w:t>
-      </w:r>
-      <w:r>
-        <w:t>: phương thức này được gọi</w:t>
-      </w:r>
-      <w:r>
-        <w:t xml:space="preserve"> sau</w:t>
-      </w:r>
-      <w:r>
-        <w:t xml:space="preserve"> khi</w:t>
-      </w:r>
-      <w:r>
-        <w:t xml:space="preserve"> phương thức</w:t>
-      </w:r>
-      <w:r>
-        <w:t xml:space="preserve"> shouldComponentUpdate() trả về kết quả là true</w:t>
-      </w:r>
-      <w:r>
-        <w:t>. Phương thức render() sẽ được gọi ngay sau phương thức này.</w:t>
-      </w:r>
-    </w:p>
-    <w:p>
-      <w:pPr>
-        <w:pStyle w:val="ListParagraph"/>
-        <w:numPr>
-          <w:ilvl w:val="0"/>
-          <w:numId w:val="4"/>
-        </w:numPr>
-        <w:jc w:val="left"/>
-      </w:pPr>
-      <w:r>
         <w:t>componentDidUpdate(prevProps, prevState)</w:t>
       </w:r>
       <w:r>
@@ -12038,25 +12210,11 @@
       </w:r>
     </w:p>
     <w:p>
-      <w:pPr>
-        <w:pStyle w:val="ListParagraph"/>
-        <w:numPr>
-          <w:ilvl w:val="0"/>
-          <w:numId w:val="4"/>
-        </w:numPr>
-        <w:jc w:val="left"/>
-      </w:pPr>
       <w:r>
         <w:t>componentWillUnmount()</w:t>
       </w:r>
       <w:r>
-        <w:t>: phương thức này được gọi khi loại bỏ một component khỏi DOM</w:t>
-      </w:r>
-      <w:r>
-        <w:rPr>
-          <w:lang w:val="vi-VN"/>
-        </w:rPr>
-        <w:t>. Các thao tác dọn dẹp component sẽ được xử lý tại phương thức này.</w:t>
+        <w:t>: phương thức này được gọi khi loại bỏ một component khỏi DOM. Các thao tác dọn dẹp component sẽ được xử lý tại phương thức này.</w:t>
       </w:r>
     </w:p>
     <w:p>
@@ -12111,279 +12269,280 @@
         <w:pStyle w:val="Code"/>
       </w:pPr>
       <w:r>
+        <w:t>import React, { useState } from 'react';</w:t>
+      </w:r>
+    </w:p>
+    <w:p>
+      <w:pPr>
+        <w:pStyle w:val="Code"/>
+      </w:pPr>
+      <w:r>
+        <w:t xml:space="preserve"> </w:t>
+      </w:r>
+    </w:p>
+    <w:p>
+      <w:pPr>
+        <w:pStyle w:val="Code"/>
+      </w:pPr>
+      <w:r>
+        <w:t xml:space="preserve">   function Example() {</w:t>
+      </w:r>
+    </w:p>
+    <w:p>
+      <w:pPr>
+        <w:pStyle w:val="Code"/>
+      </w:pPr>
+      <w:r>
+        <w:t xml:space="preserve">     const [count, setCount] = useState(0);</w:t>
+      </w:r>
+    </w:p>
+    <w:p>
+      <w:pPr>
+        <w:pStyle w:val="Code"/>
+      </w:pPr>
+      <w:r>
+        <w:t xml:space="preserve"> </w:t>
+      </w:r>
+    </w:p>
+    <w:p>
+      <w:pPr>
+        <w:pStyle w:val="Code"/>
+      </w:pPr>
+      <w:r>
+        <w:t xml:space="preserve">     return (</w:t>
+      </w:r>
+    </w:p>
+    <w:p>
+      <w:pPr>
+        <w:pStyle w:val="Code"/>
+      </w:pPr>
+      <w:r>
+        <w:t xml:space="preserve">       &lt;div&gt;</w:t>
+      </w:r>
+    </w:p>
+    <w:p>
+      <w:pPr>
+        <w:pStyle w:val="Code"/>
+      </w:pPr>
+      <w:r>
+        <w:t xml:space="preserve">         &lt;p&gt;You clicked {count} times&lt;/p&gt;</w:t>
+      </w:r>
+    </w:p>
+    <w:p>
+      <w:pPr>
+        <w:pStyle w:val="Code"/>
+      </w:pPr>
+      <w:r>
+        <w:t xml:space="preserve">         &lt;button onClick={() =&gt; setCount(count + 1)}&gt;</w:t>
+      </w:r>
+    </w:p>
+    <w:p>
+      <w:pPr>
+        <w:pStyle w:val="Code"/>
+      </w:pPr>
+      <w:r>
+        <w:t xml:space="preserve">         Click me</w:t>
+      </w:r>
+    </w:p>
+    <w:p>
+      <w:pPr>
+        <w:pStyle w:val="Code"/>
+      </w:pPr>
+      <w:r>
+        <w:t xml:space="preserve">        &lt;/button&gt;</w:t>
+      </w:r>
+    </w:p>
+    <w:p>
+      <w:pPr>
+        <w:pStyle w:val="Code"/>
+      </w:pPr>
+      <w:r>
+        <w:t xml:space="preserve">      &lt;/div&gt;</w:t>
+      </w:r>
+    </w:p>
+    <w:p>
+      <w:pPr>
+        <w:pStyle w:val="Code"/>
+      </w:pPr>
+      <w:r>
+        <w:t xml:space="preserve">    );</w:t>
+      </w:r>
+    </w:p>
+    <w:p>
+      <w:pPr>
+        <w:pStyle w:val="Code"/>
+      </w:pPr>
+      <w:r>
+        <w:t xml:space="preserve">  }</w:t>
+      </w:r>
+    </w:p>
+    <w:p/>
+    <w:p>
+      <w:r>
+        <w:t xml:space="preserve">Với useEffect nó giúp ta xử lý các thao tác, nhiệm vụ tương tự như các phương thức </w:t>
+      </w:r>
+      <w:r>
+        <w:t>componentDidMount, componentDidUpdate và componentW</w:t>
+      </w:r>
+      <w:r>
+        <w:t>illUnMount trong vòng đời của một component.</w:t>
+      </w:r>
+    </w:p>
+    <w:p/>
+    <w:p>
+      <w:pPr>
+        <w:pStyle w:val="Code"/>
+      </w:pPr>
+      <w:r>
         <w:lastRenderedPageBreak/>
-        <w:t>import React, { useState } from 'react';</w:t>
-      </w:r>
-    </w:p>
-    <w:p>
-      <w:pPr>
-        <w:pStyle w:val="Code"/>
-      </w:pPr>
-      <w:r>
-        <w:t xml:space="preserve"> </w:t>
-      </w:r>
-    </w:p>
-    <w:p>
-      <w:pPr>
-        <w:pStyle w:val="Code"/>
-      </w:pPr>
-      <w:r>
-        <w:t xml:space="preserve">   function Example() {</w:t>
-      </w:r>
-    </w:p>
-    <w:p>
-      <w:pPr>
-        <w:pStyle w:val="Code"/>
-      </w:pPr>
-      <w:r>
-        <w:t xml:space="preserve">     const [count, setCount] = useState(0);</w:t>
-      </w:r>
-    </w:p>
-    <w:p>
-      <w:pPr>
-        <w:pStyle w:val="Code"/>
-      </w:pPr>
-      <w:r>
-        <w:t xml:space="preserve"> </w:t>
-      </w:r>
-    </w:p>
-    <w:p>
-      <w:pPr>
-        <w:pStyle w:val="Code"/>
-      </w:pPr>
-      <w:r>
-        <w:t xml:space="preserve">     return (</w:t>
-      </w:r>
-    </w:p>
-    <w:p>
-      <w:pPr>
-        <w:pStyle w:val="Code"/>
-      </w:pPr>
-      <w:r>
-        <w:t xml:space="preserve">       &lt;div&gt;</w:t>
-      </w:r>
-    </w:p>
-    <w:p>
-      <w:pPr>
-        <w:pStyle w:val="Code"/>
-      </w:pPr>
-      <w:r>
-        <w:t xml:space="preserve">         &lt;p&gt;You clicked {count} times&lt;/p&gt;</w:t>
-      </w:r>
-    </w:p>
-    <w:p>
-      <w:pPr>
-        <w:pStyle w:val="Code"/>
-      </w:pPr>
-      <w:r>
-        <w:t xml:space="preserve">         &lt;button onClick={() =&gt; setCount(count + 1)}&gt;</w:t>
-      </w:r>
-    </w:p>
-    <w:p>
-      <w:pPr>
-        <w:pStyle w:val="Code"/>
-      </w:pPr>
-      <w:r>
-        <w:t xml:space="preserve">         Click me</w:t>
-      </w:r>
-    </w:p>
-    <w:p>
-      <w:pPr>
-        <w:pStyle w:val="Code"/>
-      </w:pPr>
-      <w:r>
-        <w:t xml:space="preserve">        &lt;/button&gt;</w:t>
-      </w:r>
-    </w:p>
-    <w:p>
-      <w:pPr>
-        <w:pStyle w:val="Code"/>
-      </w:pPr>
-      <w:r>
-        <w:t xml:space="preserve">      &lt;/div&gt;</w:t>
-      </w:r>
-    </w:p>
-    <w:p>
-      <w:pPr>
-        <w:pStyle w:val="Code"/>
-      </w:pPr>
-      <w:r>
-        <w:t xml:space="preserve">    );</w:t>
-      </w:r>
-    </w:p>
-    <w:p>
-      <w:pPr>
-        <w:pStyle w:val="Code"/>
-      </w:pPr>
-      <w:r>
-        <w:t xml:space="preserve">  }</w:t>
+        <w:t>import React, { useState, useEffect } from 'react';</w:t>
+      </w:r>
+    </w:p>
+    <w:p>
+      <w:pPr>
+        <w:pStyle w:val="Code"/>
+      </w:pPr>
+    </w:p>
+    <w:p>
+      <w:pPr>
+        <w:pStyle w:val="Code"/>
+      </w:pPr>
+      <w:r>
+        <w:t>function Example() {</w:t>
+      </w:r>
+    </w:p>
+    <w:p>
+      <w:pPr>
+        <w:pStyle w:val="Code"/>
+      </w:pPr>
+      <w:r>
+        <w:t xml:space="preserve">  const [count, setCount] = useState(0);</w:t>
+      </w:r>
+    </w:p>
+    <w:p>
+      <w:pPr>
+        <w:pStyle w:val="Code"/>
+      </w:pPr>
+    </w:p>
+    <w:p>
+      <w:pPr>
+        <w:pStyle w:val="Code"/>
+      </w:pPr>
+      <w:r>
+        <w:t xml:space="preserve">  // Similar to componentDidMount and componentDidUpdate:</w:t>
+      </w:r>
+    </w:p>
+    <w:p>
+      <w:pPr>
+        <w:pStyle w:val="Code"/>
+      </w:pPr>
+      <w:r>
+        <w:t xml:space="preserve">  useEffect(() =&gt; {</w:t>
+      </w:r>
+    </w:p>
+    <w:p>
+      <w:pPr>
+        <w:pStyle w:val="Code"/>
+      </w:pPr>
+      <w:r>
+        <w:t xml:space="preserve">    // Update the document title using the browser API</w:t>
+      </w:r>
+    </w:p>
+    <w:p>
+      <w:pPr>
+        <w:pStyle w:val="Code"/>
+      </w:pPr>
+      <w:r>
+        <w:t xml:space="preserve">    document.title = `You clicked ${count} times`;</w:t>
+      </w:r>
+    </w:p>
+    <w:p>
+      <w:pPr>
+        <w:pStyle w:val="Code"/>
+      </w:pPr>
+      <w:r>
+        <w:t xml:space="preserve">  });</w:t>
+      </w:r>
+    </w:p>
+    <w:p>
+      <w:pPr>
+        <w:pStyle w:val="Code"/>
+      </w:pPr>
+    </w:p>
+    <w:p>
+      <w:pPr>
+        <w:pStyle w:val="Code"/>
+      </w:pPr>
+      <w:r>
+        <w:t xml:space="preserve">  return (</w:t>
+      </w:r>
+    </w:p>
+    <w:p>
+      <w:pPr>
+        <w:pStyle w:val="Code"/>
+      </w:pPr>
+      <w:r>
+        <w:t xml:space="preserve">    &lt;div&gt;</w:t>
+      </w:r>
+    </w:p>
+    <w:p>
+      <w:pPr>
+        <w:pStyle w:val="Code"/>
+      </w:pPr>
+      <w:r>
+        <w:t xml:space="preserve">      &lt;p&gt;You clicked {count} times&lt;/p&gt;</w:t>
+      </w:r>
+    </w:p>
+    <w:p>
+      <w:pPr>
+        <w:pStyle w:val="Code"/>
+      </w:pPr>
+      <w:r>
+        <w:t xml:space="preserve">      &lt;button onClick={() =&gt; setCount(count + 1)}&gt;</w:t>
+      </w:r>
+    </w:p>
+    <w:p>
+      <w:pPr>
+        <w:pStyle w:val="Code"/>
+      </w:pPr>
+      <w:r>
+        <w:t xml:space="preserve">        Click me</w:t>
+      </w:r>
+    </w:p>
+    <w:p>
+      <w:pPr>
+        <w:pStyle w:val="Code"/>
+      </w:pPr>
+      <w:r>
+        <w:t xml:space="preserve">      &lt;/button&gt;</w:t>
+      </w:r>
+    </w:p>
+    <w:p>
+      <w:pPr>
+        <w:pStyle w:val="Code"/>
+      </w:pPr>
+      <w:r>
+        <w:t xml:space="preserve">    &lt;/div&gt;</w:t>
+      </w:r>
+    </w:p>
+    <w:p>
+      <w:pPr>
+        <w:pStyle w:val="Code"/>
+      </w:pPr>
+      <w:r>
+        <w:t xml:space="preserve">  );</w:t>
+      </w:r>
+    </w:p>
+    <w:p>
+      <w:pPr>
+        <w:pStyle w:val="Code"/>
+      </w:pPr>
+      <w:r>
+        <w:t>}</w:t>
       </w:r>
     </w:p>
     <w:p/>
     <w:p>
-      <w:r>
-        <w:t xml:space="preserve">Với useEffect nó giúp ta xử lý các thao tác, nhiệm vụ tương tự như các phương thức </w:t>
-      </w:r>
-      <w:r>
-        <w:t>componentDidMount, componentDidUpdate và componentW</w:t>
-      </w:r>
-      <w:r>
-        <w:t>illUnMount trong vòng đời của một component.</w:t>
-      </w:r>
-    </w:p>
-    <w:p>
-      <w:pPr>
-        <w:pStyle w:val="Code"/>
-      </w:pPr>
-      <w:r>
-        <w:t>import React, { useState, useEffect } from 'react';</w:t>
-      </w:r>
-    </w:p>
-    <w:p>
-      <w:pPr>
-        <w:pStyle w:val="Code"/>
-      </w:pPr>
-    </w:p>
-    <w:p>
-      <w:pPr>
-        <w:pStyle w:val="Code"/>
-      </w:pPr>
-      <w:r>
-        <w:t>function Example() {</w:t>
-      </w:r>
-    </w:p>
-    <w:p>
-      <w:pPr>
-        <w:pStyle w:val="Code"/>
-      </w:pPr>
-      <w:r>
-        <w:t xml:space="preserve">  const [count, setCount] = useState(0);</w:t>
-      </w:r>
-    </w:p>
-    <w:p>
-      <w:pPr>
-        <w:pStyle w:val="Code"/>
-      </w:pPr>
-    </w:p>
-    <w:p>
-      <w:pPr>
-        <w:pStyle w:val="Code"/>
-      </w:pPr>
-      <w:r>
-        <w:t xml:space="preserve">  // Similar to componentDidMount and componentDidUpdate:</w:t>
-      </w:r>
-    </w:p>
-    <w:p>
-      <w:pPr>
-        <w:pStyle w:val="Code"/>
-      </w:pPr>
-      <w:r>
-        <w:t xml:space="preserve">  useEffect(() =&gt; {</w:t>
-      </w:r>
-    </w:p>
-    <w:p>
-      <w:pPr>
-        <w:pStyle w:val="Code"/>
-      </w:pPr>
-      <w:r>
-        <w:t xml:space="preserve">    // Update the document title using the browser API</w:t>
-      </w:r>
-    </w:p>
-    <w:p>
-      <w:pPr>
-        <w:pStyle w:val="Code"/>
-      </w:pPr>
-      <w:r>
-        <w:t xml:space="preserve">    document.title = `You clicked ${count} times`;</w:t>
-      </w:r>
-    </w:p>
-    <w:p>
-      <w:pPr>
-        <w:pStyle w:val="Code"/>
-      </w:pPr>
-      <w:r>
-        <w:t xml:space="preserve">  });</w:t>
-      </w:r>
-    </w:p>
-    <w:p>
-      <w:pPr>
-        <w:pStyle w:val="Code"/>
-      </w:pPr>
-    </w:p>
-    <w:p>
-      <w:pPr>
-        <w:pStyle w:val="Code"/>
-      </w:pPr>
-      <w:r>
-        <w:t xml:space="preserve">  return (</w:t>
-      </w:r>
-    </w:p>
-    <w:p>
-      <w:pPr>
-        <w:pStyle w:val="Code"/>
-      </w:pPr>
-      <w:r>
-        <w:t xml:space="preserve">    &lt;div&gt;</w:t>
-      </w:r>
-    </w:p>
-    <w:p>
-      <w:pPr>
-        <w:pStyle w:val="Code"/>
-      </w:pPr>
-      <w:r>
-        <w:t xml:space="preserve">      &lt;p&gt;You clicked {count} times&lt;/p&gt;</w:t>
-      </w:r>
-    </w:p>
-    <w:p>
-      <w:pPr>
-        <w:pStyle w:val="Code"/>
-      </w:pPr>
-      <w:r>
-        <w:t xml:space="preserve">      &lt;button onClick={() =&gt; setCount(count + 1)}&gt;</w:t>
-      </w:r>
-    </w:p>
-    <w:p>
-      <w:pPr>
-        <w:pStyle w:val="Code"/>
-      </w:pPr>
-      <w:r>
-        <w:t xml:space="preserve">        Click me</w:t>
-      </w:r>
-    </w:p>
-    <w:p>
-      <w:pPr>
-        <w:pStyle w:val="Code"/>
-      </w:pPr>
-      <w:r>
-        <w:t xml:space="preserve">      &lt;/button&gt;</w:t>
-      </w:r>
-    </w:p>
-    <w:p>
-      <w:pPr>
-        <w:pStyle w:val="Code"/>
-      </w:pPr>
-      <w:r>
-        <w:t xml:space="preserve">    &lt;/div&gt;</w:t>
-      </w:r>
-    </w:p>
-    <w:p>
-      <w:pPr>
-        <w:pStyle w:val="Code"/>
-      </w:pPr>
-      <w:r>
-        <w:t xml:space="preserve">  );</w:t>
-      </w:r>
-    </w:p>
-    <w:p>
-      <w:pPr>
-        <w:pStyle w:val="Code"/>
-      </w:pPr>
-      <w:r>
-        <w:t>}</w:t>
-      </w:r>
-    </w:p>
-    <w:p/>
-    <w:p>
       <w:pPr>
         <w:pStyle w:val="Heading3"/>
         <w:rPr>
@@ -12394,7 +12553,6 @@
         <w:rPr>
           <w:lang w:val="vi-VN"/>
         </w:rPr>
-        <w:lastRenderedPageBreak/>
         <w:t>Typescript và tạo project React</w:t>
       </w:r>
     </w:p>
@@ -12414,13 +12572,15 @@
     </w:p>
     <w:p>
       <w:r>
-        <w:t>Ví dụ với đoạn code Typescritpt</w:t>
-      </w:r>
-    </w:p>
-    <w:p>
-      <w:pPr>
-        <w:pStyle w:val="Code"/>
-        <w:jc w:val="left"/>
+        <w:t xml:space="preserve">Ví dụ với đoạn code </w:t>
+      </w:r>
+      <w:r>
+        <w:t>typescript</w:t>
+      </w:r>
+    </w:p>
+    <w:p>
+      <w:pPr>
+        <w:pStyle w:val="Code"/>
       </w:pPr>
       <w:r>
         <w:t>function sum(a: number, b: number){</w:t>
@@ -12429,7 +12589,6 @@
     <w:p>
       <w:pPr>
         <w:pStyle w:val="Code"/>
-        <w:jc w:val="left"/>
       </w:pPr>
       <w:r>
         <w:tab/>
@@ -12439,7 +12598,6 @@
     <w:p>
       <w:pPr>
         <w:pStyle w:val="Code"/>
-        <w:jc w:val="left"/>
       </w:pPr>
       <w:r>
         <w:t>}</w:t>
@@ -12448,7 +12606,6 @@
     <w:p>
       <w:pPr>
         <w:pStyle w:val="Code"/>
-        <w:jc w:val="left"/>
       </w:pPr>
       <w:r>
         <w:t>let a = 3</w:t>
@@ -12457,7 +12614,6 @@
     <w:p>
       <w:pPr>
         <w:pStyle w:val="Code"/>
-        <w:jc w:val="left"/>
         <w:rPr>
           <w:lang w:val="vi-VN"/>
         </w:rPr>
@@ -12475,7 +12631,6 @@
     <w:p>
       <w:pPr>
         <w:pStyle w:val="Code"/>
-        <w:jc w:val="left"/>
         <w:rPr>
           <w:lang w:val="vi-VN"/>
         </w:rPr>
@@ -12502,7 +12657,6 @@
     <w:p>
       <w:pPr>
         <w:pStyle w:val="Code"/>
-        <w:jc w:val="left"/>
       </w:pPr>
       <w:r>
         <w:t>function sum(a, b){</w:t>
@@ -12511,7 +12665,6 @@
     <w:p>
       <w:pPr>
         <w:pStyle w:val="Code"/>
-        <w:jc w:val="left"/>
       </w:pPr>
       <w:r>
         <w:tab/>
@@ -12521,7 +12674,6 @@
     <w:p>
       <w:pPr>
         <w:pStyle w:val="Code"/>
-        <w:jc w:val="left"/>
       </w:pPr>
       <w:r>
         <w:t>}</w:t>
@@ -12530,7 +12682,6 @@
     <w:p>
       <w:pPr>
         <w:pStyle w:val="Code"/>
-        <w:jc w:val="left"/>
       </w:pPr>
       <w:r>
         <w:t>let a = 3</w:t>
@@ -12539,7 +12690,6 @@
     <w:p>
       <w:pPr>
         <w:pStyle w:val="Code"/>
-        <w:jc w:val="left"/>
         <w:rPr>
           <w:lang w:val="vi-VN"/>
         </w:rPr>
@@ -12566,7 +12716,6 @@
     <w:p>
       <w:pPr>
         <w:pStyle w:val="Code"/>
-        <w:jc w:val="left"/>
       </w:pPr>
       <w:r>
         <w:t xml:space="preserve">sum(a, b) //Ket qua tra ve la </w:t>
@@ -12578,6 +12727,7 @@
     <w:p/>
     <w:p>
       <w:r>
+        <w:lastRenderedPageBreak/>
         <w:t>Nhờ có khai báo kiểu cho biến mà việc kiểm tra lỗi trong typescript sẽ dễ dàng hơn javascript.</w:t>
       </w:r>
     </w:p>
@@ -12593,13 +12743,7 @@
           <w:rPr>
             <w:rStyle w:val="Hyperlink"/>
           </w:rPr>
-          <w:t>https://nodejs.</w:t>
-        </w:r>
-        <w:r>
-          <w:rPr>
-            <w:rStyle w:val="Hyperlink"/>
-          </w:rPr>
-          <w:t>org</w:t>
+          <w:t>https://nodejs.org</w:t>
         </w:r>
       </w:hyperlink>
       <w:r>
@@ -12617,6 +12761,430 @@
       </w:pPr>
       <w:r>
         <w:t>npm install -g typescript</w:t>
+      </w:r>
+    </w:p>
+    <w:p/>
+    <w:p>
+      <w:r>
+        <w:t>Tiếp đó tạo project React đầu tiên sử dụng typescript</w:t>
+      </w:r>
+    </w:p>
+    <w:p>
+      <w:pPr>
+        <w:pStyle w:val="Code"/>
+      </w:pPr>
+      <w:r>
+        <w:t>npx create-react-app my-app --template typescript</w:t>
+      </w:r>
+    </w:p>
+    <w:p/>
+    <w:p>
+      <w:r>
+        <w:t>Sau đó để chạy react app ta chỉ cần gõ lệnh</w:t>
+      </w:r>
+    </w:p>
+    <w:p>
+      <w:pPr>
+        <w:pStyle w:val="Code"/>
+      </w:pPr>
+      <w:r>
+        <w:t>npm start</w:t>
+      </w:r>
+    </w:p>
+    <w:p/>
+    <w:p>
+      <w:pPr>
+        <w:pStyle w:val="Heading3"/>
+        <w:rPr>
+          <w:lang w:val="vi-VN"/>
+        </w:rPr>
+      </w:pPr>
+      <w:r>
+        <w:rPr>
+          <w:lang w:val="vi-VN"/>
+        </w:rPr>
+        <w:t>Sử dụng một số thư viện</w:t>
+      </w:r>
+    </w:p>
+    <w:p>
+      <w:r>
+        <w:t xml:space="preserve">Trong đồ án này để tạo được một vùng cho người dùng thoải mái nhập mã nguồn và có hỗ trợ đầy đủ các syntax của ngôn ngữ như python, java, javascript thì có sử dụng một </w:t>
+      </w:r>
+      <w:r>
+        <w:t>package</w:t>
+      </w:r>
+      <w:r>
+        <w:t xml:space="preserve"> được viết bởi người dùng dựa trên monaco editor.</w:t>
+      </w:r>
+    </w:p>
+    <w:p>
+      <w:r>
+        <w:t>Ta sẽ sử dụng component Editor để tạo một vùng nhập mã nguồn đơn giản</w:t>
+      </w:r>
+    </w:p>
+    <w:p>
+      <w:pPr>
+        <w:pStyle w:val="Code"/>
+      </w:pPr>
+      <w:r>
+        <w:t>import Editor from "@monaco-editor/react";</w:t>
+      </w:r>
+    </w:p>
+    <w:p>
+      <w:pPr>
+        <w:pStyle w:val="Code"/>
+      </w:pPr>
+    </w:p>
+    <w:p>
+      <w:pPr>
+        <w:pStyle w:val="Code"/>
+      </w:pPr>
+      <w:r>
+        <w:t>function App() {</w:t>
+      </w:r>
+    </w:p>
+    <w:p>
+      <w:pPr>
+        <w:pStyle w:val="Code"/>
+      </w:pPr>
+      <w:r>
+        <w:t xml:space="preserve">  function handleEditorChange(value, event) {</w:t>
+      </w:r>
+    </w:p>
+    <w:p>
+      <w:pPr>
+        <w:pStyle w:val="Code"/>
+      </w:pPr>
+      <w:r>
+        <w:t xml:space="preserve">    console.log("here is the current model value:", value);</w:t>
+      </w:r>
+    </w:p>
+    <w:p>
+      <w:pPr>
+        <w:pStyle w:val="Code"/>
+      </w:pPr>
+      <w:r>
+        <w:t xml:space="preserve">  }</w:t>
+      </w:r>
+    </w:p>
+    <w:p>
+      <w:pPr>
+        <w:pStyle w:val="Code"/>
+      </w:pPr>
+    </w:p>
+    <w:p>
+      <w:pPr>
+        <w:pStyle w:val="Code"/>
+      </w:pPr>
+      <w:r>
+        <w:t xml:space="preserve">  return (</w:t>
+      </w:r>
+    </w:p>
+    <w:p>
+      <w:pPr>
+        <w:pStyle w:val="Code"/>
+      </w:pPr>
+      <w:r>
+        <w:t xml:space="preserve">   &lt;Editor</w:t>
+      </w:r>
+    </w:p>
+    <w:p>
+      <w:pPr>
+        <w:pStyle w:val="Code"/>
+      </w:pPr>
+      <w:r>
+        <w:t xml:space="preserve">     height="90vh"</w:t>
+      </w:r>
+    </w:p>
+    <w:p>
+      <w:pPr>
+        <w:pStyle w:val="Code"/>
+      </w:pPr>
+      <w:r>
+        <w:t xml:space="preserve">     defaultLanguage="javascript"</w:t>
+      </w:r>
+    </w:p>
+    <w:p>
+      <w:pPr>
+        <w:pStyle w:val="Code"/>
+      </w:pPr>
+      <w:r>
+        <w:t xml:space="preserve">     defaultValue="// some comment"</w:t>
+      </w:r>
+    </w:p>
+    <w:p>
+      <w:pPr>
+        <w:pStyle w:val="Code"/>
+      </w:pPr>
+      <w:r>
+        <w:t xml:space="preserve">     onChange={handleEditorChange}</w:t>
+      </w:r>
+    </w:p>
+    <w:p>
+      <w:pPr>
+        <w:pStyle w:val="Code"/>
+      </w:pPr>
+      <w:r>
+        <w:t xml:space="preserve">   /&gt;</w:t>
+      </w:r>
+    </w:p>
+    <w:p>
+      <w:pPr>
+        <w:pStyle w:val="Code"/>
+      </w:pPr>
+      <w:r>
+        <w:t xml:space="preserve">  );</w:t>
+      </w:r>
+    </w:p>
+    <w:p>
+      <w:pPr>
+        <w:pStyle w:val="Code"/>
+      </w:pPr>
+      <w:r>
+        <w:t>}</w:t>
+      </w:r>
+    </w:p>
+    <w:p/>
+    <w:p>
+      <w:r>
+        <w:t>Bài đồ án sử dụng package material-ui của google để thiết kế và trình bày các giao diện, một số component được sử dụng có thể kể đến như Button để tạo nút submit mã nguồn gửi xuống server, TextAreaAutoSize để tạo 2 vùng input và output.</w:t>
+      </w:r>
+    </w:p>
+    <w:p>
+      <w:r>
+        <w:t xml:space="preserve">Tiếp đến là phần gọi API từ server, để có thể gọi API từ server ta cài một package gọi là </w:t>
+      </w:r>
+      <w:r>
+        <w:t xml:space="preserve"> axios.</w:t>
+      </w:r>
+    </w:p>
+    <w:p>
+      <w:r>
+        <w:t>Sử dụng axios gọi API từ server ta sẽ tạo ra một config</w:t>
+      </w:r>
+    </w:p>
+    <w:p>
+      <w:pPr>
+        <w:pStyle w:val="Code"/>
+      </w:pPr>
+      <w:r>
+        <w:t>import axios from "axios"</w:t>
+      </w:r>
+    </w:p>
+    <w:p>
+      <w:pPr>
+        <w:pStyle w:val="Code"/>
+      </w:pPr>
+    </w:p>
+    <w:p>
+      <w:pPr>
+        <w:pStyle w:val="Code"/>
+      </w:pPr>
+      <w:r>
+        <w:t>export let endpoints = {</w:t>
+      </w:r>
+    </w:p>
+    <w:p>
+      <w:pPr>
+        <w:pStyle w:val="Code"/>
+      </w:pPr>
+      <w:r>
+        <w:t xml:space="preserve">    'compiler': '/compiler/'</w:t>
+      </w:r>
+    </w:p>
+    <w:p>
+      <w:pPr>
+        <w:pStyle w:val="Code"/>
+      </w:pPr>
+      <w:r>
+        <w:t>}</w:t>
+      </w:r>
+    </w:p>
+    <w:p>
+      <w:pPr>
+        <w:pStyle w:val="Code"/>
+      </w:pPr>
+    </w:p>
+    <w:p>
+      <w:pPr>
+        <w:pStyle w:val="Code"/>
+      </w:pPr>
+      <w:r>
+        <w:t>export default axios.create({</w:t>
+      </w:r>
+    </w:p>
+    <w:p>
+      <w:pPr>
+        <w:pStyle w:val="Code"/>
+      </w:pPr>
+      <w:r>
+        <w:t xml:space="preserve">    baseURL: 'http://localhost:8000/'</w:t>
+      </w:r>
+    </w:p>
+    <w:p>
+      <w:pPr>
+        <w:pStyle w:val="Code"/>
+      </w:pPr>
+      <w:r>
+        <w:t>})</w:t>
+      </w:r>
+    </w:p>
+    <w:p/>
+    <w:p>
+      <w:r>
+        <w:t>Lúc này axios sẽ tạo ra các yêu cầu gọi API từ localhost:8000.</w:t>
+      </w:r>
+    </w:p>
+    <w:p>
+      <w:r>
+        <w:t>Ta có một interface để nhận các dữ liệu đưa cho server xử lý như sau</w:t>
+      </w:r>
+    </w:p>
+    <w:p>
+      <w:pPr>
+        <w:pStyle w:val="Code"/>
+      </w:pPr>
+      <w:r>
+        <w:t>export default interface IRuncode {</w:t>
+      </w:r>
+    </w:p>
+    <w:p>
+      <w:pPr>
+        <w:pStyle w:val="Code"/>
+      </w:pPr>
+      <w:r>
+        <w:t xml:space="preserve">    source: string,</w:t>
+      </w:r>
+    </w:p>
+    <w:p>
+      <w:pPr>
+        <w:pStyle w:val="Code"/>
+      </w:pPr>
+      <w:r>
+        <w:t xml:space="preserve">    language?: string,</w:t>
+      </w:r>
+    </w:p>
+    <w:p>
+      <w:pPr>
+        <w:pStyle w:val="Code"/>
+      </w:pPr>
+      <w:r>
+        <w:t xml:space="preserve">    input?: string,</w:t>
+      </w:r>
+    </w:p>
+    <w:p>
+      <w:pPr>
+        <w:pStyle w:val="Code"/>
+      </w:pPr>
+      <w:r>
+        <w:t xml:space="preserve">    output?: string,</w:t>
+      </w:r>
+    </w:p>
+    <w:p>
+      <w:pPr>
+        <w:pStyle w:val="Code"/>
+      </w:pPr>
+      <w:r>
+        <w:t>}</w:t>
+      </w:r>
+    </w:p>
+    <w:p/>
+    <w:p>
+      <w:r>
+        <w:t>Tạo một service để tạo lệnh gọi API</w:t>
+      </w:r>
+    </w:p>
+    <w:p/>
+    <w:p/>
+    <w:p/>
+    <w:p/>
+    <w:p/>
+    <w:p>
+      <w:pPr>
+        <w:pStyle w:val="Code"/>
+      </w:pPr>
+      <w:r>
+        <w:lastRenderedPageBreak/>
+        <w:t>import ApiConfig, { endpoints } from "../configs/ApiConfig";</w:t>
+      </w:r>
+    </w:p>
+    <w:p>
+      <w:pPr>
+        <w:pStyle w:val="Code"/>
+      </w:pPr>
+      <w:r>
+        <w:t>import IRuncode from "../types/IRuncode";</w:t>
+      </w:r>
+    </w:p>
+    <w:p>
+      <w:pPr>
+        <w:pStyle w:val="Code"/>
+      </w:pPr>
+    </w:p>
+    <w:p>
+      <w:pPr>
+        <w:pStyle w:val="Code"/>
+      </w:pPr>
+      <w:r>
+        <w:t>const create = (data: IRuncode) =&gt; {</w:t>
+      </w:r>
+    </w:p>
+    <w:p>
+      <w:pPr>
+        <w:pStyle w:val="Code"/>
+      </w:pPr>
+      <w:r>
+        <w:t xml:space="preserve">    return ApiConfig.post(endpoints['compiler'], data)</w:t>
+      </w:r>
+    </w:p>
+    <w:p>
+      <w:pPr>
+        <w:pStyle w:val="Code"/>
+      </w:pPr>
+      <w:r>
+        <w:t>}</w:t>
+      </w:r>
+    </w:p>
+    <w:p>
+      <w:pPr>
+        <w:pStyle w:val="Code"/>
+      </w:pPr>
+    </w:p>
+    <w:p>
+      <w:pPr>
+        <w:pStyle w:val="Code"/>
+      </w:pPr>
+      <w:r>
+        <w:t>const CompilerService = {</w:t>
+      </w:r>
+    </w:p>
+    <w:p>
+      <w:pPr>
+        <w:pStyle w:val="Code"/>
+      </w:pPr>
+      <w:r>
+        <w:t xml:space="preserve">    create,</w:t>
+      </w:r>
+    </w:p>
+    <w:p>
+      <w:pPr>
+        <w:pStyle w:val="Code"/>
+      </w:pPr>
+      <w:r>
+        <w:t>}</w:t>
+      </w:r>
+    </w:p>
+    <w:p>
+      <w:pPr>
+        <w:pStyle w:val="Code"/>
+      </w:pPr>
+    </w:p>
+    <w:p>
+      <w:pPr>
+        <w:pStyle w:val="Code"/>
+      </w:pPr>
+      <w:r>
+        <w:t>export default CompilerService;</w:t>
       </w:r>
     </w:p>
     <w:p/>
@@ -12630,7 +13198,7 @@
         </w:sectPr>
       </w:pPr>
       <w:r>
-        <w:t>Tiếp đó tạo project React đầu tiên sử dụng typescript</w:t>
+        <w:t>Sau khi đã có service thì tại nơi cần sử dụng ta chỉ cần gọi service đã được tạo là có thể lấy dữ liệu từ API.</w:t>
       </w:r>
     </w:p>
     <w:p>
@@ -12751,25 +13319,51 @@
       <w:r>
         <w:t xml:space="preserve">Hình </w:t>
       </w:r>
-      <w:fldSimple w:instr=" STYLEREF 1 \s ">
-        <w:r>
-          <w:rPr>
-            <w:noProof/>
-          </w:rPr>
-          <w:t>3</w:t>
-        </w:r>
-      </w:fldSimple>
+      <w:r>
+        <w:fldChar w:fldCharType="begin"/>
+      </w:r>
+      <w:r>
+        <w:instrText xml:space="preserve"> STYLEREF 1 \s </w:instrText>
+      </w:r>
+      <w:r>
+        <w:fldChar w:fldCharType="separate"/>
+      </w:r>
+      <w:r>
+        <w:rPr>
+          <w:noProof/>
+        </w:rPr>
+        <w:t>3</w:t>
+      </w:r>
+      <w:r>
+        <w:rPr>
+          <w:noProof/>
+        </w:rPr>
+        <w:fldChar w:fldCharType="end"/>
+      </w:r>
       <w:r>
         <w:t>.</w:t>
       </w:r>
-      <w:fldSimple w:instr=" SEQ Hình \* ARABIC \s 1 ">
-        <w:r>
-          <w:rPr>
-            <w:noProof/>
-          </w:rPr>
-          <w:t>1</w:t>
-        </w:r>
-      </w:fldSimple>
+      <w:r>
+        <w:fldChar w:fldCharType="begin"/>
+      </w:r>
+      <w:r>
+        <w:instrText xml:space="preserve"> SEQ Hình \* ARABIC \s 1 </w:instrText>
+      </w:r>
+      <w:r>
+        <w:fldChar w:fldCharType="separate"/>
+      </w:r>
+      <w:r>
+        <w:rPr>
+          <w:noProof/>
+        </w:rPr>
+        <w:t>1</w:t>
+      </w:r>
+      <w:r>
+        <w:rPr>
+          <w:noProof/>
+        </w:rPr>
+        <w:fldChar w:fldCharType="end"/>
+      </w:r>
       <w:r>
         <w:t>: Kiến trúc ban đầu</w:t>
       </w:r>
@@ -12905,25 +13499,51 @@
       <w:r>
         <w:t xml:space="preserve">Hình </w:t>
       </w:r>
-      <w:fldSimple w:instr=" STYLEREF 1 \s ">
-        <w:r>
-          <w:rPr>
-            <w:noProof/>
-          </w:rPr>
-          <w:t>3</w:t>
-        </w:r>
-      </w:fldSimple>
+      <w:r>
+        <w:fldChar w:fldCharType="begin"/>
+      </w:r>
+      <w:r>
+        <w:instrText xml:space="preserve"> STYLEREF 1 \s </w:instrText>
+      </w:r>
+      <w:r>
+        <w:fldChar w:fldCharType="separate"/>
+      </w:r>
+      <w:r>
+        <w:rPr>
+          <w:noProof/>
+        </w:rPr>
+        <w:t>3</w:t>
+      </w:r>
+      <w:r>
+        <w:rPr>
+          <w:noProof/>
+        </w:rPr>
+        <w:fldChar w:fldCharType="end"/>
+      </w:r>
       <w:r>
         <w:t>.</w:t>
       </w:r>
-      <w:fldSimple w:instr=" SEQ Hình \* ARABIC \s 1 ">
-        <w:r>
-          <w:rPr>
-            <w:noProof/>
-          </w:rPr>
-          <w:t>2</w:t>
-        </w:r>
-      </w:fldSimple>
+      <w:r>
+        <w:fldChar w:fldCharType="begin"/>
+      </w:r>
+      <w:r>
+        <w:instrText xml:space="preserve"> SEQ Hình \* ARABIC \s 1 </w:instrText>
+      </w:r>
+      <w:r>
+        <w:fldChar w:fldCharType="separate"/>
+      </w:r>
+      <w:r>
+        <w:rPr>
+          <w:noProof/>
+        </w:rPr>
+        <w:t>2</w:t>
+      </w:r>
+      <w:r>
+        <w:rPr>
+          <w:noProof/>
+        </w:rPr>
+        <w:fldChar w:fldCharType="end"/>
+      </w:r>
       <w:r>
         <w:t>: Kiến trúc hệ thống sử dụng Docker</w:t>
       </w:r>
@@ -13935,25 +14555,51 @@
       <w:r>
         <w:t xml:space="preserve">Hình </w:t>
       </w:r>
-      <w:fldSimple w:instr=" STYLEREF 1 \s ">
-        <w:r>
-          <w:rPr>
-            <w:noProof/>
-          </w:rPr>
-          <w:t>3</w:t>
-        </w:r>
-      </w:fldSimple>
+      <w:r>
+        <w:fldChar w:fldCharType="begin"/>
+      </w:r>
+      <w:r>
+        <w:instrText xml:space="preserve"> STYLEREF 1 \s </w:instrText>
+      </w:r>
+      <w:r>
+        <w:fldChar w:fldCharType="separate"/>
+      </w:r>
+      <w:r>
+        <w:rPr>
+          <w:noProof/>
+        </w:rPr>
+        <w:t>3</w:t>
+      </w:r>
+      <w:r>
+        <w:rPr>
+          <w:noProof/>
+        </w:rPr>
+        <w:fldChar w:fldCharType="end"/>
+      </w:r>
       <w:r>
         <w:t>.</w:t>
       </w:r>
-      <w:fldSimple w:instr=" SEQ Hình \* ARABIC \s 1 ">
-        <w:r>
-          <w:rPr>
-            <w:noProof/>
-          </w:rPr>
-          <w:t>3</w:t>
-        </w:r>
-      </w:fldSimple>
+      <w:r>
+        <w:fldChar w:fldCharType="begin"/>
+      </w:r>
+      <w:r>
+        <w:instrText xml:space="preserve"> SEQ Hình \* ARABIC \s 1 </w:instrText>
+      </w:r>
+      <w:r>
+        <w:fldChar w:fldCharType="separate"/>
+      </w:r>
+      <w:r>
+        <w:rPr>
+          <w:noProof/>
+        </w:rPr>
+        <w:t>3</w:t>
+      </w:r>
+      <w:r>
+        <w:rPr>
+          <w:noProof/>
+        </w:rPr>
+        <w:fldChar w:fldCharType="end"/>
+      </w:r>
       <w:r>
         <w:t>: Giao diện của công cụ</w:t>
       </w:r>
@@ -14012,25 +14658,51 @@
       <w:r>
         <w:t xml:space="preserve">Hình </w:t>
       </w:r>
-      <w:fldSimple w:instr=" STYLEREF 1 \s ">
-        <w:r>
-          <w:rPr>
-            <w:noProof/>
-          </w:rPr>
-          <w:t>3</w:t>
-        </w:r>
-      </w:fldSimple>
+      <w:r>
+        <w:fldChar w:fldCharType="begin"/>
+      </w:r>
+      <w:r>
+        <w:instrText xml:space="preserve"> STYLEREF 1 \s </w:instrText>
+      </w:r>
+      <w:r>
+        <w:fldChar w:fldCharType="separate"/>
+      </w:r>
+      <w:r>
+        <w:rPr>
+          <w:noProof/>
+        </w:rPr>
+        <w:t>3</w:t>
+      </w:r>
+      <w:r>
+        <w:rPr>
+          <w:noProof/>
+        </w:rPr>
+        <w:fldChar w:fldCharType="end"/>
+      </w:r>
       <w:r>
         <w:t>.</w:t>
       </w:r>
-      <w:fldSimple w:instr=" SEQ Hình \* ARABIC \s 1 ">
-        <w:r>
-          <w:rPr>
-            <w:noProof/>
-          </w:rPr>
-          <w:t>4</w:t>
-        </w:r>
-      </w:fldSimple>
+      <w:r>
+        <w:fldChar w:fldCharType="begin"/>
+      </w:r>
+      <w:r>
+        <w:instrText xml:space="preserve"> SEQ Hình \* ARABIC \s 1 </w:instrText>
+      </w:r>
+      <w:r>
+        <w:fldChar w:fldCharType="separate"/>
+      </w:r>
+      <w:r>
+        <w:rPr>
+          <w:noProof/>
+        </w:rPr>
+        <w:t>4</w:t>
+      </w:r>
+      <w:r>
+        <w:rPr>
+          <w:noProof/>
+        </w:rPr>
+        <w:fldChar w:fldCharType="end"/>
+      </w:r>
       <w:r>
         <w:t>: Phân vùng trả về kết quả sau khi chạy mã</w:t>
       </w:r>
@@ -14112,25 +14784,51 @@
       <w:r>
         <w:t xml:space="preserve">Hình </w:t>
       </w:r>
-      <w:fldSimple w:instr=" STYLEREF 1 \s ">
-        <w:r>
-          <w:rPr>
-            <w:noProof/>
-          </w:rPr>
-          <w:t>3</w:t>
-        </w:r>
-      </w:fldSimple>
+      <w:r>
+        <w:fldChar w:fldCharType="begin"/>
+      </w:r>
+      <w:r>
+        <w:instrText xml:space="preserve"> STYLEREF 1 \s </w:instrText>
+      </w:r>
+      <w:r>
+        <w:fldChar w:fldCharType="separate"/>
+      </w:r>
+      <w:r>
+        <w:rPr>
+          <w:noProof/>
+        </w:rPr>
+        <w:t>3</w:t>
+      </w:r>
+      <w:r>
+        <w:rPr>
+          <w:noProof/>
+        </w:rPr>
+        <w:fldChar w:fldCharType="end"/>
+      </w:r>
       <w:r>
         <w:t>.</w:t>
       </w:r>
-      <w:fldSimple w:instr=" SEQ Hình \* ARABIC \s 1 ">
-        <w:r>
-          <w:rPr>
-            <w:noProof/>
-          </w:rPr>
-          <w:t>5</w:t>
-        </w:r>
-      </w:fldSimple>
+      <w:r>
+        <w:fldChar w:fldCharType="begin"/>
+      </w:r>
+      <w:r>
+        <w:instrText xml:space="preserve"> SEQ Hình \* ARABIC \s 1 </w:instrText>
+      </w:r>
+      <w:r>
+        <w:fldChar w:fldCharType="separate"/>
+      </w:r>
+      <w:r>
+        <w:rPr>
+          <w:noProof/>
+        </w:rPr>
+        <w:t>5</w:t>
+      </w:r>
+      <w:r>
+        <w:rPr>
+          <w:noProof/>
+        </w:rPr>
+        <w:fldChar w:fldCharType="end"/>
+      </w:r>
       <w:r>
         <w:t>: Chọn ngôn ngữ lập trình</w:t>
       </w:r>
@@ -14202,25 +14900,54 @@
       <w:r>
         <w:t xml:space="preserve">Hình </w:t>
       </w:r>
-      <w:fldSimple w:instr=" STYLEREF 1 \s ">
-        <w:r>
-          <w:rPr>
-            <w:noProof/>
-          </w:rPr>
-          <w:t>3</w:t>
-        </w:r>
-      </w:fldSimple>
+      <w:r>
+        <w:fldChar w:fldCharType="begin"/>
+      </w:r>
+      <w:r>
+        <w:instrText xml:space="preserve"> STYLE</w:instrText>
+      </w:r>
+      <w:r>
+        <w:instrText xml:space="preserve">REF 1 \s </w:instrText>
+      </w:r>
+      <w:r>
+        <w:fldChar w:fldCharType="separate"/>
+      </w:r>
+      <w:r>
+        <w:rPr>
+          <w:noProof/>
+        </w:rPr>
+        <w:t>3</w:t>
+      </w:r>
+      <w:r>
+        <w:rPr>
+          <w:noProof/>
+        </w:rPr>
+        <w:fldChar w:fldCharType="end"/>
+      </w:r>
       <w:r>
         <w:t>.</w:t>
       </w:r>
-      <w:fldSimple w:instr=" SEQ Hình \* ARABIC \s 1 ">
-        <w:r>
-          <w:rPr>
-            <w:noProof/>
-          </w:rPr>
-          <w:t>6</w:t>
-        </w:r>
-      </w:fldSimple>
+      <w:r>
+        <w:fldChar w:fldCharType="begin"/>
+      </w:r>
+      <w:r>
+        <w:instrText xml:space="preserve"> SEQ Hình \* ARABIC \s 1 </w:instrText>
+      </w:r>
+      <w:r>
+        <w:fldChar w:fldCharType="separate"/>
+      </w:r>
+      <w:r>
+        <w:rPr>
+          <w:noProof/>
+        </w:rPr>
+        <w:t>6</w:t>
+      </w:r>
+      <w:r>
+        <w:rPr>
+          <w:noProof/>
+        </w:rPr>
+        <w:fldChar w:fldCharType="end"/>
+      </w:r>
       <w:r>
         <w:t>: Nhập mã nguồn</w:t>
       </w:r>
@@ -14293,25 +15020,51 @@
       <w:r>
         <w:t xml:space="preserve">Hình </w:t>
       </w:r>
-      <w:fldSimple w:instr=" STYLEREF 1 \s ">
-        <w:r>
-          <w:rPr>
-            <w:noProof/>
-          </w:rPr>
-          <w:t>3</w:t>
-        </w:r>
-      </w:fldSimple>
+      <w:r>
+        <w:fldChar w:fldCharType="begin"/>
+      </w:r>
+      <w:r>
+        <w:instrText xml:space="preserve"> STYLEREF 1 \s </w:instrText>
+      </w:r>
+      <w:r>
+        <w:fldChar w:fldCharType="separate"/>
+      </w:r>
+      <w:r>
+        <w:rPr>
+          <w:noProof/>
+        </w:rPr>
+        <w:t>3</w:t>
+      </w:r>
+      <w:r>
+        <w:rPr>
+          <w:noProof/>
+        </w:rPr>
+        <w:fldChar w:fldCharType="end"/>
+      </w:r>
       <w:r>
         <w:t>.</w:t>
       </w:r>
-      <w:fldSimple w:instr=" SEQ Hình \* ARABIC \s 1 ">
-        <w:r>
-          <w:rPr>
-            <w:noProof/>
-          </w:rPr>
-          <w:t>7</w:t>
-        </w:r>
-      </w:fldSimple>
+      <w:r>
+        <w:fldChar w:fldCharType="begin"/>
+      </w:r>
+      <w:r>
+        <w:instrText xml:space="preserve"> SEQ Hình \* ARABIC \s 1 </w:instrText>
+      </w:r>
+      <w:r>
+        <w:fldChar w:fldCharType="separate"/>
+      </w:r>
+      <w:r>
+        <w:rPr>
+          <w:noProof/>
+        </w:rPr>
+        <w:t>7</w:t>
+      </w:r>
+      <w:r>
+        <w:rPr>
+          <w:noProof/>
+        </w:rPr>
+        <w:fldChar w:fldCharType="end"/>
+      </w:r>
       <w:r>
         <w:t>: Nhấn vào nút Run</w:t>
       </w:r>
@@ -14383,25 +15136,51 @@
       <w:r>
         <w:t xml:space="preserve">Hình </w:t>
       </w:r>
-      <w:fldSimple w:instr=" STYLEREF 1 \s ">
-        <w:r>
-          <w:rPr>
-            <w:noProof/>
-          </w:rPr>
-          <w:t>3</w:t>
-        </w:r>
-      </w:fldSimple>
+      <w:r>
+        <w:fldChar w:fldCharType="begin"/>
+      </w:r>
+      <w:r>
+        <w:instrText xml:space="preserve"> STYLEREF 1 \s </w:instrText>
+      </w:r>
+      <w:r>
+        <w:fldChar w:fldCharType="separate"/>
+      </w:r>
+      <w:r>
+        <w:rPr>
+          <w:noProof/>
+        </w:rPr>
+        <w:t>3</w:t>
+      </w:r>
+      <w:r>
+        <w:rPr>
+          <w:noProof/>
+        </w:rPr>
+        <w:fldChar w:fldCharType="end"/>
+      </w:r>
       <w:r>
         <w:t>.</w:t>
       </w:r>
-      <w:fldSimple w:instr=" SEQ Hình \* ARABIC \s 1 ">
-        <w:r>
-          <w:rPr>
-            <w:noProof/>
-          </w:rPr>
-          <w:t>8</w:t>
-        </w:r>
-      </w:fldSimple>
+      <w:r>
+        <w:fldChar w:fldCharType="begin"/>
+      </w:r>
+      <w:r>
+        <w:instrText xml:space="preserve"> SEQ Hình \* ARABIC \s 1 </w:instrText>
+      </w:r>
+      <w:r>
+        <w:fldChar w:fldCharType="separate"/>
+      </w:r>
+      <w:r>
+        <w:rPr>
+          <w:noProof/>
+        </w:rPr>
+        <w:t>8</w:t>
+      </w:r>
+      <w:r>
+        <w:rPr>
+          <w:noProof/>
+        </w:rPr>
+        <w:fldChar w:fldCharType="end"/>
+      </w:r>
       <w:r>
         <w:t>: Kết quả được trả về</w:t>
       </w:r>
@@ -14505,25 +15284,51 @@
       <w:r>
         <w:t xml:space="preserve">Hình </w:t>
       </w:r>
-      <w:fldSimple w:instr=" STYLEREF 1 \s ">
-        <w:r>
-          <w:rPr>
-            <w:noProof/>
-          </w:rPr>
-          <w:t>3</w:t>
-        </w:r>
-      </w:fldSimple>
+      <w:r>
+        <w:fldChar w:fldCharType="begin"/>
+      </w:r>
+      <w:r>
+        <w:instrText xml:space="preserve"> STYLEREF 1 \s </w:instrText>
+      </w:r>
+      <w:r>
+        <w:fldChar w:fldCharType="separate"/>
+      </w:r>
+      <w:r>
+        <w:rPr>
+          <w:noProof/>
+        </w:rPr>
+        <w:t>3</w:t>
+      </w:r>
+      <w:r>
+        <w:rPr>
+          <w:noProof/>
+        </w:rPr>
+        <w:fldChar w:fldCharType="end"/>
+      </w:r>
       <w:r>
         <w:t>.</w:t>
       </w:r>
-      <w:fldSimple w:instr=" SEQ Hình \* ARABIC \s 1 ">
-        <w:r>
-          <w:rPr>
-            <w:noProof/>
-          </w:rPr>
-          <w:t>9</w:t>
-        </w:r>
-      </w:fldSimple>
+      <w:r>
+        <w:fldChar w:fldCharType="begin"/>
+      </w:r>
+      <w:r>
+        <w:instrText xml:space="preserve"> SEQ Hình \* ARABIC \s 1 </w:instrText>
+      </w:r>
+      <w:r>
+        <w:fldChar w:fldCharType="separate"/>
+      </w:r>
+      <w:r>
+        <w:rPr>
+          <w:noProof/>
+        </w:rPr>
+        <w:t>9</w:t>
+      </w:r>
+      <w:r>
+        <w:rPr>
+          <w:noProof/>
+        </w:rPr>
+        <w:fldChar w:fldCharType="end"/>
+      </w:r>
       <w:r>
         <w:t>: Đoạn mã có input</w:t>
       </w:r>
@@ -14595,25 +15400,51 @@
       <w:r>
         <w:t xml:space="preserve">Hình </w:t>
       </w:r>
-      <w:fldSimple w:instr=" STYLEREF 1 \s ">
-        <w:r>
-          <w:rPr>
-            <w:noProof/>
-          </w:rPr>
-          <w:t>3</w:t>
-        </w:r>
-      </w:fldSimple>
+      <w:r>
+        <w:fldChar w:fldCharType="begin"/>
+      </w:r>
+      <w:r>
+        <w:instrText xml:space="preserve"> STYLEREF 1 \s </w:instrText>
+      </w:r>
+      <w:r>
+        <w:fldChar w:fldCharType="separate"/>
+      </w:r>
+      <w:r>
+        <w:rPr>
+          <w:noProof/>
+        </w:rPr>
+        <w:t>3</w:t>
+      </w:r>
+      <w:r>
+        <w:rPr>
+          <w:noProof/>
+        </w:rPr>
+        <w:fldChar w:fldCharType="end"/>
+      </w:r>
       <w:r>
         <w:t>.</w:t>
       </w:r>
-      <w:fldSimple w:instr=" SEQ Hình \* ARABIC \s 1 ">
-        <w:r>
-          <w:rPr>
-            <w:noProof/>
-          </w:rPr>
-          <w:t>10</w:t>
-        </w:r>
-      </w:fldSimple>
+      <w:r>
+        <w:fldChar w:fldCharType="begin"/>
+      </w:r>
+      <w:r>
+        <w:instrText xml:space="preserve"> SEQ Hình \* ARABIC \s 1 </w:instrText>
+      </w:r>
+      <w:r>
+        <w:fldChar w:fldCharType="separate"/>
+      </w:r>
+      <w:r>
+        <w:rPr>
+          <w:noProof/>
+        </w:rPr>
+        <w:t>10</w:t>
+      </w:r>
+      <w:r>
+        <w:rPr>
+          <w:noProof/>
+        </w:rPr>
+        <w:fldChar w:fldCharType="end"/>
+      </w:r>
       <w:r>
         <w:t>: Kết quả mã nguồn có input</w:t>
       </w:r>
@@ -15284,6 +16115,9 @@
     <w:p>
       <w:pPr>
         <w:pStyle w:val="Style1"/>
+        <w:rPr>
+          <w:rStyle w:val="Hyperlink"/>
+        </w:rPr>
       </w:pPr>
       <w:r>
         <w:t>“</w:t>
@@ -15300,6 +16134,76 @@
             <w:rStyle w:val="Hyperlink"/>
           </w:rPr>
           <w:t>https://www.typescriptlang.org/docs/</w:t>
+        </w:r>
+      </w:hyperlink>
+    </w:p>
+    <w:p>
+      <w:pPr>
+        <w:pStyle w:val="Style1"/>
+      </w:pPr>
+      <w:r>
+        <w:t>“</w:t>
+      </w:r>
+      <w:r>
+        <w:t>@monaco-editor/</w:t>
+      </w:r>
+      <w:r>
+        <w:t xml:space="preserve">react,” [Online]. Available: </w:t>
+      </w:r>
+      <w:hyperlink r:id="rId48" w:history="1">
+        <w:r>
+          <w:rPr>
+            <w:rStyle w:val="Hyperlink"/>
+          </w:rPr>
+          <w:t>https://www.npmjs.com/package/@monaco-editor/react</w:t>
+        </w:r>
+      </w:hyperlink>
+    </w:p>
+    <w:p>
+      <w:pPr>
+        <w:pStyle w:val="Style1"/>
+      </w:pPr>
+      <w:r>
+        <w:t xml:space="preserve">“Button,” [Online]. Available: </w:t>
+      </w:r>
+      <w:hyperlink r:id="rId49" w:history="1">
+        <w:r>
+          <w:rPr>
+            <w:rStyle w:val="Hyperlink"/>
+          </w:rPr>
+          <w:t>https://mui.com/components/buttons/</w:t>
+        </w:r>
+      </w:hyperlink>
+    </w:p>
+    <w:p>
+      <w:pPr>
+        <w:pStyle w:val="Style1"/>
+      </w:pPr>
+      <w:r>
+        <w:t xml:space="preserve">“Usage,” [Online]. Available: </w:t>
+      </w:r>
+      <w:hyperlink r:id="rId50" w:history="1">
+        <w:r>
+          <w:rPr>
+            <w:rStyle w:val="Hyperlink"/>
+          </w:rPr>
+          <w:t>https://mui.com/getting-started/usage/</w:t>
+        </w:r>
+      </w:hyperlink>
+    </w:p>
+    <w:p>
+      <w:pPr>
+        <w:pStyle w:val="Style1"/>
+      </w:pPr>
+      <w:r>
+        <w:t xml:space="preserve">“Textarea Autosize,” [Online]. Available: </w:t>
+      </w:r>
+      <w:hyperlink r:id="rId51" w:history="1">
+        <w:r>
+          <w:rPr>
+            <w:rStyle w:val="Hyperlink"/>
+          </w:rPr>
+          <w:t>https://mui.com/components/textarea-autosize/</w:t>
         </w:r>
       </w:hyperlink>
     </w:p>
@@ -17026,7 +17930,7 @@
     <w:basedOn w:val="Normal"/>
     <w:link w:val="CodeChar"/>
     <w:qFormat/>
-    <w:rsid w:val="00E254C4"/>
+    <w:rsid w:val="008233BD"/>
     <w:pPr>
       <w:pBdr>
         <w:top w:val="single" w:sz="4" w:space="1" w:color="auto" w:shadow="1"/>
@@ -17053,7 +17957,6 @@
         <w:tab w:val="left" w:pos="14656"/>
       </w:tabs>
       <w:spacing w:after="0" w:line="240" w:lineRule="auto"/>
-      <w:jc w:val="both"/>
       <w:textAlignment w:val="baseline"/>
     </w:pPr>
     <w:rPr>
@@ -17067,7 +17970,7 @@
     <w:name w:val="Code Char"/>
     <w:basedOn w:val="DefaultParagraphFont"/>
     <w:link w:val="Code"/>
-    <w:rsid w:val="00E254C4"/>
+    <w:rsid w:val="008233BD"/>
     <w:rPr>
       <w:rFonts w:ascii="Courier New" w:eastAsia="Times New Roman" w:hAnsi="Courier New" w:cs="Courier New"/>
       <w:sz w:val="26"/>
